--- a/Progress - Report/BÁO CÁO ĐỒ ÁN MÔN HỌC.docx
+++ b/Progress - Report/BÁO CÁO ĐỒ ÁN MÔN HỌC.docx
@@ -102,11 +102,15 @@
       <w:pPr>
         <w:rPr>
           <w:rFonts w:ascii="Times New Roman" w:hAnsi="Times New Roman" w:cs="Times New Roman"/>
-        </w:rPr>
-      </w:pPr>
-      <w:r>
-        <w:rPr>
-          <w:rFonts w:ascii="Times New Roman" w:hAnsi="Times New Roman" w:cs="Times New Roman"/>
+          <w:b/>
+          <w:bCs/>
+        </w:rPr>
+      </w:pPr>
+      <w:r>
+        <w:rPr>
+          <w:rFonts w:ascii="Times New Roman" w:hAnsi="Times New Roman" w:cs="Times New Roman"/>
+          <w:b/>
+          <w:bCs/>
         </w:rPr>
         <w:t>MỞ ĐẦU</w:t>
       </w:r>
@@ -115,11 +119,15 @@
       <w:pPr>
         <w:rPr>
           <w:rFonts w:ascii="Times New Roman" w:hAnsi="Times New Roman" w:cs="Times New Roman"/>
-        </w:rPr>
-      </w:pPr>
-      <w:r>
-        <w:rPr>
-          <w:rFonts w:ascii="Times New Roman" w:hAnsi="Times New Roman" w:cs="Times New Roman"/>
+          <w:b/>
+          <w:bCs/>
+        </w:rPr>
+      </w:pPr>
+      <w:r>
+        <w:rPr>
+          <w:rFonts w:ascii="Times New Roman" w:hAnsi="Times New Roman" w:cs="Times New Roman"/>
+          <w:b/>
+          <w:bCs/>
         </w:rPr>
         <w:t xml:space="preserve">1. </w:t>
       </w:r>
@@ -127,6 +135,8 @@
       <w:r>
         <w:rPr>
           <w:rFonts w:ascii="Times New Roman" w:hAnsi="Times New Roman" w:cs="Times New Roman"/>
+          <w:b/>
+          <w:bCs/>
         </w:rPr>
         <w:t>Giới</w:t>
       </w:r>
@@ -134,13 +144,17 @@
       <w:r>
         <w:rPr>
           <w:rFonts w:ascii="Times New Roman" w:hAnsi="Times New Roman" w:cs="Times New Roman"/>
-        </w:rPr>
-        <w:t xml:space="preserve"> </w:t>
-      </w:r>
-      <w:proofErr w:type="spellStart"/>
-      <w:r>
-        <w:rPr>
-          <w:rFonts w:ascii="Times New Roman" w:hAnsi="Times New Roman" w:cs="Times New Roman"/>
+          <w:b/>
+          <w:bCs/>
+        </w:rPr>
+        <w:t xml:space="preserve"> </w:t>
+      </w:r>
+      <w:proofErr w:type="spellStart"/>
+      <w:r>
+        <w:rPr>
+          <w:rFonts w:ascii="Times New Roman" w:hAnsi="Times New Roman" w:cs="Times New Roman"/>
+          <w:b/>
+          <w:bCs/>
         </w:rPr>
         <w:t>thiệu</w:t>
       </w:r>
@@ -148,13 +162,17 @@
       <w:r>
         <w:rPr>
           <w:rFonts w:ascii="Times New Roman" w:hAnsi="Times New Roman" w:cs="Times New Roman"/>
-        </w:rPr>
-        <w:t xml:space="preserve"> </w:t>
-      </w:r>
-      <w:proofErr w:type="spellStart"/>
-      <w:r>
-        <w:rPr>
-          <w:rFonts w:ascii="Times New Roman" w:hAnsi="Times New Roman" w:cs="Times New Roman"/>
+          <w:b/>
+          <w:bCs/>
+        </w:rPr>
+        <w:t xml:space="preserve"> </w:t>
+      </w:r>
+      <w:proofErr w:type="spellStart"/>
+      <w:r>
+        <w:rPr>
+          <w:rFonts w:ascii="Times New Roman" w:hAnsi="Times New Roman" w:cs="Times New Roman"/>
+          <w:b/>
+          <w:bCs/>
         </w:rPr>
         <w:t>đề</w:t>
       </w:r>
@@ -162,13 +180,17 @@
       <w:r>
         <w:rPr>
           <w:rFonts w:ascii="Times New Roman" w:hAnsi="Times New Roman" w:cs="Times New Roman"/>
-        </w:rPr>
-        <w:t xml:space="preserve"> </w:t>
-      </w:r>
-      <w:proofErr w:type="spellStart"/>
-      <w:r>
-        <w:rPr>
-          <w:rFonts w:ascii="Times New Roman" w:hAnsi="Times New Roman" w:cs="Times New Roman"/>
+          <w:b/>
+          <w:bCs/>
+        </w:rPr>
+        <w:t xml:space="preserve"> </w:t>
+      </w:r>
+      <w:proofErr w:type="spellStart"/>
+      <w:r>
+        <w:rPr>
+          <w:rFonts w:ascii="Times New Roman" w:hAnsi="Times New Roman" w:cs="Times New Roman"/>
+          <w:b/>
+          <w:bCs/>
         </w:rPr>
         <w:t>tài</w:t>
       </w:r>
@@ -1235,11 +1257,15 @@
       <w:pPr>
         <w:rPr>
           <w:rFonts w:ascii="Times New Roman" w:hAnsi="Times New Roman" w:cs="Times New Roman"/>
-        </w:rPr>
-      </w:pPr>
-      <w:r>
-        <w:rPr>
-          <w:rFonts w:ascii="Times New Roman" w:hAnsi="Times New Roman" w:cs="Times New Roman"/>
+          <w:b/>
+          <w:bCs/>
+        </w:rPr>
+      </w:pPr>
+      <w:r>
+        <w:rPr>
+          <w:rFonts w:ascii="Times New Roman" w:hAnsi="Times New Roman" w:cs="Times New Roman"/>
+          <w:b/>
+          <w:bCs/>
         </w:rPr>
         <w:t xml:space="preserve">2. Lý do </w:t>
       </w:r>
@@ -1247,6 +1273,8 @@
       <w:r>
         <w:rPr>
           <w:rFonts w:ascii="Times New Roman" w:hAnsi="Times New Roman" w:cs="Times New Roman"/>
+          <w:b/>
+          <w:bCs/>
         </w:rPr>
         <w:t>chọn</w:t>
       </w:r>
@@ -1254,13 +1282,17 @@
       <w:r>
         <w:rPr>
           <w:rFonts w:ascii="Times New Roman" w:hAnsi="Times New Roman" w:cs="Times New Roman"/>
-        </w:rPr>
-        <w:t xml:space="preserve"> </w:t>
-      </w:r>
-      <w:proofErr w:type="spellStart"/>
-      <w:r>
-        <w:rPr>
-          <w:rFonts w:ascii="Times New Roman" w:hAnsi="Times New Roman" w:cs="Times New Roman"/>
+          <w:b/>
+          <w:bCs/>
+        </w:rPr>
+        <w:t xml:space="preserve"> </w:t>
+      </w:r>
+      <w:proofErr w:type="spellStart"/>
+      <w:r>
+        <w:rPr>
+          <w:rFonts w:ascii="Times New Roman" w:hAnsi="Times New Roman" w:cs="Times New Roman"/>
+          <w:b/>
+          <w:bCs/>
         </w:rPr>
         <w:t>đề</w:t>
       </w:r>
@@ -1268,13 +1300,17 @@
       <w:r>
         <w:rPr>
           <w:rFonts w:ascii="Times New Roman" w:hAnsi="Times New Roman" w:cs="Times New Roman"/>
-        </w:rPr>
-        <w:t xml:space="preserve"> </w:t>
-      </w:r>
-      <w:proofErr w:type="spellStart"/>
-      <w:r>
-        <w:rPr>
-          <w:rFonts w:ascii="Times New Roman" w:hAnsi="Times New Roman" w:cs="Times New Roman"/>
+          <w:b/>
+          <w:bCs/>
+        </w:rPr>
+        <w:t xml:space="preserve"> </w:t>
+      </w:r>
+      <w:proofErr w:type="spellStart"/>
+      <w:r>
+        <w:rPr>
+          <w:rFonts w:ascii="Times New Roman" w:hAnsi="Times New Roman" w:cs="Times New Roman"/>
+          <w:b/>
+          <w:bCs/>
         </w:rPr>
         <w:t>tài</w:t>
       </w:r>
@@ -2131,11 +2167,15 @@
       <w:pPr>
         <w:rPr>
           <w:rFonts w:ascii="Times New Roman" w:hAnsi="Times New Roman" w:cs="Times New Roman"/>
-        </w:rPr>
-      </w:pPr>
-      <w:r>
-        <w:rPr>
-          <w:rFonts w:ascii="Times New Roman" w:hAnsi="Times New Roman" w:cs="Times New Roman"/>
+          <w:b/>
+          <w:bCs/>
+        </w:rPr>
+      </w:pPr>
+      <w:r>
+        <w:rPr>
+          <w:rFonts w:ascii="Times New Roman" w:hAnsi="Times New Roman" w:cs="Times New Roman"/>
+          <w:b/>
+          <w:bCs/>
         </w:rPr>
         <w:t xml:space="preserve">3. </w:t>
       </w:r>
@@ -2143,6 +2183,8 @@
       <w:r>
         <w:rPr>
           <w:rFonts w:ascii="Times New Roman" w:hAnsi="Times New Roman" w:cs="Times New Roman"/>
+          <w:b/>
+          <w:bCs/>
         </w:rPr>
         <w:t>Mục</w:t>
       </w:r>
@@ -2150,13 +2192,17 @@
       <w:r>
         <w:rPr>
           <w:rFonts w:ascii="Times New Roman" w:hAnsi="Times New Roman" w:cs="Times New Roman"/>
-        </w:rPr>
-        <w:t xml:space="preserve"> </w:t>
-      </w:r>
-      <w:proofErr w:type="spellStart"/>
-      <w:r>
-        <w:rPr>
-          <w:rFonts w:ascii="Times New Roman" w:hAnsi="Times New Roman" w:cs="Times New Roman"/>
+          <w:b/>
+          <w:bCs/>
+        </w:rPr>
+        <w:t xml:space="preserve"> </w:t>
+      </w:r>
+      <w:proofErr w:type="spellStart"/>
+      <w:r>
+        <w:rPr>
+          <w:rFonts w:ascii="Times New Roman" w:hAnsi="Times New Roman" w:cs="Times New Roman"/>
+          <w:b/>
+          <w:bCs/>
         </w:rPr>
         <w:t>tiêu</w:t>
       </w:r>
@@ -2164,13 +2210,17 @@
       <w:r>
         <w:rPr>
           <w:rFonts w:ascii="Times New Roman" w:hAnsi="Times New Roman" w:cs="Times New Roman"/>
-        </w:rPr>
-        <w:t xml:space="preserve"> </w:t>
-      </w:r>
-      <w:proofErr w:type="spellStart"/>
-      <w:r>
-        <w:rPr>
-          <w:rFonts w:ascii="Times New Roman" w:hAnsi="Times New Roman" w:cs="Times New Roman"/>
+          <w:b/>
+          <w:bCs/>
+        </w:rPr>
+        <w:t xml:space="preserve"> </w:t>
+      </w:r>
+      <w:proofErr w:type="spellStart"/>
+      <w:r>
+        <w:rPr>
+          <w:rFonts w:ascii="Times New Roman" w:hAnsi="Times New Roman" w:cs="Times New Roman"/>
+          <w:b/>
+          <w:bCs/>
         </w:rPr>
         <w:t>đề</w:t>
       </w:r>
@@ -2178,13 +2228,17 @@
       <w:r>
         <w:rPr>
           <w:rFonts w:ascii="Times New Roman" w:hAnsi="Times New Roman" w:cs="Times New Roman"/>
-        </w:rPr>
-        <w:t xml:space="preserve"> </w:t>
-      </w:r>
-      <w:proofErr w:type="spellStart"/>
-      <w:r>
-        <w:rPr>
-          <w:rFonts w:ascii="Times New Roman" w:hAnsi="Times New Roman" w:cs="Times New Roman"/>
+          <w:b/>
+          <w:bCs/>
+        </w:rPr>
+        <w:t xml:space="preserve"> </w:t>
+      </w:r>
+      <w:proofErr w:type="spellStart"/>
+      <w:r>
+        <w:rPr>
+          <w:rFonts w:ascii="Times New Roman" w:hAnsi="Times New Roman" w:cs="Times New Roman"/>
+          <w:b/>
+          <w:bCs/>
         </w:rPr>
         <w:t>tài</w:t>
       </w:r>
@@ -3162,11 +3216,15 @@
       <w:pPr>
         <w:rPr>
           <w:rFonts w:ascii="Times New Roman" w:hAnsi="Times New Roman" w:cs="Times New Roman"/>
-        </w:rPr>
-      </w:pPr>
-      <w:r>
-        <w:rPr>
-          <w:rFonts w:ascii="Times New Roman" w:hAnsi="Times New Roman" w:cs="Times New Roman"/>
+          <w:b/>
+          <w:bCs/>
+        </w:rPr>
+      </w:pPr>
+      <w:r>
+        <w:rPr>
+          <w:rFonts w:ascii="Times New Roman" w:hAnsi="Times New Roman" w:cs="Times New Roman"/>
+          <w:b/>
+          <w:bCs/>
         </w:rPr>
         <w:t xml:space="preserve">4. Phương </w:t>
       </w:r>
@@ -3174,6 +3232,8 @@
       <w:r>
         <w:rPr>
           <w:rFonts w:ascii="Times New Roman" w:hAnsi="Times New Roman" w:cs="Times New Roman"/>
+          <w:b/>
+          <w:bCs/>
         </w:rPr>
         <w:t>pháp</w:t>
       </w:r>
@@ -3181,13 +3241,17 @@
       <w:r>
         <w:rPr>
           <w:rFonts w:ascii="Times New Roman" w:hAnsi="Times New Roman" w:cs="Times New Roman"/>
-        </w:rPr>
-        <w:t xml:space="preserve"> </w:t>
-      </w:r>
-      <w:proofErr w:type="spellStart"/>
-      <w:r>
-        <w:rPr>
-          <w:rFonts w:ascii="Times New Roman" w:hAnsi="Times New Roman" w:cs="Times New Roman"/>
+          <w:b/>
+          <w:bCs/>
+        </w:rPr>
+        <w:t xml:space="preserve"> </w:t>
+      </w:r>
+      <w:proofErr w:type="spellStart"/>
+      <w:r>
+        <w:rPr>
+          <w:rFonts w:ascii="Times New Roman" w:hAnsi="Times New Roman" w:cs="Times New Roman"/>
+          <w:b/>
+          <w:bCs/>
         </w:rPr>
         <w:t>nghiên</w:t>
       </w:r>
@@ -3195,13 +3259,17 @@
       <w:r>
         <w:rPr>
           <w:rFonts w:ascii="Times New Roman" w:hAnsi="Times New Roman" w:cs="Times New Roman"/>
-        </w:rPr>
-        <w:t xml:space="preserve"> </w:t>
-      </w:r>
-      <w:proofErr w:type="spellStart"/>
-      <w:r>
-        <w:rPr>
-          <w:rFonts w:ascii="Times New Roman" w:hAnsi="Times New Roman" w:cs="Times New Roman"/>
+          <w:b/>
+          <w:bCs/>
+        </w:rPr>
+        <w:t xml:space="preserve"> </w:t>
+      </w:r>
+      <w:proofErr w:type="spellStart"/>
+      <w:r>
+        <w:rPr>
+          <w:rFonts w:ascii="Times New Roman" w:hAnsi="Times New Roman" w:cs="Times New Roman"/>
+          <w:b/>
+          <w:bCs/>
         </w:rPr>
         <w:t>cứu</w:t>
       </w:r>
@@ -3211,11 +3279,15 @@
       <w:pPr>
         <w:rPr>
           <w:rFonts w:ascii="Times New Roman" w:hAnsi="Times New Roman" w:cs="Times New Roman"/>
-        </w:rPr>
-      </w:pPr>
-      <w:r>
-        <w:rPr>
-          <w:rFonts w:ascii="Times New Roman" w:hAnsi="Times New Roman" w:cs="Times New Roman"/>
+          <w:b/>
+          <w:bCs/>
+        </w:rPr>
+      </w:pPr>
+      <w:r>
+        <w:rPr>
+          <w:rFonts w:ascii="Times New Roman" w:hAnsi="Times New Roman" w:cs="Times New Roman"/>
+          <w:b/>
+          <w:bCs/>
         </w:rPr>
         <w:t xml:space="preserve">4.1. </w:t>
       </w:r>
@@ -3223,6 +3295,8 @@
       <w:r>
         <w:rPr>
           <w:rFonts w:ascii="Times New Roman" w:hAnsi="Times New Roman" w:cs="Times New Roman"/>
+          <w:b/>
+          <w:bCs/>
         </w:rPr>
         <w:t>Nghiên</w:t>
       </w:r>
@@ -3230,13 +3304,17 @@
       <w:r>
         <w:rPr>
           <w:rFonts w:ascii="Times New Roman" w:hAnsi="Times New Roman" w:cs="Times New Roman"/>
-        </w:rPr>
-        <w:t xml:space="preserve"> </w:t>
-      </w:r>
-      <w:proofErr w:type="spellStart"/>
-      <w:r>
-        <w:rPr>
-          <w:rFonts w:ascii="Times New Roman" w:hAnsi="Times New Roman" w:cs="Times New Roman"/>
+          <w:b/>
+          <w:bCs/>
+        </w:rPr>
+        <w:t xml:space="preserve"> </w:t>
+      </w:r>
+      <w:proofErr w:type="spellStart"/>
+      <w:r>
+        <w:rPr>
+          <w:rFonts w:ascii="Times New Roman" w:hAnsi="Times New Roman" w:cs="Times New Roman"/>
+          <w:b/>
+          <w:bCs/>
         </w:rPr>
         <w:t>cứu</w:t>
       </w:r>
@@ -3244,13 +3322,17 @@
       <w:r>
         <w:rPr>
           <w:rFonts w:ascii="Times New Roman" w:hAnsi="Times New Roman" w:cs="Times New Roman"/>
-        </w:rPr>
-        <w:t xml:space="preserve"> </w:t>
-      </w:r>
-      <w:proofErr w:type="spellStart"/>
-      <w:r>
-        <w:rPr>
-          <w:rFonts w:ascii="Times New Roman" w:hAnsi="Times New Roman" w:cs="Times New Roman"/>
+          <w:b/>
+          <w:bCs/>
+        </w:rPr>
+        <w:t xml:space="preserve"> </w:t>
+      </w:r>
+      <w:proofErr w:type="spellStart"/>
+      <w:r>
+        <w:rPr>
+          <w:rFonts w:ascii="Times New Roman" w:hAnsi="Times New Roman" w:cs="Times New Roman"/>
+          <w:b/>
+          <w:bCs/>
         </w:rPr>
         <w:t>lý</w:t>
       </w:r>
@@ -3258,13 +3340,17 @@
       <w:r>
         <w:rPr>
           <w:rFonts w:ascii="Times New Roman" w:hAnsi="Times New Roman" w:cs="Times New Roman"/>
-        </w:rPr>
-        <w:t xml:space="preserve"> </w:t>
-      </w:r>
-      <w:proofErr w:type="spellStart"/>
-      <w:r>
-        <w:rPr>
-          <w:rFonts w:ascii="Times New Roman" w:hAnsi="Times New Roman" w:cs="Times New Roman"/>
+          <w:b/>
+          <w:bCs/>
+        </w:rPr>
+        <w:t xml:space="preserve"> </w:t>
+      </w:r>
+      <w:proofErr w:type="spellStart"/>
+      <w:r>
+        <w:rPr>
+          <w:rFonts w:ascii="Times New Roman" w:hAnsi="Times New Roman" w:cs="Times New Roman"/>
+          <w:b/>
+          <w:bCs/>
         </w:rPr>
         <w:t>thuyết</w:t>
       </w:r>
@@ -3631,11 +3717,15 @@
       <w:pPr>
         <w:rPr>
           <w:rFonts w:ascii="Times New Roman" w:hAnsi="Times New Roman" w:cs="Times New Roman"/>
-        </w:rPr>
-      </w:pPr>
-      <w:r>
-        <w:rPr>
-          <w:rFonts w:ascii="Times New Roman" w:hAnsi="Times New Roman" w:cs="Times New Roman"/>
+          <w:b/>
+          <w:bCs/>
+        </w:rPr>
+      </w:pPr>
+      <w:r>
+        <w:rPr>
+          <w:rFonts w:ascii="Times New Roman" w:hAnsi="Times New Roman" w:cs="Times New Roman"/>
+          <w:b/>
+          <w:bCs/>
         </w:rPr>
         <w:t xml:space="preserve">4.2. </w:t>
       </w:r>
@@ -3643,6 +3733,8 @@
       <w:r>
         <w:rPr>
           <w:rFonts w:ascii="Times New Roman" w:hAnsi="Times New Roman" w:cs="Times New Roman"/>
+          <w:b/>
+          <w:bCs/>
         </w:rPr>
         <w:t>Thực</w:t>
       </w:r>
@@ -3650,13 +3742,17 @@
       <w:r>
         <w:rPr>
           <w:rFonts w:ascii="Times New Roman" w:hAnsi="Times New Roman" w:cs="Times New Roman"/>
-        </w:rPr>
-        <w:t xml:space="preserve"> </w:t>
-      </w:r>
-      <w:proofErr w:type="spellStart"/>
-      <w:r>
-        <w:rPr>
-          <w:rFonts w:ascii="Times New Roman" w:hAnsi="Times New Roman" w:cs="Times New Roman"/>
+          <w:b/>
+          <w:bCs/>
+        </w:rPr>
+        <w:t xml:space="preserve"> </w:t>
+      </w:r>
+      <w:proofErr w:type="spellStart"/>
+      <w:r>
+        <w:rPr>
+          <w:rFonts w:ascii="Times New Roman" w:hAnsi="Times New Roman" w:cs="Times New Roman"/>
+          <w:b/>
+          <w:bCs/>
         </w:rPr>
         <w:t>nghiệm</w:t>
       </w:r>
@@ -4143,11 +4239,15 @@
       <w:pPr>
         <w:rPr>
           <w:rFonts w:ascii="Times New Roman" w:hAnsi="Times New Roman" w:cs="Times New Roman"/>
-        </w:rPr>
-      </w:pPr>
-      <w:r>
-        <w:rPr>
-          <w:rFonts w:ascii="Times New Roman" w:hAnsi="Times New Roman" w:cs="Times New Roman"/>
+          <w:b/>
+          <w:bCs/>
+        </w:rPr>
+      </w:pPr>
+      <w:r>
+        <w:rPr>
+          <w:rFonts w:ascii="Times New Roman" w:hAnsi="Times New Roman" w:cs="Times New Roman"/>
+          <w:b/>
+          <w:bCs/>
         </w:rPr>
         <w:t>CHƯƠNG 2. NGHIÊN CỨU LÝ THUYẾT</w:t>
       </w:r>
@@ -4156,11 +4256,15 @@
       <w:pPr>
         <w:rPr>
           <w:rFonts w:ascii="Times New Roman" w:hAnsi="Times New Roman" w:cs="Times New Roman"/>
-        </w:rPr>
-      </w:pPr>
-      <w:r>
-        <w:rPr>
-          <w:rFonts w:ascii="Times New Roman" w:hAnsi="Times New Roman" w:cs="Times New Roman"/>
+          <w:b/>
+          <w:bCs/>
+        </w:rPr>
+      </w:pPr>
+      <w:r>
+        <w:rPr>
+          <w:rFonts w:ascii="Times New Roman" w:hAnsi="Times New Roman" w:cs="Times New Roman"/>
+          <w:b/>
+          <w:bCs/>
         </w:rPr>
         <w:t xml:space="preserve">2.1. </w:t>
       </w:r>
@@ -4168,6 +4272,8 @@
       <w:r>
         <w:rPr>
           <w:rFonts w:ascii="Times New Roman" w:hAnsi="Times New Roman" w:cs="Times New Roman"/>
+          <w:b/>
+          <w:bCs/>
         </w:rPr>
         <w:t>Giới</w:t>
       </w:r>
@@ -4175,13 +4281,17 @@
       <w:r>
         <w:rPr>
           <w:rFonts w:ascii="Times New Roman" w:hAnsi="Times New Roman" w:cs="Times New Roman"/>
-        </w:rPr>
-        <w:t xml:space="preserve"> </w:t>
-      </w:r>
-      <w:proofErr w:type="spellStart"/>
-      <w:r>
-        <w:rPr>
-          <w:rFonts w:ascii="Times New Roman" w:hAnsi="Times New Roman" w:cs="Times New Roman"/>
+          <w:b/>
+          <w:bCs/>
+        </w:rPr>
+        <w:t xml:space="preserve"> </w:t>
+      </w:r>
+      <w:proofErr w:type="spellStart"/>
+      <w:r>
+        <w:rPr>
+          <w:rFonts w:ascii="Times New Roman" w:hAnsi="Times New Roman" w:cs="Times New Roman"/>
+          <w:b/>
+          <w:bCs/>
         </w:rPr>
         <w:t>thiệu</w:t>
       </w:r>
@@ -4189,13 +4299,17 @@
       <w:r>
         <w:rPr>
           <w:rFonts w:ascii="Times New Roman" w:hAnsi="Times New Roman" w:cs="Times New Roman"/>
-        </w:rPr>
-        <w:t xml:space="preserve"> </w:t>
-      </w:r>
-      <w:proofErr w:type="spellStart"/>
-      <w:r>
-        <w:rPr>
-          <w:rFonts w:ascii="Times New Roman" w:hAnsi="Times New Roman" w:cs="Times New Roman"/>
+          <w:b/>
+          <w:bCs/>
+        </w:rPr>
+        <w:t xml:space="preserve"> </w:t>
+      </w:r>
+      <w:proofErr w:type="spellStart"/>
+      <w:r>
+        <w:rPr>
+          <w:rFonts w:ascii="Times New Roman" w:hAnsi="Times New Roman" w:cs="Times New Roman"/>
+          <w:b/>
+          <w:bCs/>
         </w:rPr>
         <w:t>về</w:t>
       </w:r>
@@ -4203,6 +4317,8 @@
       <w:r>
         <w:rPr>
           <w:rFonts w:ascii="Times New Roman" w:hAnsi="Times New Roman" w:cs="Times New Roman"/>
+          <w:b/>
+          <w:bCs/>
         </w:rPr>
         <w:t xml:space="preserve"> C# </w:t>
       </w:r>
@@ -4210,6 +4326,8 @@
       <w:r>
         <w:rPr>
           <w:rFonts w:ascii="Times New Roman" w:hAnsi="Times New Roman" w:cs="Times New Roman"/>
+          <w:b/>
+          <w:bCs/>
         </w:rPr>
         <w:t>và</w:t>
       </w:r>
@@ -4217,13 +4335,17 @@
       <w:r>
         <w:rPr>
           <w:rFonts w:ascii="Times New Roman" w:hAnsi="Times New Roman" w:cs="Times New Roman"/>
-        </w:rPr>
-        <w:t xml:space="preserve"> </w:t>
-      </w:r>
-      <w:proofErr w:type="spellStart"/>
-      <w:r>
-        <w:rPr>
-          <w:rFonts w:ascii="Times New Roman" w:hAnsi="Times New Roman" w:cs="Times New Roman"/>
+          <w:b/>
+          <w:bCs/>
+        </w:rPr>
+        <w:t xml:space="preserve"> </w:t>
+      </w:r>
+      <w:proofErr w:type="spellStart"/>
+      <w:r>
+        <w:rPr>
+          <w:rFonts w:ascii="Times New Roman" w:hAnsi="Times New Roman" w:cs="Times New Roman"/>
+          <w:b/>
+          <w:bCs/>
         </w:rPr>
         <w:t>Nền</w:t>
       </w:r>
@@ -4231,13 +4353,17 @@
       <w:r>
         <w:rPr>
           <w:rFonts w:ascii="Times New Roman" w:hAnsi="Times New Roman" w:cs="Times New Roman"/>
-        </w:rPr>
-        <w:t xml:space="preserve"> </w:t>
-      </w:r>
-      <w:proofErr w:type="spellStart"/>
-      <w:r>
-        <w:rPr>
-          <w:rFonts w:ascii="Times New Roman" w:hAnsi="Times New Roman" w:cs="Times New Roman"/>
+          <w:b/>
+          <w:bCs/>
+        </w:rPr>
+        <w:t xml:space="preserve"> </w:t>
+      </w:r>
+      <w:proofErr w:type="spellStart"/>
+      <w:r>
+        <w:rPr>
+          <w:rFonts w:ascii="Times New Roman" w:hAnsi="Times New Roman" w:cs="Times New Roman"/>
+          <w:b/>
+          <w:bCs/>
         </w:rPr>
         <w:t>tảng</w:t>
       </w:r>
@@ -4245,6 +4371,8 @@
       <w:r>
         <w:rPr>
           <w:rFonts w:ascii="Times New Roman" w:hAnsi="Times New Roman" w:cs="Times New Roman"/>
+          <w:b/>
+          <w:bCs/>
         </w:rPr>
         <w:t xml:space="preserve"> .NET</w:t>
       </w:r>
@@ -4253,11 +4381,15 @@
       <w:pPr>
         <w:rPr>
           <w:rFonts w:ascii="Times New Roman" w:hAnsi="Times New Roman" w:cs="Times New Roman"/>
-        </w:rPr>
-      </w:pPr>
-      <w:r>
-        <w:rPr>
-          <w:rFonts w:ascii="Times New Roman" w:hAnsi="Times New Roman" w:cs="Times New Roman"/>
+          <w:b/>
+          <w:bCs/>
+        </w:rPr>
+      </w:pPr>
+      <w:r>
+        <w:rPr>
+          <w:rFonts w:ascii="Times New Roman" w:hAnsi="Times New Roman" w:cs="Times New Roman"/>
+          <w:b/>
+          <w:bCs/>
         </w:rPr>
         <w:t xml:space="preserve">2.1.1. </w:t>
       </w:r>
@@ -4265,6 +4397,8 @@
       <w:r>
         <w:rPr>
           <w:rFonts w:ascii="Times New Roman" w:hAnsi="Times New Roman" w:cs="Times New Roman"/>
+          <w:b/>
+          <w:bCs/>
         </w:rPr>
         <w:t>Ngôn</w:t>
       </w:r>
@@ -4272,13 +4406,17 @@
       <w:r>
         <w:rPr>
           <w:rFonts w:ascii="Times New Roman" w:hAnsi="Times New Roman" w:cs="Times New Roman"/>
-        </w:rPr>
-        <w:t xml:space="preserve"> </w:t>
-      </w:r>
-      <w:proofErr w:type="spellStart"/>
-      <w:r>
-        <w:rPr>
-          <w:rFonts w:ascii="Times New Roman" w:hAnsi="Times New Roman" w:cs="Times New Roman"/>
+          <w:b/>
+          <w:bCs/>
+        </w:rPr>
+        <w:t xml:space="preserve"> </w:t>
+      </w:r>
+      <w:proofErr w:type="spellStart"/>
+      <w:r>
+        <w:rPr>
+          <w:rFonts w:ascii="Times New Roman" w:hAnsi="Times New Roman" w:cs="Times New Roman"/>
+          <w:b/>
+          <w:bCs/>
         </w:rPr>
         <w:t>ngữ</w:t>
       </w:r>
@@ -4286,13 +4424,17 @@
       <w:r>
         <w:rPr>
           <w:rFonts w:ascii="Times New Roman" w:hAnsi="Times New Roman" w:cs="Times New Roman"/>
-        </w:rPr>
-        <w:t xml:space="preserve"> </w:t>
-      </w:r>
-      <w:proofErr w:type="spellStart"/>
-      <w:r>
-        <w:rPr>
-          <w:rFonts w:ascii="Times New Roman" w:hAnsi="Times New Roman" w:cs="Times New Roman"/>
+          <w:b/>
+          <w:bCs/>
+        </w:rPr>
+        <w:t xml:space="preserve"> </w:t>
+      </w:r>
+      <w:proofErr w:type="spellStart"/>
+      <w:r>
+        <w:rPr>
+          <w:rFonts w:ascii="Times New Roman" w:hAnsi="Times New Roman" w:cs="Times New Roman"/>
+          <w:b/>
+          <w:bCs/>
         </w:rPr>
         <w:t>Lập</w:t>
       </w:r>
@@ -4300,13 +4442,17 @@
       <w:r>
         <w:rPr>
           <w:rFonts w:ascii="Times New Roman" w:hAnsi="Times New Roman" w:cs="Times New Roman"/>
-        </w:rPr>
-        <w:t xml:space="preserve"> </w:t>
-      </w:r>
-      <w:proofErr w:type="spellStart"/>
-      <w:r>
-        <w:rPr>
-          <w:rFonts w:ascii="Times New Roman" w:hAnsi="Times New Roman" w:cs="Times New Roman"/>
+          <w:b/>
+          <w:bCs/>
+        </w:rPr>
+        <w:t xml:space="preserve"> </w:t>
+      </w:r>
+      <w:proofErr w:type="spellStart"/>
+      <w:r>
+        <w:rPr>
+          <w:rFonts w:ascii="Times New Roman" w:hAnsi="Times New Roman" w:cs="Times New Roman"/>
+          <w:b/>
+          <w:bCs/>
         </w:rPr>
         <w:t>trình</w:t>
       </w:r>
@@ -4314,6 +4460,8 @@
       <w:r>
         <w:rPr>
           <w:rFonts w:ascii="Times New Roman" w:hAnsi="Times New Roman" w:cs="Times New Roman"/>
+          <w:b/>
+          <w:bCs/>
         </w:rPr>
         <w:t xml:space="preserve"> C#</w:t>
       </w:r>
@@ -6525,11 +6673,15 @@
       <w:pPr>
         <w:rPr>
           <w:rFonts w:ascii="Times New Roman" w:hAnsi="Times New Roman" w:cs="Times New Roman"/>
-        </w:rPr>
-      </w:pPr>
-      <w:r>
-        <w:rPr>
-          <w:rFonts w:ascii="Times New Roman" w:hAnsi="Times New Roman" w:cs="Times New Roman"/>
+          <w:b/>
+          <w:bCs/>
+        </w:rPr>
+      </w:pPr>
+      <w:r>
+        <w:rPr>
+          <w:rFonts w:ascii="Times New Roman" w:hAnsi="Times New Roman" w:cs="Times New Roman"/>
+          <w:b/>
+          <w:bCs/>
         </w:rPr>
         <w:t xml:space="preserve">2.1.2. </w:t>
       </w:r>
@@ -6537,6 +6689,8 @@
       <w:r>
         <w:rPr>
           <w:rFonts w:ascii="Times New Roman" w:hAnsi="Times New Roman" w:cs="Times New Roman"/>
+          <w:b/>
+          <w:bCs/>
         </w:rPr>
         <w:t>Nền</w:t>
       </w:r>
@@ -6544,13 +6698,17 @@
       <w:r>
         <w:rPr>
           <w:rFonts w:ascii="Times New Roman" w:hAnsi="Times New Roman" w:cs="Times New Roman"/>
-        </w:rPr>
-        <w:t xml:space="preserve"> </w:t>
-      </w:r>
-      <w:proofErr w:type="spellStart"/>
-      <w:r>
-        <w:rPr>
-          <w:rFonts w:ascii="Times New Roman" w:hAnsi="Times New Roman" w:cs="Times New Roman"/>
+          <w:b/>
+          <w:bCs/>
+        </w:rPr>
+        <w:t xml:space="preserve"> </w:t>
+      </w:r>
+      <w:proofErr w:type="spellStart"/>
+      <w:r>
+        <w:rPr>
+          <w:rFonts w:ascii="Times New Roman" w:hAnsi="Times New Roman" w:cs="Times New Roman"/>
+          <w:b/>
+          <w:bCs/>
         </w:rPr>
         <w:t>tảng</w:t>
       </w:r>
@@ -6558,6 +6716,8 @@
       <w:r>
         <w:rPr>
           <w:rFonts w:ascii="Times New Roman" w:hAnsi="Times New Roman" w:cs="Times New Roman"/>
+          <w:b/>
+          <w:bCs/>
         </w:rPr>
         <w:t xml:space="preserve"> .NET</w:t>
       </w:r>
@@ -8397,11 +8557,15 @@
       <w:pPr>
         <w:rPr>
           <w:rFonts w:ascii="Times New Roman" w:hAnsi="Times New Roman" w:cs="Times New Roman"/>
-        </w:rPr>
-      </w:pPr>
-      <w:r>
-        <w:rPr>
-          <w:rFonts w:ascii="Times New Roman" w:hAnsi="Times New Roman" w:cs="Times New Roman"/>
+          <w:b/>
+          <w:bCs/>
+        </w:rPr>
+      </w:pPr>
+      <w:r>
+        <w:rPr>
+          <w:rFonts w:ascii="Times New Roman" w:hAnsi="Times New Roman" w:cs="Times New Roman"/>
+          <w:b/>
+          <w:bCs/>
         </w:rPr>
         <w:t xml:space="preserve">2.2.1. </w:t>
       </w:r>
@@ -8409,6 +8573,8 @@
       <w:r>
         <w:rPr>
           <w:rFonts w:ascii="Times New Roman" w:hAnsi="Times New Roman" w:cs="Times New Roman"/>
+          <w:b/>
+          <w:bCs/>
         </w:rPr>
         <w:t>Ưu</w:t>
       </w:r>
@@ -8416,13 +8582,17 @@
       <w:r>
         <w:rPr>
           <w:rFonts w:ascii="Times New Roman" w:hAnsi="Times New Roman" w:cs="Times New Roman"/>
-        </w:rPr>
-        <w:t xml:space="preserve"> </w:t>
-      </w:r>
-      <w:proofErr w:type="spellStart"/>
-      <w:r>
-        <w:rPr>
-          <w:rFonts w:ascii="Times New Roman" w:hAnsi="Times New Roman" w:cs="Times New Roman"/>
+          <w:b/>
+          <w:bCs/>
+        </w:rPr>
+        <w:t xml:space="preserve"> </w:t>
+      </w:r>
+      <w:proofErr w:type="spellStart"/>
+      <w:r>
+        <w:rPr>
+          <w:rFonts w:ascii="Times New Roman" w:hAnsi="Times New Roman" w:cs="Times New Roman"/>
+          <w:b/>
+          <w:bCs/>
         </w:rPr>
         <w:t>điểm</w:t>
       </w:r>
@@ -8430,13 +8600,17 @@
       <w:r>
         <w:rPr>
           <w:rFonts w:ascii="Times New Roman" w:hAnsi="Times New Roman" w:cs="Times New Roman"/>
-        </w:rPr>
-        <w:t xml:space="preserve"> </w:t>
-      </w:r>
-      <w:proofErr w:type="spellStart"/>
-      <w:r>
-        <w:rPr>
-          <w:rFonts w:ascii="Times New Roman" w:hAnsi="Times New Roman" w:cs="Times New Roman"/>
+          <w:b/>
+          <w:bCs/>
+        </w:rPr>
+        <w:t xml:space="preserve"> </w:t>
+      </w:r>
+      <w:proofErr w:type="spellStart"/>
+      <w:r>
+        <w:rPr>
+          <w:rFonts w:ascii="Times New Roman" w:hAnsi="Times New Roman" w:cs="Times New Roman"/>
+          <w:b/>
+          <w:bCs/>
         </w:rPr>
         <w:t>của</w:t>
       </w:r>
@@ -8444,6 +8618,8 @@
       <w:r>
         <w:rPr>
           <w:rFonts w:ascii="Times New Roman" w:hAnsi="Times New Roman" w:cs="Times New Roman"/>
+          <w:b/>
+          <w:bCs/>
         </w:rPr>
         <w:t xml:space="preserve"> ASP.NET Core</w:t>
       </w:r>
@@ -9429,11 +9605,15 @@
       <w:pPr>
         <w:rPr>
           <w:rFonts w:ascii="Times New Roman" w:hAnsi="Times New Roman" w:cs="Times New Roman"/>
-        </w:rPr>
-      </w:pPr>
-      <w:r>
-        <w:rPr>
-          <w:rFonts w:ascii="Times New Roman" w:hAnsi="Times New Roman" w:cs="Times New Roman"/>
+          <w:b/>
+          <w:bCs/>
+        </w:rPr>
+      </w:pPr>
+      <w:r>
+        <w:rPr>
+          <w:rFonts w:ascii="Times New Roman" w:hAnsi="Times New Roman" w:cs="Times New Roman"/>
+          <w:b/>
+          <w:bCs/>
         </w:rPr>
         <w:t xml:space="preserve">2.2.2. Middleware </w:t>
       </w:r>
@@ -9441,6 +9621,8 @@
       <w:r>
         <w:rPr>
           <w:rFonts w:ascii="Times New Roman" w:hAnsi="Times New Roman" w:cs="Times New Roman"/>
+          <w:b/>
+          <w:bCs/>
         </w:rPr>
         <w:t>trong</w:t>
       </w:r>
@@ -9448,6 +9630,8 @@
       <w:r>
         <w:rPr>
           <w:rFonts w:ascii="Times New Roman" w:hAnsi="Times New Roman" w:cs="Times New Roman"/>
+          <w:b/>
+          <w:bCs/>
         </w:rPr>
         <w:t xml:space="preserve"> ASP.NET Core</w:t>
       </w:r>
@@ -10513,11 +10697,15 @@
       <w:pPr>
         <w:rPr>
           <w:rFonts w:ascii="Times New Roman" w:hAnsi="Times New Roman" w:cs="Times New Roman"/>
-        </w:rPr>
-      </w:pPr>
-      <w:r>
-        <w:rPr>
-          <w:rFonts w:ascii="Times New Roman" w:hAnsi="Times New Roman" w:cs="Times New Roman"/>
+          <w:b/>
+          <w:bCs/>
+        </w:rPr>
+      </w:pPr>
+      <w:r>
+        <w:rPr>
+          <w:rFonts w:ascii="Times New Roman" w:hAnsi="Times New Roman" w:cs="Times New Roman"/>
+          <w:b/>
+          <w:bCs/>
         </w:rPr>
         <w:t xml:space="preserve">2.3. </w:t>
       </w:r>
@@ -10525,6 +10713,8 @@
       <w:r>
         <w:rPr>
           <w:rFonts w:ascii="Times New Roman" w:hAnsi="Times New Roman" w:cs="Times New Roman"/>
+          <w:b/>
+          <w:bCs/>
         </w:rPr>
         <w:t>Cấu</w:t>
       </w:r>
@@ -10532,13 +10722,17 @@
       <w:r>
         <w:rPr>
           <w:rFonts w:ascii="Times New Roman" w:hAnsi="Times New Roman" w:cs="Times New Roman"/>
-        </w:rPr>
-        <w:t xml:space="preserve"> </w:t>
-      </w:r>
-      <w:proofErr w:type="spellStart"/>
-      <w:r>
-        <w:rPr>
-          <w:rFonts w:ascii="Times New Roman" w:hAnsi="Times New Roman" w:cs="Times New Roman"/>
+          <w:b/>
+          <w:bCs/>
+        </w:rPr>
+        <w:t xml:space="preserve"> </w:t>
+      </w:r>
+      <w:proofErr w:type="spellStart"/>
+      <w:r>
+        <w:rPr>
+          <w:rFonts w:ascii="Times New Roman" w:hAnsi="Times New Roman" w:cs="Times New Roman"/>
+          <w:b/>
+          <w:bCs/>
         </w:rPr>
         <w:t>trúc</w:t>
       </w:r>
@@ -10546,13 +10740,17 @@
       <w:r>
         <w:rPr>
           <w:rFonts w:ascii="Times New Roman" w:hAnsi="Times New Roman" w:cs="Times New Roman"/>
-        </w:rPr>
-        <w:t xml:space="preserve"> </w:t>
-      </w:r>
-      <w:proofErr w:type="spellStart"/>
-      <w:r>
-        <w:rPr>
-          <w:rFonts w:ascii="Times New Roman" w:hAnsi="Times New Roman" w:cs="Times New Roman"/>
+          <w:b/>
+          <w:bCs/>
+        </w:rPr>
+        <w:t xml:space="preserve"> </w:t>
+      </w:r>
+      <w:proofErr w:type="spellStart"/>
+      <w:r>
+        <w:rPr>
+          <w:rFonts w:ascii="Times New Roman" w:hAnsi="Times New Roman" w:cs="Times New Roman"/>
+          <w:b/>
+          <w:bCs/>
         </w:rPr>
         <w:t>hoạt</w:t>
       </w:r>
@@ -10560,13 +10758,17 @@
       <w:r>
         <w:rPr>
           <w:rFonts w:ascii="Times New Roman" w:hAnsi="Times New Roman" w:cs="Times New Roman"/>
-        </w:rPr>
-        <w:t xml:space="preserve"> </w:t>
-      </w:r>
-      <w:proofErr w:type="spellStart"/>
-      <w:r>
-        <w:rPr>
-          <w:rFonts w:ascii="Times New Roman" w:hAnsi="Times New Roman" w:cs="Times New Roman"/>
+          <w:b/>
+          <w:bCs/>
+        </w:rPr>
+        <w:t xml:space="preserve"> </w:t>
+      </w:r>
+      <w:proofErr w:type="spellStart"/>
+      <w:r>
+        <w:rPr>
+          <w:rFonts w:ascii="Times New Roman" w:hAnsi="Times New Roman" w:cs="Times New Roman"/>
+          <w:b/>
+          <w:bCs/>
         </w:rPr>
         <w:t>động</w:t>
       </w:r>
@@ -10574,6 +10776,8 @@
       <w:r>
         <w:rPr>
           <w:rFonts w:ascii="Times New Roman" w:hAnsi="Times New Roman" w:cs="Times New Roman"/>
+          <w:b/>
+          <w:bCs/>
         </w:rPr>
         <w:t xml:space="preserve"> ASP.NET Core MVC Framework</w:t>
       </w:r>
@@ -10582,11 +10786,15 @@
       <w:pPr>
         <w:rPr>
           <w:rFonts w:ascii="Times New Roman" w:hAnsi="Times New Roman" w:cs="Times New Roman"/>
-        </w:rPr>
-      </w:pPr>
-      <w:r>
-        <w:rPr>
-          <w:rFonts w:ascii="Times New Roman" w:hAnsi="Times New Roman" w:cs="Times New Roman"/>
+          <w:b/>
+          <w:bCs/>
+        </w:rPr>
+      </w:pPr>
+      <w:r>
+        <w:rPr>
+          <w:rFonts w:ascii="Times New Roman" w:hAnsi="Times New Roman" w:cs="Times New Roman"/>
+          <w:b/>
+          <w:bCs/>
         </w:rPr>
         <w:t xml:space="preserve">2.3.1. </w:t>
       </w:r>
@@ -10594,6 +10802,8 @@
       <w:r>
         <w:rPr>
           <w:rFonts w:ascii="Times New Roman" w:hAnsi="Times New Roman" w:cs="Times New Roman"/>
+          <w:b/>
+          <w:bCs/>
         </w:rPr>
         <w:t>Mô</w:t>
       </w:r>
@@ -10601,13 +10811,17 @@
       <w:r>
         <w:rPr>
           <w:rFonts w:ascii="Times New Roman" w:hAnsi="Times New Roman" w:cs="Times New Roman"/>
-        </w:rPr>
-        <w:t xml:space="preserve"> </w:t>
-      </w:r>
-      <w:proofErr w:type="spellStart"/>
-      <w:r>
-        <w:rPr>
-          <w:rFonts w:ascii="Times New Roman" w:hAnsi="Times New Roman" w:cs="Times New Roman"/>
+          <w:b/>
+          <w:bCs/>
+        </w:rPr>
+        <w:t xml:space="preserve"> </w:t>
+      </w:r>
+      <w:proofErr w:type="spellStart"/>
+      <w:r>
+        <w:rPr>
+          <w:rFonts w:ascii="Times New Roman" w:hAnsi="Times New Roman" w:cs="Times New Roman"/>
+          <w:b/>
+          <w:bCs/>
         </w:rPr>
         <w:t>hình</w:t>
       </w:r>
@@ -10615,13 +10829,17 @@
       <w:r>
         <w:rPr>
           <w:rFonts w:ascii="Times New Roman" w:hAnsi="Times New Roman" w:cs="Times New Roman"/>
-        </w:rPr>
-        <w:t xml:space="preserve"> </w:t>
-      </w:r>
-      <w:proofErr w:type="spellStart"/>
-      <w:r>
-        <w:rPr>
-          <w:rFonts w:ascii="Times New Roman" w:hAnsi="Times New Roman" w:cs="Times New Roman"/>
+          <w:b/>
+          <w:bCs/>
+        </w:rPr>
+        <w:t xml:space="preserve"> </w:t>
+      </w:r>
+      <w:proofErr w:type="spellStart"/>
+      <w:r>
+        <w:rPr>
+          <w:rFonts w:ascii="Times New Roman" w:hAnsi="Times New Roman" w:cs="Times New Roman"/>
+          <w:b/>
+          <w:bCs/>
         </w:rPr>
         <w:t>Kiến</w:t>
       </w:r>
@@ -10629,13 +10847,17 @@
       <w:r>
         <w:rPr>
           <w:rFonts w:ascii="Times New Roman" w:hAnsi="Times New Roman" w:cs="Times New Roman"/>
-        </w:rPr>
-        <w:t xml:space="preserve"> </w:t>
-      </w:r>
-      <w:proofErr w:type="spellStart"/>
-      <w:r>
-        <w:rPr>
-          <w:rFonts w:ascii="Times New Roman" w:hAnsi="Times New Roman" w:cs="Times New Roman"/>
+          <w:b/>
+          <w:bCs/>
+        </w:rPr>
+        <w:t xml:space="preserve"> </w:t>
+      </w:r>
+      <w:proofErr w:type="spellStart"/>
+      <w:r>
+        <w:rPr>
+          <w:rFonts w:ascii="Times New Roman" w:hAnsi="Times New Roman" w:cs="Times New Roman"/>
+          <w:b/>
+          <w:bCs/>
         </w:rPr>
         <w:t>trúc</w:t>
       </w:r>
@@ -10643,6 +10865,8 @@
       <w:r>
         <w:rPr>
           <w:rFonts w:ascii="Times New Roman" w:hAnsi="Times New Roman" w:cs="Times New Roman"/>
+          <w:b/>
+          <w:bCs/>
         </w:rPr>
         <w:t xml:space="preserve"> MVC</w:t>
       </w:r>
@@ -12654,11 +12878,15 @@
       <w:pPr>
         <w:rPr>
           <w:rFonts w:ascii="Times New Roman" w:hAnsi="Times New Roman" w:cs="Times New Roman"/>
-        </w:rPr>
-      </w:pPr>
-      <w:r>
-        <w:rPr>
-          <w:rFonts w:ascii="Times New Roman" w:hAnsi="Times New Roman" w:cs="Times New Roman"/>
+          <w:b/>
+          <w:bCs/>
+        </w:rPr>
+      </w:pPr>
+      <w:r>
+        <w:rPr>
+          <w:rFonts w:ascii="Times New Roman" w:hAnsi="Times New Roman" w:cs="Times New Roman"/>
+          <w:b/>
+          <w:bCs/>
         </w:rPr>
         <w:t xml:space="preserve">2.3.2. Quy </w:t>
       </w:r>
@@ -12666,6 +12894,8 @@
       <w:r>
         <w:rPr>
           <w:rFonts w:ascii="Times New Roman" w:hAnsi="Times New Roman" w:cs="Times New Roman"/>
+          <w:b/>
+          <w:bCs/>
         </w:rPr>
         <w:t>trình</w:t>
       </w:r>
@@ -12673,13 +12903,17 @@
       <w:r>
         <w:rPr>
           <w:rFonts w:ascii="Times New Roman" w:hAnsi="Times New Roman" w:cs="Times New Roman"/>
-        </w:rPr>
-        <w:t xml:space="preserve"> </w:t>
-      </w:r>
-      <w:proofErr w:type="spellStart"/>
-      <w:r>
-        <w:rPr>
-          <w:rFonts w:ascii="Times New Roman" w:hAnsi="Times New Roman" w:cs="Times New Roman"/>
+          <w:b/>
+          <w:bCs/>
+        </w:rPr>
+        <w:t xml:space="preserve"> </w:t>
+      </w:r>
+      <w:proofErr w:type="spellStart"/>
+      <w:r>
+        <w:rPr>
+          <w:rFonts w:ascii="Times New Roman" w:hAnsi="Times New Roman" w:cs="Times New Roman"/>
+          <w:b/>
+          <w:bCs/>
         </w:rPr>
         <w:t>Xử</w:t>
       </w:r>
@@ -12687,13 +12921,17 @@
       <w:r>
         <w:rPr>
           <w:rFonts w:ascii="Times New Roman" w:hAnsi="Times New Roman" w:cs="Times New Roman"/>
-        </w:rPr>
-        <w:t xml:space="preserve"> </w:t>
-      </w:r>
-      <w:proofErr w:type="spellStart"/>
-      <w:r>
-        <w:rPr>
-          <w:rFonts w:ascii="Times New Roman" w:hAnsi="Times New Roman" w:cs="Times New Roman"/>
+          <w:b/>
+          <w:bCs/>
+        </w:rPr>
+        <w:t xml:space="preserve"> </w:t>
+      </w:r>
+      <w:proofErr w:type="spellStart"/>
+      <w:r>
+        <w:rPr>
+          <w:rFonts w:ascii="Times New Roman" w:hAnsi="Times New Roman" w:cs="Times New Roman"/>
+          <w:b/>
+          <w:bCs/>
         </w:rPr>
         <w:t>lý</w:t>
       </w:r>
@@ -12701,13 +12939,17 @@
       <w:r>
         <w:rPr>
           <w:rFonts w:ascii="Times New Roman" w:hAnsi="Times New Roman" w:cs="Times New Roman"/>
-        </w:rPr>
-        <w:t xml:space="preserve"> </w:t>
-      </w:r>
-      <w:proofErr w:type="spellStart"/>
-      <w:r>
-        <w:rPr>
-          <w:rFonts w:ascii="Times New Roman" w:hAnsi="Times New Roman" w:cs="Times New Roman"/>
+          <w:b/>
+          <w:bCs/>
+        </w:rPr>
+        <w:t xml:space="preserve"> </w:t>
+      </w:r>
+      <w:proofErr w:type="spellStart"/>
+      <w:r>
+        <w:rPr>
+          <w:rFonts w:ascii="Times New Roman" w:hAnsi="Times New Roman" w:cs="Times New Roman"/>
+          <w:b/>
+          <w:bCs/>
         </w:rPr>
         <w:t>Yêu</w:t>
       </w:r>
@@ -12715,13 +12957,17 @@
       <w:r>
         <w:rPr>
           <w:rFonts w:ascii="Times New Roman" w:hAnsi="Times New Roman" w:cs="Times New Roman"/>
-        </w:rPr>
-        <w:t xml:space="preserve"> </w:t>
-      </w:r>
-      <w:proofErr w:type="spellStart"/>
-      <w:r>
-        <w:rPr>
-          <w:rFonts w:ascii="Times New Roman" w:hAnsi="Times New Roman" w:cs="Times New Roman"/>
+          <w:b/>
+          <w:bCs/>
+        </w:rPr>
+        <w:t xml:space="preserve"> </w:t>
+      </w:r>
+      <w:proofErr w:type="spellStart"/>
+      <w:r>
+        <w:rPr>
+          <w:rFonts w:ascii="Times New Roman" w:hAnsi="Times New Roman" w:cs="Times New Roman"/>
+          <w:b/>
+          <w:bCs/>
         </w:rPr>
         <w:t>cầu</w:t>
       </w:r>
@@ -12729,13 +12975,17 @@
       <w:r>
         <w:rPr>
           <w:rFonts w:ascii="Times New Roman" w:hAnsi="Times New Roman" w:cs="Times New Roman"/>
-        </w:rPr>
-        <w:t xml:space="preserve"> </w:t>
-      </w:r>
-      <w:proofErr w:type="spellStart"/>
-      <w:r>
-        <w:rPr>
-          <w:rFonts w:ascii="Times New Roman" w:hAnsi="Times New Roman" w:cs="Times New Roman"/>
+          <w:b/>
+          <w:bCs/>
+        </w:rPr>
+        <w:t xml:space="preserve"> </w:t>
+      </w:r>
+      <w:proofErr w:type="spellStart"/>
+      <w:r>
+        <w:rPr>
+          <w:rFonts w:ascii="Times New Roman" w:hAnsi="Times New Roman" w:cs="Times New Roman"/>
+          <w:b/>
+          <w:bCs/>
         </w:rPr>
         <w:t>trong</w:t>
       </w:r>
@@ -12743,6 +12993,8 @@
       <w:r>
         <w:rPr>
           <w:rFonts w:ascii="Times New Roman" w:hAnsi="Times New Roman" w:cs="Times New Roman"/>
+          <w:b/>
+          <w:bCs/>
         </w:rPr>
         <w:t xml:space="preserve"> ASP.NET Core MVC</w:t>
       </w:r>
@@ -14081,11 +14333,15 @@
       <w:pPr>
         <w:rPr>
           <w:rFonts w:ascii="Times New Roman" w:hAnsi="Times New Roman" w:cs="Times New Roman"/>
-        </w:rPr>
-      </w:pPr>
-      <w:r>
-        <w:rPr>
-          <w:rFonts w:ascii="Times New Roman" w:hAnsi="Times New Roman" w:cs="Times New Roman"/>
+          <w:b/>
+          <w:bCs/>
+        </w:rPr>
+      </w:pPr>
+      <w:r>
+        <w:rPr>
+          <w:rFonts w:ascii="Times New Roman" w:hAnsi="Times New Roman" w:cs="Times New Roman"/>
+          <w:b/>
+          <w:bCs/>
         </w:rPr>
         <w:t xml:space="preserve">2.4. </w:t>
       </w:r>
@@ -14093,6 +14349,8 @@
       <w:r>
         <w:rPr>
           <w:rFonts w:ascii="Times New Roman" w:hAnsi="Times New Roman" w:cs="Times New Roman"/>
+          <w:b/>
+          <w:bCs/>
         </w:rPr>
         <w:t>Ứng</w:t>
       </w:r>
@@ -14100,13 +14358,17 @@
       <w:r>
         <w:rPr>
           <w:rFonts w:ascii="Times New Roman" w:hAnsi="Times New Roman" w:cs="Times New Roman"/>
-        </w:rPr>
-        <w:t xml:space="preserve"> </w:t>
-      </w:r>
-      <w:proofErr w:type="spellStart"/>
-      <w:r>
-        <w:rPr>
-          <w:rFonts w:ascii="Times New Roman" w:hAnsi="Times New Roman" w:cs="Times New Roman"/>
+          <w:b/>
+          <w:bCs/>
+        </w:rPr>
+        <w:t xml:space="preserve"> </w:t>
+      </w:r>
+      <w:proofErr w:type="spellStart"/>
+      <w:r>
+        <w:rPr>
+          <w:rFonts w:ascii="Times New Roman" w:hAnsi="Times New Roman" w:cs="Times New Roman"/>
+          <w:b/>
+          <w:bCs/>
         </w:rPr>
         <w:t>dụng</w:t>
       </w:r>
@@ -14114,13 +14376,17 @@
       <w:r>
         <w:rPr>
           <w:rFonts w:ascii="Times New Roman" w:hAnsi="Times New Roman" w:cs="Times New Roman"/>
-        </w:rPr>
-        <w:t xml:space="preserve"> </w:t>
-      </w:r>
-      <w:proofErr w:type="spellStart"/>
-      <w:r>
-        <w:rPr>
-          <w:rFonts w:ascii="Times New Roman" w:hAnsi="Times New Roman" w:cs="Times New Roman"/>
+          <w:b/>
+          <w:bCs/>
+        </w:rPr>
+        <w:t xml:space="preserve"> </w:t>
+      </w:r>
+      <w:proofErr w:type="spellStart"/>
+      <w:r>
+        <w:rPr>
+          <w:rFonts w:ascii="Times New Roman" w:hAnsi="Times New Roman" w:cs="Times New Roman"/>
+          <w:b/>
+          <w:bCs/>
         </w:rPr>
         <w:t>các</w:t>
       </w:r>
@@ -14128,6 +14394,8 @@
       <w:r>
         <w:rPr>
           <w:rFonts w:ascii="Times New Roman" w:hAnsi="Times New Roman" w:cs="Times New Roman"/>
+          <w:b/>
+          <w:bCs/>
         </w:rPr>
         <w:t xml:space="preserve"> Công </w:t>
       </w:r>
@@ -14135,6 +14403,8 @@
       <w:r>
         <w:rPr>
           <w:rFonts w:ascii="Times New Roman" w:hAnsi="Times New Roman" w:cs="Times New Roman"/>
+          <w:b/>
+          <w:bCs/>
         </w:rPr>
         <w:t>nghệ</w:t>
       </w:r>
@@ -14142,13 +14412,17 @@
       <w:r>
         <w:rPr>
           <w:rFonts w:ascii="Times New Roman" w:hAnsi="Times New Roman" w:cs="Times New Roman"/>
-        </w:rPr>
-        <w:t xml:space="preserve"> </w:t>
-      </w:r>
-      <w:proofErr w:type="spellStart"/>
-      <w:r>
-        <w:rPr>
-          <w:rFonts w:ascii="Times New Roman" w:hAnsi="Times New Roman" w:cs="Times New Roman"/>
+          <w:b/>
+          <w:bCs/>
+        </w:rPr>
+        <w:t xml:space="preserve"> </w:t>
+      </w:r>
+      <w:proofErr w:type="spellStart"/>
+      <w:r>
+        <w:rPr>
+          <w:rFonts w:ascii="Times New Roman" w:hAnsi="Times New Roman" w:cs="Times New Roman"/>
+          <w:b/>
+          <w:bCs/>
         </w:rPr>
         <w:t>Bổ</w:t>
       </w:r>
@@ -14156,13 +14430,17 @@
       <w:r>
         <w:rPr>
           <w:rFonts w:ascii="Times New Roman" w:hAnsi="Times New Roman" w:cs="Times New Roman"/>
-        </w:rPr>
-        <w:t xml:space="preserve"> </w:t>
-      </w:r>
-      <w:proofErr w:type="spellStart"/>
-      <w:r>
-        <w:rPr>
-          <w:rFonts w:ascii="Times New Roman" w:hAnsi="Times New Roman" w:cs="Times New Roman"/>
+          <w:b/>
+          <w:bCs/>
+        </w:rPr>
+        <w:t xml:space="preserve"> </w:t>
+      </w:r>
+      <w:proofErr w:type="spellStart"/>
+      <w:r>
+        <w:rPr>
+          <w:rFonts w:ascii="Times New Roman" w:hAnsi="Times New Roman" w:cs="Times New Roman"/>
+          <w:b/>
+          <w:bCs/>
         </w:rPr>
         <w:t>trợ</w:t>
       </w:r>
@@ -14172,11 +14450,15 @@
       <w:pPr>
         <w:rPr>
           <w:rFonts w:ascii="Times New Roman" w:hAnsi="Times New Roman" w:cs="Times New Roman"/>
-        </w:rPr>
-      </w:pPr>
-      <w:r>
-        <w:rPr>
-          <w:rFonts w:ascii="Times New Roman" w:hAnsi="Times New Roman" w:cs="Times New Roman"/>
+          <w:b/>
+          <w:bCs/>
+        </w:rPr>
+      </w:pPr>
+      <w:r>
+        <w:rPr>
+          <w:rFonts w:ascii="Times New Roman" w:hAnsi="Times New Roman" w:cs="Times New Roman"/>
+          <w:b/>
+          <w:bCs/>
         </w:rPr>
         <w:t>2.4.1. Entity Framework Core (EF Core)</w:t>
       </w:r>
@@ -15228,11 +15510,15 @@
       <w:pPr>
         <w:rPr>
           <w:rFonts w:ascii="Times New Roman" w:hAnsi="Times New Roman" w:cs="Times New Roman"/>
-        </w:rPr>
-      </w:pPr>
-      <w:r>
-        <w:rPr>
-          <w:rFonts w:ascii="Times New Roman" w:hAnsi="Times New Roman" w:cs="Times New Roman"/>
+          <w:b/>
+          <w:bCs/>
+        </w:rPr>
+      </w:pPr>
+      <w:r>
+        <w:rPr>
+          <w:rFonts w:ascii="Times New Roman" w:hAnsi="Times New Roman" w:cs="Times New Roman"/>
+          <w:b/>
+          <w:bCs/>
         </w:rPr>
         <w:t>2.4.2. ASP.NET Core Identity</w:t>
       </w:r>
@@ -16227,11 +16513,15 @@
       <w:pPr>
         <w:rPr>
           <w:rFonts w:ascii="Times New Roman" w:hAnsi="Times New Roman" w:cs="Times New Roman"/>
-        </w:rPr>
-      </w:pPr>
-      <w:r>
-        <w:rPr>
-          <w:rFonts w:ascii="Times New Roman" w:hAnsi="Times New Roman" w:cs="Times New Roman"/>
+          <w:b/>
+          <w:bCs/>
+        </w:rPr>
+      </w:pPr>
+      <w:r>
+        <w:rPr>
+          <w:rFonts w:ascii="Times New Roman" w:hAnsi="Times New Roman" w:cs="Times New Roman"/>
+          <w:b/>
+          <w:bCs/>
         </w:rPr>
         <w:t>CHƯƠNG 3. THỰC HIỆN HÓA NGHIÊN CỨU</w:t>
       </w:r>
@@ -16240,11 +16530,15 @@
       <w:pPr>
         <w:rPr>
           <w:rFonts w:ascii="Times New Roman" w:hAnsi="Times New Roman" w:cs="Times New Roman"/>
-        </w:rPr>
-      </w:pPr>
-      <w:r>
-        <w:rPr>
-          <w:rFonts w:ascii="Times New Roman" w:hAnsi="Times New Roman" w:cs="Times New Roman"/>
+          <w:b/>
+          <w:bCs/>
+        </w:rPr>
+      </w:pPr>
+      <w:r>
+        <w:rPr>
+          <w:rFonts w:ascii="Times New Roman" w:hAnsi="Times New Roman" w:cs="Times New Roman"/>
+          <w:b/>
+          <w:bCs/>
         </w:rPr>
         <w:t xml:space="preserve">3.1. </w:t>
       </w:r>
@@ -16252,6 +16546,8 @@
       <w:r>
         <w:rPr>
           <w:rFonts w:ascii="Times New Roman" w:hAnsi="Times New Roman" w:cs="Times New Roman"/>
+          <w:b/>
+          <w:bCs/>
         </w:rPr>
         <w:t>Giới</w:t>
       </w:r>
@@ -16259,13 +16555,17 @@
       <w:r>
         <w:rPr>
           <w:rFonts w:ascii="Times New Roman" w:hAnsi="Times New Roman" w:cs="Times New Roman"/>
-        </w:rPr>
-        <w:t xml:space="preserve"> </w:t>
-      </w:r>
-      <w:proofErr w:type="spellStart"/>
-      <w:r>
-        <w:rPr>
-          <w:rFonts w:ascii="Times New Roman" w:hAnsi="Times New Roman" w:cs="Times New Roman"/>
+          <w:b/>
+          <w:bCs/>
+        </w:rPr>
+        <w:t xml:space="preserve"> </w:t>
+      </w:r>
+      <w:proofErr w:type="spellStart"/>
+      <w:r>
+        <w:rPr>
+          <w:rFonts w:ascii="Times New Roman" w:hAnsi="Times New Roman" w:cs="Times New Roman"/>
+          <w:b/>
+          <w:bCs/>
         </w:rPr>
         <w:t>thiệu</w:t>
       </w:r>
@@ -16273,13 +16573,17 @@
       <w:r>
         <w:rPr>
           <w:rFonts w:ascii="Times New Roman" w:hAnsi="Times New Roman" w:cs="Times New Roman"/>
-        </w:rPr>
-        <w:t xml:space="preserve"> </w:t>
-      </w:r>
-      <w:proofErr w:type="spellStart"/>
-      <w:r>
-        <w:rPr>
-          <w:rFonts w:ascii="Times New Roman" w:hAnsi="Times New Roman" w:cs="Times New Roman"/>
+          <w:b/>
+          <w:bCs/>
+        </w:rPr>
+        <w:t xml:space="preserve"> </w:t>
+      </w:r>
+      <w:proofErr w:type="spellStart"/>
+      <w:r>
+        <w:rPr>
+          <w:rFonts w:ascii="Times New Roman" w:hAnsi="Times New Roman" w:cs="Times New Roman"/>
+          <w:b/>
+          <w:bCs/>
         </w:rPr>
         <w:t>hệ</w:t>
       </w:r>
@@ -16287,13 +16591,17 @@
       <w:r>
         <w:rPr>
           <w:rFonts w:ascii="Times New Roman" w:hAnsi="Times New Roman" w:cs="Times New Roman"/>
-        </w:rPr>
-        <w:t xml:space="preserve"> </w:t>
-      </w:r>
-      <w:proofErr w:type="spellStart"/>
-      <w:r>
-        <w:rPr>
-          <w:rFonts w:ascii="Times New Roman" w:hAnsi="Times New Roman" w:cs="Times New Roman"/>
+          <w:b/>
+          <w:bCs/>
+        </w:rPr>
+        <w:t xml:space="preserve"> </w:t>
+      </w:r>
+      <w:proofErr w:type="spellStart"/>
+      <w:r>
+        <w:rPr>
+          <w:rFonts w:ascii="Times New Roman" w:hAnsi="Times New Roman" w:cs="Times New Roman"/>
+          <w:b/>
+          <w:bCs/>
         </w:rPr>
         <w:t>thống</w:t>
       </w:r>
@@ -16562,11 +16870,15 @@
       <w:pPr>
         <w:rPr>
           <w:rFonts w:ascii="Times New Roman" w:hAnsi="Times New Roman" w:cs="Times New Roman"/>
-        </w:rPr>
-      </w:pPr>
-      <w:r>
-        <w:rPr>
-          <w:rFonts w:ascii="Times New Roman" w:hAnsi="Times New Roman" w:cs="Times New Roman"/>
+          <w:b/>
+          <w:bCs/>
+        </w:rPr>
+      </w:pPr>
+      <w:r>
+        <w:rPr>
+          <w:rFonts w:ascii="Times New Roman" w:hAnsi="Times New Roman" w:cs="Times New Roman"/>
+          <w:b/>
+          <w:bCs/>
         </w:rPr>
         <w:t xml:space="preserve">3.2. </w:t>
       </w:r>
@@ -16574,6 +16886,8 @@
       <w:r>
         <w:rPr>
           <w:rFonts w:ascii="Times New Roman" w:hAnsi="Times New Roman" w:cs="Times New Roman"/>
+          <w:b/>
+          <w:bCs/>
         </w:rPr>
         <w:t>Phân</w:t>
       </w:r>
@@ -16581,13 +16895,17 @@
       <w:r>
         <w:rPr>
           <w:rFonts w:ascii="Times New Roman" w:hAnsi="Times New Roman" w:cs="Times New Roman"/>
-        </w:rPr>
-        <w:t xml:space="preserve"> </w:t>
-      </w:r>
-      <w:proofErr w:type="spellStart"/>
-      <w:r>
-        <w:rPr>
-          <w:rFonts w:ascii="Times New Roman" w:hAnsi="Times New Roman" w:cs="Times New Roman"/>
+          <w:b/>
+          <w:bCs/>
+        </w:rPr>
+        <w:t xml:space="preserve"> </w:t>
+      </w:r>
+      <w:proofErr w:type="spellStart"/>
+      <w:r>
+        <w:rPr>
+          <w:rFonts w:ascii="Times New Roman" w:hAnsi="Times New Roman" w:cs="Times New Roman"/>
+          <w:b/>
+          <w:bCs/>
         </w:rPr>
         <w:t>tích</w:t>
       </w:r>
@@ -16595,13 +16913,17 @@
       <w:r>
         <w:rPr>
           <w:rFonts w:ascii="Times New Roman" w:hAnsi="Times New Roman" w:cs="Times New Roman"/>
-        </w:rPr>
-        <w:t xml:space="preserve"> </w:t>
-      </w:r>
-      <w:proofErr w:type="spellStart"/>
-      <w:r>
-        <w:rPr>
-          <w:rFonts w:ascii="Times New Roman" w:hAnsi="Times New Roman" w:cs="Times New Roman"/>
+          <w:b/>
+          <w:bCs/>
+        </w:rPr>
+        <w:t xml:space="preserve"> </w:t>
+      </w:r>
+      <w:proofErr w:type="spellStart"/>
+      <w:r>
+        <w:rPr>
+          <w:rFonts w:ascii="Times New Roman" w:hAnsi="Times New Roman" w:cs="Times New Roman"/>
+          <w:b/>
+          <w:bCs/>
         </w:rPr>
         <w:t>hệ</w:t>
       </w:r>
@@ -16609,13 +16931,17 @@
       <w:r>
         <w:rPr>
           <w:rFonts w:ascii="Times New Roman" w:hAnsi="Times New Roman" w:cs="Times New Roman"/>
-        </w:rPr>
-        <w:t xml:space="preserve"> </w:t>
-      </w:r>
-      <w:proofErr w:type="spellStart"/>
-      <w:r>
-        <w:rPr>
-          <w:rFonts w:ascii="Times New Roman" w:hAnsi="Times New Roman" w:cs="Times New Roman"/>
+          <w:b/>
+          <w:bCs/>
+        </w:rPr>
+        <w:t xml:space="preserve"> </w:t>
+      </w:r>
+      <w:proofErr w:type="spellStart"/>
+      <w:r>
+        <w:rPr>
+          <w:rFonts w:ascii="Times New Roman" w:hAnsi="Times New Roman" w:cs="Times New Roman"/>
+          <w:b/>
+          <w:bCs/>
         </w:rPr>
         <w:t>thống</w:t>
       </w:r>
@@ -16625,11 +16951,15 @@
       <w:pPr>
         <w:rPr>
           <w:rFonts w:ascii="Times New Roman" w:hAnsi="Times New Roman" w:cs="Times New Roman"/>
-        </w:rPr>
-      </w:pPr>
-      <w:r>
-        <w:rPr>
-          <w:rFonts w:ascii="Times New Roman" w:hAnsi="Times New Roman" w:cs="Times New Roman"/>
+          <w:b/>
+          <w:bCs/>
+        </w:rPr>
+      </w:pPr>
+      <w:r>
+        <w:rPr>
+          <w:rFonts w:ascii="Times New Roman" w:hAnsi="Times New Roman" w:cs="Times New Roman"/>
+          <w:b/>
+          <w:bCs/>
         </w:rPr>
         <w:t xml:space="preserve">3.2.1. </w:t>
       </w:r>
@@ -16637,6 +16967,8 @@
       <w:r>
         <w:rPr>
           <w:rFonts w:ascii="Times New Roman" w:hAnsi="Times New Roman" w:cs="Times New Roman"/>
+          <w:b/>
+          <w:bCs/>
         </w:rPr>
         <w:t>Yêu</w:t>
       </w:r>
@@ -16644,13 +16976,17 @@
       <w:r>
         <w:rPr>
           <w:rFonts w:ascii="Times New Roman" w:hAnsi="Times New Roman" w:cs="Times New Roman"/>
-        </w:rPr>
-        <w:t xml:space="preserve"> </w:t>
-      </w:r>
-      <w:proofErr w:type="spellStart"/>
-      <w:r>
-        <w:rPr>
-          <w:rFonts w:ascii="Times New Roman" w:hAnsi="Times New Roman" w:cs="Times New Roman"/>
+          <w:b/>
+          <w:bCs/>
+        </w:rPr>
+        <w:t xml:space="preserve"> </w:t>
+      </w:r>
+      <w:proofErr w:type="spellStart"/>
+      <w:r>
+        <w:rPr>
+          <w:rFonts w:ascii="Times New Roman" w:hAnsi="Times New Roman" w:cs="Times New Roman"/>
+          <w:b/>
+          <w:bCs/>
         </w:rPr>
         <w:t>cầu</w:t>
       </w:r>
@@ -16658,13 +16994,17 @@
       <w:r>
         <w:rPr>
           <w:rFonts w:ascii="Times New Roman" w:hAnsi="Times New Roman" w:cs="Times New Roman"/>
-        </w:rPr>
-        <w:t xml:space="preserve"> </w:t>
-      </w:r>
-      <w:proofErr w:type="spellStart"/>
-      <w:r>
-        <w:rPr>
-          <w:rFonts w:ascii="Times New Roman" w:hAnsi="Times New Roman" w:cs="Times New Roman"/>
+          <w:b/>
+          <w:bCs/>
+        </w:rPr>
+        <w:t xml:space="preserve"> </w:t>
+      </w:r>
+      <w:proofErr w:type="spellStart"/>
+      <w:r>
+        <w:rPr>
+          <w:rFonts w:ascii="Times New Roman" w:hAnsi="Times New Roman" w:cs="Times New Roman"/>
+          <w:b/>
+          <w:bCs/>
         </w:rPr>
         <w:t>chức</w:t>
       </w:r>
@@ -16672,13 +17012,17 @@
       <w:r>
         <w:rPr>
           <w:rFonts w:ascii="Times New Roman" w:hAnsi="Times New Roman" w:cs="Times New Roman"/>
-        </w:rPr>
-        <w:t xml:space="preserve"> </w:t>
-      </w:r>
-      <w:proofErr w:type="spellStart"/>
-      <w:r>
-        <w:rPr>
-          <w:rFonts w:ascii="Times New Roman" w:hAnsi="Times New Roman" w:cs="Times New Roman"/>
+          <w:b/>
+          <w:bCs/>
+        </w:rPr>
+        <w:t xml:space="preserve"> </w:t>
+      </w:r>
+      <w:proofErr w:type="spellStart"/>
+      <w:r>
+        <w:rPr>
+          <w:rFonts w:ascii="Times New Roman" w:hAnsi="Times New Roman" w:cs="Times New Roman"/>
+          <w:b/>
+          <w:bCs/>
         </w:rPr>
         <w:t>năng</w:t>
       </w:r>
@@ -17277,11 +17621,15 @@
       <w:pPr>
         <w:rPr>
           <w:rFonts w:ascii="Times New Roman" w:hAnsi="Times New Roman" w:cs="Times New Roman"/>
-        </w:rPr>
-      </w:pPr>
-      <w:r>
-        <w:rPr>
-          <w:rFonts w:ascii="Times New Roman" w:hAnsi="Times New Roman" w:cs="Times New Roman"/>
+          <w:b/>
+          <w:bCs/>
+        </w:rPr>
+      </w:pPr>
+      <w:r>
+        <w:rPr>
+          <w:rFonts w:ascii="Times New Roman" w:hAnsi="Times New Roman" w:cs="Times New Roman"/>
+          <w:b/>
+          <w:bCs/>
         </w:rPr>
         <w:lastRenderedPageBreak/>
         <w:t xml:space="preserve">3.2.2. </w:t>
@@ -17290,6 +17638,8 @@
       <w:r>
         <w:rPr>
           <w:rFonts w:ascii="Times New Roman" w:hAnsi="Times New Roman" w:cs="Times New Roman"/>
+          <w:b/>
+          <w:bCs/>
         </w:rPr>
         <w:t>Xác</w:t>
       </w:r>
@@ -17297,13 +17647,17 @@
       <w:r>
         <w:rPr>
           <w:rFonts w:ascii="Times New Roman" w:hAnsi="Times New Roman" w:cs="Times New Roman"/>
-        </w:rPr>
-        <w:t xml:space="preserve"> </w:t>
-      </w:r>
-      <w:proofErr w:type="spellStart"/>
-      <w:r>
-        <w:rPr>
-          <w:rFonts w:ascii="Times New Roman" w:hAnsi="Times New Roman" w:cs="Times New Roman"/>
+          <w:b/>
+          <w:bCs/>
+        </w:rPr>
+        <w:t xml:space="preserve"> </w:t>
+      </w:r>
+      <w:proofErr w:type="spellStart"/>
+      <w:r>
+        <w:rPr>
+          <w:rFonts w:ascii="Times New Roman" w:hAnsi="Times New Roman" w:cs="Times New Roman"/>
+          <w:b/>
+          <w:bCs/>
         </w:rPr>
         <w:t>thực</w:t>
       </w:r>
@@ -17311,13 +17665,17 @@
       <w:r>
         <w:rPr>
           <w:rFonts w:ascii="Times New Roman" w:hAnsi="Times New Roman" w:cs="Times New Roman"/>
-        </w:rPr>
-        <w:t xml:space="preserve"> </w:t>
-      </w:r>
-      <w:proofErr w:type="spellStart"/>
-      <w:r>
-        <w:rPr>
-          <w:rFonts w:ascii="Times New Roman" w:hAnsi="Times New Roman" w:cs="Times New Roman"/>
+          <w:b/>
+          <w:bCs/>
+        </w:rPr>
+        <w:t xml:space="preserve"> </w:t>
+      </w:r>
+      <w:proofErr w:type="spellStart"/>
+      <w:r>
+        <w:rPr>
+          <w:rFonts w:ascii="Times New Roman" w:hAnsi="Times New Roman" w:cs="Times New Roman"/>
+          <w:b/>
+          <w:bCs/>
         </w:rPr>
         <w:t>quyền</w:t>
       </w:r>
@@ -17325,6 +17683,8 @@
       <w:r>
         <w:rPr>
           <w:rFonts w:ascii="Times New Roman" w:hAnsi="Times New Roman" w:cs="Times New Roman"/>
+          <w:b/>
+          <w:bCs/>
         </w:rPr>
         <w:t>:</w:t>
       </w:r>
@@ -17438,11 +17798,15 @@
       <w:pPr>
         <w:rPr>
           <w:rFonts w:ascii="Times New Roman" w:hAnsi="Times New Roman" w:cs="Times New Roman"/>
-        </w:rPr>
-      </w:pPr>
-      <w:r>
-        <w:rPr>
-          <w:rFonts w:ascii="Times New Roman" w:hAnsi="Times New Roman" w:cs="Times New Roman"/>
+          <w:b/>
+          <w:bCs/>
+        </w:rPr>
+      </w:pPr>
+      <w:r>
+        <w:rPr>
+          <w:rFonts w:ascii="Times New Roman" w:hAnsi="Times New Roman" w:cs="Times New Roman"/>
+          <w:b/>
+          <w:bCs/>
         </w:rPr>
         <w:t xml:space="preserve">3.2.3. Quản </w:t>
       </w:r>
@@ -17450,6 +17814,8 @@
       <w:r>
         <w:rPr>
           <w:rFonts w:ascii="Times New Roman" w:hAnsi="Times New Roman" w:cs="Times New Roman"/>
+          <w:b/>
+          <w:bCs/>
         </w:rPr>
         <w:t>trị</w:t>
       </w:r>
@@ -17457,6 +17823,8 @@
       <w:r>
         <w:rPr>
           <w:rFonts w:ascii="Times New Roman" w:hAnsi="Times New Roman" w:cs="Times New Roman"/>
+          <w:b/>
+          <w:bCs/>
         </w:rPr>
         <w:t xml:space="preserve"> Admin:</w:t>
       </w:r>
@@ -17780,11 +18148,15 @@
       <w:pPr>
         <w:rPr>
           <w:rFonts w:ascii="Times New Roman" w:hAnsi="Times New Roman" w:cs="Times New Roman"/>
-        </w:rPr>
-      </w:pPr>
-      <w:r>
-        <w:rPr>
-          <w:rFonts w:ascii="Times New Roman" w:hAnsi="Times New Roman" w:cs="Times New Roman"/>
+          <w:b/>
+          <w:bCs/>
+        </w:rPr>
+      </w:pPr>
+      <w:r>
+        <w:rPr>
+          <w:rFonts w:ascii="Times New Roman" w:hAnsi="Times New Roman" w:cs="Times New Roman"/>
+          <w:b/>
+          <w:bCs/>
         </w:rPr>
         <w:t xml:space="preserve">3.3. </w:t>
       </w:r>
@@ -17792,6 +18164,8 @@
       <w:r>
         <w:rPr>
           <w:rFonts w:ascii="Times New Roman" w:hAnsi="Times New Roman" w:cs="Times New Roman"/>
+          <w:b/>
+          <w:bCs/>
         </w:rPr>
         <w:t>Mô</w:t>
       </w:r>
@@ -17799,13 +18173,17 @@
       <w:r>
         <w:rPr>
           <w:rFonts w:ascii="Times New Roman" w:hAnsi="Times New Roman" w:cs="Times New Roman"/>
-        </w:rPr>
-        <w:t xml:space="preserve"> </w:t>
-      </w:r>
-      <w:proofErr w:type="spellStart"/>
-      <w:r>
-        <w:rPr>
-          <w:rFonts w:ascii="Times New Roman" w:hAnsi="Times New Roman" w:cs="Times New Roman"/>
+          <w:b/>
+          <w:bCs/>
+        </w:rPr>
+        <w:t xml:space="preserve"> </w:t>
+      </w:r>
+      <w:proofErr w:type="spellStart"/>
+      <w:r>
+        <w:rPr>
+          <w:rFonts w:ascii="Times New Roman" w:hAnsi="Times New Roman" w:cs="Times New Roman"/>
+          <w:b/>
+          <w:bCs/>
         </w:rPr>
         <w:t>hình</w:t>
       </w:r>
@@ -17813,13 +18191,17 @@
       <w:r>
         <w:rPr>
           <w:rFonts w:ascii="Times New Roman" w:hAnsi="Times New Roman" w:cs="Times New Roman"/>
-        </w:rPr>
-        <w:t xml:space="preserve"> </w:t>
-      </w:r>
-      <w:proofErr w:type="spellStart"/>
-      <w:r>
-        <w:rPr>
-          <w:rFonts w:ascii="Times New Roman" w:hAnsi="Times New Roman" w:cs="Times New Roman"/>
+          <w:b/>
+          <w:bCs/>
+        </w:rPr>
+        <w:t xml:space="preserve"> </w:t>
+      </w:r>
+      <w:proofErr w:type="spellStart"/>
+      <w:r>
+        <w:rPr>
+          <w:rFonts w:ascii="Times New Roman" w:hAnsi="Times New Roman" w:cs="Times New Roman"/>
+          <w:b/>
+          <w:bCs/>
         </w:rPr>
         <w:t>cơ</w:t>
       </w:r>
@@ -17827,13 +18209,17 @@
       <w:r>
         <w:rPr>
           <w:rFonts w:ascii="Times New Roman" w:hAnsi="Times New Roman" w:cs="Times New Roman"/>
-        </w:rPr>
-        <w:t xml:space="preserve"> </w:t>
-      </w:r>
-      <w:proofErr w:type="spellStart"/>
-      <w:r>
-        <w:rPr>
-          <w:rFonts w:ascii="Times New Roman" w:hAnsi="Times New Roman" w:cs="Times New Roman"/>
+          <w:b/>
+          <w:bCs/>
+        </w:rPr>
+        <w:t xml:space="preserve"> </w:t>
+      </w:r>
+      <w:proofErr w:type="spellStart"/>
+      <w:r>
+        <w:rPr>
+          <w:rFonts w:ascii="Times New Roman" w:hAnsi="Times New Roman" w:cs="Times New Roman"/>
+          <w:b/>
+          <w:bCs/>
         </w:rPr>
         <w:t>sở</w:t>
       </w:r>
@@ -17841,13 +18227,17 @@
       <w:r>
         <w:rPr>
           <w:rFonts w:ascii="Times New Roman" w:hAnsi="Times New Roman" w:cs="Times New Roman"/>
-        </w:rPr>
-        <w:t xml:space="preserve"> </w:t>
-      </w:r>
-      <w:proofErr w:type="spellStart"/>
-      <w:r>
-        <w:rPr>
-          <w:rFonts w:ascii="Times New Roman" w:hAnsi="Times New Roman" w:cs="Times New Roman"/>
+          <w:b/>
+          <w:bCs/>
+        </w:rPr>
+        <w:t xml:space="preserve"> </w:t>
+      </w:r>
+      <w:proofErr w:type="spellStart"/>
+      <w:r>
+        <w:rPr>
+          <w:rFonts w:ascii="Times New Roman" w:hAnsi="Times New Roman" w:cs="Times New Roman"/>
+          <w:b/>
+          <w:bCs/>
         </w:rPr>
         <w:t>dữ</w:t>
       </w:r>
@@ -17855,13 +18245,17 @@
       <w:r>
         <w:rPr>
           <w:rFonts w:ascii="Times New Roman" w:hAnsi="Times New Roman" w:cs="Times New Roman"/>
-        </w:rPr>
-        <w:t xml:space="preserve"> </w:t>
-      </w:r>
-      <w:proofErr w:type="spellStart"/>
-      <w:r>
-        <w:rPr>
-          <w:rFonts w:ascii="Times New Roman" w:hAnsi="Times New Roman" w:cs="Times New Roman"/>
+          <w:b/>
+          <w:bCs/>
+        </w:rPr>
+        <w:t xml:space="preserve"> </w:t>
+      </w:r>
+      <w:proofErr w:type="spellStart"/>
+      <w:r>
+        <w:rPr>
+          <w:rFonts w:ascii="Times New Roman" w:hAnsi="Times New Roman" w:cs="Times New Roman"/>
+          <w:b/>
+          <w:bCs/>
         </w:rPr>
         <w:t>liệu</w:t>
       </w:r>
@@ -17948,11 +18342,15 @@
       <w:pPr>
         <w:rPr>
           <w:rFonts w:ascii="Times New Roman" w:hAnsi="Times New Roman" w:cs="Times New Roman"/>
-        </w:rPr>
-      </w:pPr>
-      <w:r>
-        <w:rPr>
-          <w:rFonts w:ascii="Times New Roman" w:hAnsi="Times New Roman" w:cs="Times New Roman"/>
+          <w:b/>
+          <w:bCs/>
+        </w:rPr>
+      </w:pPr>
+      <w:r>
+        <w:rPr>
+          <w:rFonts w:ascii="Times New Roman" w:hAnsi="Times New Roman" w:cs="Times New Roman"/>
+          <w:b/>
+          <w:bCs/>
         </w:rPr>
         <w:t xml:space="preserve">3.3.1. Các </w:t>
       </w:r>
@@ -17960,6 +18358,8 @@
       <w:r>
         <w:rPr>
           <w:rFonts w:ascii="Times New Roman" w:hAnsi="Times New Roman" w:cs="Times New Roman"/>
+          <w:b/>
+          <w:bCs/>
         </w:rPr>
         <w:t>thực</w:t>
       </w:r>
@@ -17967,13 +18367,17 @@
       <w:r>
         <w:rPr>
           <w:rFonts w:ascii="Times New Roman" w:hAnsi="Times New Roman" w:cs="Times New Roman"/>
-        </w:rPr>
-        <w:t xml:space="preserve"> </w:t>
-      </w:r>
-      <w:proofErr w:type="spellStart"/>
-      <w:r>
-        <w:rPr>
-          <w:rFonts w:ascii="Times New Roman" w:hAnsi="Times New Roman" w:cs="Times New Roman"/>
+          <w:b/>
+          <w:bCs/>
+        </w:rPr>
+        <w:t xml:space="preserve"> </w:t>
+      </w:r>
+      <w:proofErr w:type="spellStart"/>
+      <w:r>
+        <w:rPr>
+          <w:rFonts w:ascii="Times New Roman" w:hAnsi="Times New Roman" w:cs="Times New Roman"/>
+          <w:b/>
+          <w:bCs/>
         </w:rPr>
         <w:t>thể</w:t>
       </w:r>
@@ -17981,13 +18385,17 @@
       <w:r>
         <w:rPr>
           <w:rFonts w:ascii="Times New Roman" w:hAnsi="Times New Roman" w:cs="Times New Roman"/>
-        </w:rPr>
-        <w:t xml:space="preserve"> </w:t>
-      </w:r>
-      <w:proofErr w:type="spellStart"/>
-      <w:r>
-        <w:rPr>
-          <w:rFonts w:ascii="Times New Roman" w:hAnsi="Times New Roman" w:cs="Times New Roman"/>
+          <w:b/>
+          <w:bCs/>
+        </w:rPr>
+        <w:t xml:space="preserve"> </w:t>
+      </w:r>
+      <w:proofErr w:type="spellStart"/>
+      <w:r>
+        <w:rPr>
+          <w:rFonts w:ascii="Times New Roman" w:hAnsi="Times New Roman" w:cs="Times New Roman"/>
+          <w:b/>
+          <w:bCs/>
         </w:rPr>
         <w:t>trong</w:t>
       </w:r>
@@ -17995,13 +18403,17 @@
       <w:r>
         <w:rPr>
           <w:rFonts w:ascii="Times New Roman" w:hAnsi="Times New Roman" w:cs="Times New Roman"/>
-        </w:rPr>
-        <w:t xml:space="preserve"> </w:t>
-      </w:r>
-      <w:proofErr w:type="spellStart"/>
-      <w:r>
-        <w:rPr>
-          <w:rFonts w:ascii="Times New Roman" w:hAnsi="Times New Roman" w:cs="Times New Roman"/>
+          <w:b/>
+          <w:bCs/>
+        </w:rPr>
+        <w:t xml:space="preserve"> </w:t>
+      </w:r>
+      <w:proofErr w:type="spellStart"/>
+      <w:r>
+        <w:rPr>
+          <w:rFonts w:ascii="Times New Roman" w:hAnsi="Times New Roman" w:cs="Times New Roman"/>
+          <w:b/>
+          <w:bCs/>
         </w:rPr>
         <w:t>hệ</w:t>
       </w:r>
@@ -18009,13 +18421,17 @@
       <w:r>
         <w:rPr>
           <w:rFonts w:ascii="Times New Roman" w:hAnsi="Times New Roman" w:cs="Times New Roman"/>
-        </w:rPr>
-        <w:t xml:space="preserve"> </w:t>
-      </w:r>
-      <w:proofErr w:type="spellStart"/>
-      <w:r>
-        <w:rPr>
-          <w:rFonts w:ascii="Times New Roman" w:hAnsi="Times New Roman" w:cs="Times New Roman"/>
+          <w:b/>
+          <w:bCs/>
+        </w:rPr>
+        <w:t xml:space="preserve"> </w:t>
+      </w:r>
+      <w:proofErr w:type="spellStart"/>
+      <w:r>
+        <w:rPr>
+          <w:rFonts w:ascii="Times New Roman" w:hAnsi="Times New Roman" w:cs="Times New Roman"/>
+          <w:b/>
+          <w:bCs/>
         </w:rPr>
         <w:t>thống</w:t>
       </w:r>
@@ -18514,11 +18930,15 @@
       <w:pPr>
         <w:rPr>
           <w:rFonts w:ascii="Times New Roman" w:hAnsi="Times New Roman" w:cs="Times New Roman"/>
-        </w:rPr>
-      </w:pPr>
-      <w:r>
-        <w:rPr>
-          <w:rFonts w:ascii="Times New Roman" w:hAnsi="Times New Roman" w:cs="Times New Roman"/>
+          <w:b/>
+          <w:bCs/>
+        </w:rPr>
+      </w:pPr>
+      <w:r>
+        <w:rPr>
+          <w:rFonts w:ascii="Times New Roman" w:hAnsi="Times New Roman" w:cs="Times New Roman"/>
+          <w:b/>
+          <w:bCs/>
         </w:rPr>
         <w:t xml:space="preserve">3.3.2. Thành </w:t>
       </w:r>
@@ -18526,6 +18946,8 @@
       <w:r>
         <w:rPr>
           <w:rFonts w:ascii="Times New Roman" w:hAnsi="Times New Roman" w:cs="Times New Roman"/>
+          <w:b/>
+          <w:bCs/>
         </w:rPr>
         <w:t>phần</w:t>
       </w:r>
@@ -18533,13 +18955,17 @@
       <w:r>
         <w:rPr>
           <w:rFonts w:ascii="Times New Roman" w:hAnsi="Times New Roman" w:cs="Times New Roman"/>
-        </w:rPr>
-        <w:t xml:space="preserve"> </w:t>
-      </w:r>
-      <w:proofErr w:type="spellStart"/>
-      <w:r>
-        <w:rPr>
-          <w:rFonts w:ascii="Times New Roman" w:hAnsi="Times New Roman" w:cs="Times New Roman"/>
+          <w:b/>
+          <w:bCs/>
+        </w:rPr>
+        <w:t xml:space="preserve"> </w:t>
+      </w:r>
+      <w:proofErr w:type="spellStart"/>
+      <w:r>
+        <w:rPr>
+          <w:rFonts w:ascii="Times New Roman" w:hAnsi="Times New Roman" w:cs="Times New Roman"/>
+          <w:b/>
+          <w:bCs/>
         </w:rPr>
         <w:t>của</w:t>
       </w:r>
@@ -18547,13 +18973,17 @@
       <w:r>
         <w:rPr>
           <w:rFonts w:ascii="Times New Roman" w:hAnsi="Times New Roman" w:cs="Times New Roman"/>
-        </w:rPr>
-        <w:t xml:space="preserve"> </w:t>
-      </w:r>
-      <w:proofErr w:type="spellStart"/>
-      <w:r>
-        <w:rPr>
-          <w:rFonts w:ascii="Times New Roman" w:hAnsi="Times New Roman" w:cs="Times New Roman"/>
+          <w:b/>
+          <w:bCs/>
+        </w:rPr>
+        <w:t xml:space="preserve"> </w:t>
+      </w:r>
+      <w:proofErr w:type="spellStart"/>
+      <w:r>
+        <w:rPr>
+          <w:rFonts w:ascii="Times New Roman" w:hAnsi="Times New Roman" w:cs="Times New Roman"/>
+          <w:b/>
+          <w:bCs/>
         </w:rPr>
         <w:t>các</w:t>
       </w:r>
@@ -18561,13 +18991,17 @@
       <w:r>
         <w:rPr>
           <w:rFonts w:ascii="Times New Roman" w:hAnsi="Times New Roman" w:cs="Times New Roman"/>
-        </w:rPr>
-        <w:t xml:space="preserve"> </w:t>
-      </w:r>
-      <w:proofErr w:type="spellStart"/>
-      <w:r>
-        <w:rPr>
-          <w:rFonts w:ascii="Times New Roman" w:hAnsi="Times New Roman" w:cs="Times New Roman"/>
+          <w:b/>
+          <w:bCs/>
+        </w:rPr>
+        <w:t xml:space="preserve"> </w:t>
+      </w:r>
+      <w:proofErr w:type="spellStart"/>
+      <w:r>
+        <w:rPr>
+          <w:rFonts w:ascii="Times New Roman" w:hAnsi="Times New Roman" w:cs="Times New Roman"/>
+          <w:b/>
+          <w:bCs/>
         </w:rPr>
         <w:t>thực</w:t>
       </w:r>
@@ -18575,13 +19009,17 @@
       <w:r>
         <w:rPr>
           <w:rFonts w:ascii="Times New Roman" w:hAnsi="Times New Roman" w:cs="Times New Roman"/>
-        </w:rPr>
-        <w:t xml:space="preserve"> </w:t>
-      </w:r>
-      <w:proofErr w:type="spellStart"/>
-      <w:r>
-        <w:rPr>
-          <w:rFonts w:ascii="Times New Roman" w:hAnsi="Times New Roman" w:cs="Times New Roman"/>
+          <w:b/>
+          <w:bCs/>
+        </w:rPr>
+        <w:t xml:space="preserve"> </w:t>
+      </w:r>
+      <w:proofErr w:type="spellStart"/>
+      <w:r>
+        <w:rPr>
+          <w:rFonts w:ascii="Times New Roman" w:hAnsi="Times New Roman" w:cs="Times New Roman"/>
+          <w:b/>
+          <w:bCs/>
         </w:rPr>
         <w:t>thể</w:t>
       </w:r>
@@ -19186,11 +19624,15 @@
       <w:pPr>
         <w:rPr>
           <w:rFonts w:ascii="Times New Roman" w:hAnsi="Times New Roman" w:cs="Times New Roman"/>
-        </w:rPr>
-      </w:pPr>
-      <w:r>
-        <w:rPr>
-          <w:rFonts w:ascii="Times New Roman" w:hAnsi="Times New Roman" w:cs="Times New Roman"/>
+          <w:b/>
+          <w:bCs/>
+        </w:rPr>
+      </w:pPr>
+      <w:r>
+        <w:rPr>
+          <w:rFonts w:ascii="Times New Roman" w:hAnsi="Times New Roman" w:cs="Times New Roman"/>
+          <w:b/>
+          <w:bCs/>
         </w:rPr>
         <w:t xml:space="preserve">3.3.4. </w:t>
       </w:r>
@@ -19198,6 +19640,8 @@
       <w:r>
         <w:rPr>
           <w:rFonts w:ascii="Times New Roman" w:hAnsi="Times New Roman" w:cs="Times New Roman"/>
+          <w:b/>
+          <w:bCs/>
         </w:rPr>
         <w:t>Mô</w:t>
       </w:r>
@@ -19205,13 +19649,17 @@
       <w:r>
         <w:rPr>
           <w:rFonts w:ascii="Times New Roman" w:hAnsi="Times New Roman" w:cs="Times New Roman"/>
-        </w:rPr>
-        <w:t xml:space="preserve"> </w:t>
-      </w:r>
-      <w:proofErr w:type="spellStart"/>
-      <w:r>
-        <w:rPr>
-          <w:rFonts w:ascii="Times New Roman" w:hAnsi="Times New Roman" w:cs="Times New Roman"/>
+          <w:b/>
+          <w:bCs/>
+        </w:rPr>
+        <w:t xml:space="preserve"> </w:t>
+      </w:r>
+      <w:proofErr w:type="spellStart"/>
+      <w:r>
+        <w:rPr>
+          <w:rFonts w:ascii="Times New Roman" w:hAnsi="Times New Roman" w:cs="Times New Roman"/>
+          <w:b/>
+          <w:bCs/>
         </w:rPr>
         <w:t>tả</w:t>
       </w:r>
@@ -19219,6 +19667,8 @@
       <w:r>
         <w:rPr>
           <w:rFonts w:ascii="Times New Roman" w:hAnsi="Times New Roman" w:cs="Times New Roman"/>
+          <w:b/>
+          <w:bCs/>
         </w:rPr>
         <w:t xml:space="preserve"> chi </w:t>
       </w:r>
@@ -19226,6 +19676,8 @@
       <w:r>
         <w:rPr>
           <w:rFonts w:ascii="Times New Roman" w:hAnsi="Times New Roman" w:cs="Times New Roman"/>
+          <w:b/>
+          <w:bCs/>
         </w:rPr>
         <w:t>tiết</w:t>
       </w:r>
@@ -19233,13 +19685,17 @@
       <w:r>
         <w:rPr>
           <w:rFonts w:ascii="Times New Roman" w:hAnsi="Times New Roman" w:cs="Times New Roman"/>
-        </w:rPr>
-        <w:t xml:space="preserve"> </w:t>
-      </w:r>
-      <w:proofErr w:type="spellStart"/>
-      <w:r>
-        <w:rPr>
-          <w:rFonts w:ascii="Times New Roman" w:hAnsi="Times New Roman" w:cs="Times New Roman"/>
+          <w:b/>
+          <w:bCs/>
+        </w:rPr>
+        <w:t xml:space="preserve"> </w:t>
+      </w:r>
+      <w:proofErr w:type="spellStart"/>
+      <w:r>
+        <w:rPr>
+          <w:rFonts w:ascii="Times New Roman" w:hAnsi="Times New Roman" w:cs="Times New Roman"/>
+          <w:b/>
+          <w:bCs/>
         </w:rPr>
         <w:t>các</w:t>
       </w:r>
@@ -19247,13 +19703,17 @@
       <w:r>
         <w:rPr>
           <w:rFonts w:ascii="Times New Roman" w:hAnsi="Times New Roman" w:cs="Times New Roman"/>
-        </w:rPr>
-        <w:t xml:space="preserve"> </w:t>
-      </w:r>
-      <w:proofErr w:type="spellStart"/>
-      <w:r>
-        <w:rPr>
-          <w:rFonts w:ascii="Times New Roman" w:hAnsi="Times New Roman" w:cs="Times New Roman"/>
+          <w:b/>
+          <w:bCs/>
+        </w:rPr>
+        <w:t xml:space="preserve"> </w:t>
+      </w:r>
+      <w:proofErr w:type="spellStart"/>
+      <w:r>
+        <w:rPr>
+          <w:rFonts w:ascii="Times New Roman" w:hAnsi="Times New Roman" w:cs="Times New Roman"/>
+          <w:b/>
+          <w:bCs/>
         </w:rPr>
         <w:t>bảng</w:t>
       </w:r>
@@ -19261,13 +19721,17 @@
       <w:r>
         <w:rPr>
           <w:rFonts w:ascii="Times New Roman" w:hAnsi="Times New Roman" w:cs="Times New Roman"/>
-        </w:rPr>
-        <w:t xml:space="preserve"> </w:t>
-      </w:r>
-      <w:proofErr w:type="spellStart"/>
-      <w:r>
-        <w:rPr>
-          <w:rFonts w:ascii="Times New Roman" w:hAnsi="Times New Roman" w:cs="Times New Roman"/>
+          <w:b/>
+          <w:bCs/>
+        </w:rPr>
+        <w:t xml:space="preserve"> </w:t>
+      </w:r>
+      <w:proofErr w:type="spellStart"/>
+      <w:r>
+        <w:rPr>
+          <w:rFonts w:ascii="Times New Roman" w:hAnsi="Times New Roman" w:cs="Times New Roman"/>
+          <w:b/>
+          <w:bCs/>
         </w:rPr>
         <w:t>trong</w:t>
       </w:r>
@@ -19275,13 +19739,17 @@
       <w:r>
         <w:rPr>
           <w:rFonts w:ascii="Times New Roman" w:hAnsi="Times New Roman" w:cs="Times New Roman"/>
-        </w:rPr>
-        <w:t xml:space="preserve"> </w:t>
-      </w:r>
-      <w:proofErr w:type="spellStart"/>
-      <w:r>
-        <w:rPr>
-          <w:rFonts w:ascii="Times New Roman" w:hAnsi="Times New Roman" w:cs="Times New Roman"/>
+          <w:b/>
+          <w:bCs/>
+        </w:rPr>
+        <w:t xml:space="preserve"> </w:t>
+      </w:r>
+      <w:proofErr w:type="spellStart"/>
+      <w:r>
+        <w:rPr>
+          <w:rFonts w:ascii="Times New Roman" w:hAnsi="Times New Roman" w:cs="Times New Roman"/>
+          <w:b/>
+          <w:bCs/>
         </w:rPr>
         <w:t>cơ</w:t>
       </w:r>
@@ -19289,13 +19757,17 @@
       <w:r>
         <w:rPr>
           <w:rFonts w:ascii="Times New Roman" w:hAnsi="Times New Roman" w:cs="Times New Roman"/>
-        </w:rPr>
-        <w:t xml:space="preserve"> </w:t>
-      </w:r>
-      <w:proofErr w:type="spellStart"/>
-      <w:r>
-        <w:rPr>
-          <w:rFonts w:ascii="Times New Roman" w:hAnsi="Times New Roman" w:cs="Times New Roman"/>
+          <w:b/>
+          <w:bCs/>
+        </w:rPr>
+        <w:t xml:space="preserve"> </w:t>
+      </w:r>
+      <w:proofErr w:type="spellStart"/>
+      <w:r>
+        <w:rPr>
+          <w:rFonts w:ascii="Times New Roman" w:hAnsi="Times New Roman" w:cs="Times New Roman"/>
+          <w:b/>
+          <w:bCs/>
         </w:rPr>
         <w:t>sở</w:t>
       </w:r>
@@ -19303,13 +19775,17 @@
       <w:r>
         <w:rPr>
           <w:rFonts w:ascii="Times New Roman" w:hAnsi="Times New Roman" w:cs="Times New Roman"/>
-        </w:rPr>
-        <w:t xml:space="preserve"> </w:t>
-      </w:r>
-      <w:proofErr w:type="spellStart"/>
-      <w:r>
-        <w:rPr>
-          <w:rFonts w:ascii="Times New Roman" w:hAnsi="Times New Roman" w:cs="Times New Roman"/>
+          <w:b/>
+          <w:bCs/>
+        </w:rPr>
+        <w:t xml:space="preserve"> </w:t>
+      </w:r>
+      <w:proofErr w:type="spellStart"/>
+      <w:r>
+        <w:rPr>
+          <w:rFonts w:ascii="Times New Roman" w:hAnsi="Times New Roman" w:cs="Times New Roman"/>
+          <w:b/>
+          <w:bCs/>
         </w:rPr>
         <w:t>dữ</w:t>
       </w:r>
@@ -19317,13 +19793,17 @@
       <w:r>
         <w:rPr>
           <w:rFonts w:ascii="Times New Roman" w:hAnsi="Times New Roman" w:cs="Times New Roman"/>
-        </w:rPr>
-        <w:t xml:space="preserve"> </w:t>
-      </w:r>
-      <w:proofErr w:type="spellStart"/>
-      <w:r>
-        <w:rPr>
-          <w:rFonts w:ascii="Times New Roman" w:hAnsi="Times New Roman" w:cs="Times New Roman"/>
+          <w:b/>
+          <w:bCs/>
+        </w:rPr>
+        <w:t xml:space="preserve"> </w:t>
+      </w:r>
+      <w:proofErr w:type="spellStart"/>
+      <w:r>
+        <w:rPr>
+          <w:rFonts w:ascii="Times New Roman" w:hAnsi="Times New Roman" w:cs="Times New Roman"/>
+          <w:b/>
+          <w:bCs/>
         </w:rPr>
         <w:t>liệu</w:t>
       </w:r>
@@ -19348,14 +19828,138 @@
           <w:rFonts w:ascii="Times New Roman" w:hAnsi="Times New Roman" w:cs="Times New Roman"/>
         </w:rPr>
       </w:pPr>
-      <w:proofErr w:type="gramStart"/>
-      <w:r>
-        <w:rPr>
-          <w:rFonts w:ascii="Times New Roman" w:hAnsi="Times New Roman" w:cs="Times New Roman"/>
-        </w:rPr>
-        <w:t>|-------|---------|</w:t>
-      </w:r>
-      <w:proofErr w:type="gramEnd"/>
+      <w:r>
+        <w:rPr>
+          <w:rFonts w:ascii="Times New Roman" w:hAnsi="Times New Roman" w:cs="Times New Roman"/>
+        </w:rPr>
+        <w:t xml:space="preserve">| </w:t>
+      </w:r>
+      <w:r>
+        <w:rPr>
+          <w:rFonts w:ascii="Times New Roman" w:hAnsi="Times New Roman" w:cs="Times New Roman"/>
+          <w:b/>
+          <w:bCs/>
+        </w:rPr>
+        <w:t>**Bookings**</w:t>
+      </w:r>
+      <w:r>
+        <w:rPr>
+          <w:rFonts w:ascii="Times New Roman" w:hAnsi="Times New Roman" w:cs="Times New Roman"/>
+        </w:rPr>
+        <w:t xml:space="preserve"> | `Id`, `CustomerName`, `</w:t>
+      </w:r>
+      <w:proofErr w:type="spellStart"/>
+      <w:r>
+        <w:rPr>
+          <w:rFonts w:ascii="Times New Roman" w:hAnsi="Times New Roman" w:cs="Times New Roman"/>
+        </w:rPr>
+        <w:t>PhoneNumber</w:t>
+      </w:r>
+      <w:proofErr w:type="spellEnd"/>
+      <w:r>
+        <w:rPr>
+          <w:rFonts w:ascii="Times New Roman" w:hAnsi="Times New Roman" w:cs="Times New Roman"/>
+        </w:rPr>
+        <w:t>`, `</w:t>
+      </w:r>
+      <w:proofErr w:type="spellStart"/>
+      <w:r>
+        <w:rPr>
+          <w:rFonts w:ascii="Times New Roman" w:hAnsi="Times New Roman" w:cs="Times New Roman"/>
+        </w:rPr>
+        <w:t>MoveDate</w:t>
+      </w:r>
+      <w:proofErr w:type="spellEnd"/>
+      <w:r>
+        <w:rPr>
+          <w:rFonts w:ascii="Times New Roman" w:hAnsi="Times New Roman" w:cs="Times New Roman"/>
+        </w:rPr>
+        <w:t>`, `</w:t>
+      </w:r>
+      <w:proofErr w:type="spellStart"/>
+      <w:r>
+        <w:rPr>
+          <w:rFonts w:ascii="Times New Roman" w:hAnsi="Times New Roman" w:cs="Times New Roman"/>
+        </w:rPr>
+        <w:t>FromAddress</w:t>
+      </w:r>
+      <w:proofErr w:type="spellEnd"/>
+      <w:r>
+        <w:rPr>
+          <w:rFonts w:ascii="Times New Roman" w:hAnsi="Times New Roman" w:cs="Times New Roman"/>
+        </w:rPr>
+        <w:t>`, `</w:t>
+      </w:r>
+      <w:proofErr w:type="spellStart"/>
+      <w:r>
+        <w:rPr>
+          <w:rFonts w:ascii="Times New Roman" w:hAnsi="Times New Roman" w:cs="Times New Roman"/>
+        </w:rPr>
+        <w:t>ToAddress</w:t>
+      </w:r>
+      <w:proofErr w:type="spellEnd"/>
+      <w:r>
+        <w:rPr>
+          <w:rFonts w:ascii="Times New Roman" w:hAnsi="Times New Roman" w:cs="Times New Roman"/>
+        </w:rPr>
+        <w:t>`, `Distance`, `</w:t>
+      </w:r>
+      <w:proofErr w:type="spellStart"/>
+      <w:r>
+        <w:rPr>
+          <w:rFonts w:ascii="Times New Roman" w:hAnsi="Times New Roman" w:cs="Times New Roman"/>
+        </w:rPr>
+        <w:t>EstimatedCost</w:t>
+      </w:r>
+      <w:proofErr w:type="spellEnd"/>
+      <w:r>
+        <w:rPr>
+          <w:rFonts w:ascii="Times New Roman" w:hAnsi="Times New Roman" w:cs="Times New Roman"/>
+        </w:rPr>
+        <w:t>`, `Notes`, `</w:t>
+      </w:r>
+      <w:proofErr w:type="spellStart"/>
+      <w:r>
+        <w:rPr>
+          <w:rFonts w:ascii="Times New Roman" w:hAnsi="Times New Roman" w:cs="Times New Roman"/>
+        </w:rPr>
+        <w:t>AdminNotes</w:t>
+      </w:r>
+      <w:proofErr w:type="spellEnd"/>
+      <w:r>
+        <w:rPr>
+          <w:rFonts w:ascii="Times New Roman" w:hAnsi="Times New Roman" w:cs="Times New Roman"/>
+        </w:rPr>
+        <w:t>`, `Status`, `</w:t>
+      </w:r>
+      <w:proofErr w:type="spellStart"/>
+      <w:r>
+        <w:rPr>
+          <w:rFonts w:ascii="Times New Roman" w:hAnsi="Times New Roman" w:cs="Times New Roman"/>
+        </w:rPr>
+        <w:t>CreatedAt</w:t>
+      </w:r>
+      <w:proofErr w:type="spellEnd"/>
+      <w:r>
+        <w:rPr>
+          <w:rFonts w:ascii="Times New Roman" w:hAnsi="Times New Roman" w:cs="Times New Roman"/>
+        </w:rPr>
+        <w:t>`, `</w:t>
+      </w:r>
+      <w:proofErr w:type="spellStart"/>
+      <w:r>
+        <w:rPr>
+          <w:rFonts w:ascii="Times New Roman" w:hAnsi="Times New Roman" w:cs="Times New Roman"/>
+        </w:rPr>
+        <w:t>UserId</w:t>
+      </w:r>
+      <w:proofErr w:type="spellEnd"/>
+      <w:r>
+        <w:rPr>
+          <w:rFonts w:ascii="Times New Roman" w:hAnsi="Times New Roman" w:cs="Times New Roman"/>
+        </w:rPr>
+        <w:t>` |</w:t>
+      </w:r>
     </w:p>
     <w:p>
       <w:pPr>
@@ -19375,20 +19979,38 @@
           <w:b/>
           <w:bCs/>
         </w:rPr>
-        <w:t>**Bookings**</w:t>
-      </w:r>
-      <w:r>
-        <w:rPr>
-          <w:rFonts w:ascii="Times New Roman" w:hAnsi="Times New Roman" w:cs="Times New Roman"/>
-        </w:rPr>
-        <w:t xml:space="preserve"> | `Id`, `CustomerName`, `</w:t>
-      </w:r>
-      <w:proofErr w:type="spellStart"/>
-      <w:r>
-        <w:rPr>
-          <w:rFonts w:ascii="Times New Roman" w:hAnsi="Times New Roman" w:cs="Times New Roman"/>
-        </w:rPr>
-        <w:t>PhoneNumber</w:t>
+        <w:t>**</w:t>
+      </w:r>
+      <w:proofErr w:type="spellStart"/>
+      <w:r>
+        <w:rPr>
+          <w:rFonts w:ascii="Times New Roman" w:hAnsi="Times New Roman" w:cs="Times New Roman"/>
+          <w:b/>
+          <w:bCs/>
+        </w:rPr>
+        <w:t>PricingSettings</w:t>
+      </w:r>
+      <w:proofErr w:type="spellEnd"/>
+      <w:r>
+        <w:rPr>
+          <w:rFonts w:ascii="Times New Roman" w:hAnsi="Times New Roman" w:cs="Times New Roman"/>
+          <w:b/>
+          <w:bCs/>
+        </w:rPr>
+        <w:t>**</w:t>
+      </w:r>
+      <w:r>
+        <w:rPr>
+          <w:rFonts w:ascii="Times New Roman" w:hAnsi="Times New Roman" w:cs="Times New Roman"/>
+        </w:rPr>
+        <w:t xml:space="preserve"> | `Id`, `</w:t>
+      </w:r>
+      <w:proofErr w:type="spellStart"/>
+      <w:r>
+        <w:rPr>
+          <w:rFonts w:ascii="Times New Roman" w:hAnsi="Times New Roman" w:cs="Times New Roman"/>
+        </w:rPr>
+        <w:t>PricePerKm</w:t>
       </w:r>
       <w:proofErr w:type="spellEnd"/>
       <w:r>
@@ -19402,7 +20024,7 @@
         <w:rPr>
           <w:rFonts w:ascii="Times New Roman" w:hAnsi="Times New Roman" w:cs="Times New Roman"/>
         </w:rPr>
-        <w:t>MoveDate</w:t>
+        <w:t>BaseServiceFee</w:t>
       </w:r>
       <w:proofErr w:type="spellEnd"/>
       <w:r>
@@ -19416,77 +20038,7 @@
         <w:rPr>
           <w:rFonts w:ascii="Times New Roman" w:hAnsi="Times New Roman" w:cs="Times New Roman"/>
         </w:rPr>
-        <w:t>FromAddress</w:t>
-      </w:r>
-      <w:proofErr w:type="spellEnd"/>
-      <w:r>
-        <w:rPr>
-          <w:rFonts w:ascii="Times New Roman" w:hAnsi="Times New Roman" w:cs="Times New Roman"/>
-        </w:rPr>
-        <w:t>`, `</w:t>
-      </w:r>
-      <w:proofErr w:type="spellStart"/>
-      <w:r>
-        <w:rPr>
-          <w:rFonts w:ascii="Times New Roman" w:hAnsi="Times New Roman" w:cs="Times New Roman"/>
-        </w:rPr>
-        <w:t>ToAddress</w:t>
-      </w:r>
-      <w:proofErr w:type="spellEnd"/>
-      <w:r>
-        <w:rPr>
-          <w:rFonts w:ascii="Times New Roman" w:hAnsi="Times New Roman" w:cs="Times New Roman"/>
-        </w:rPr>
-        <w:t>`, `Distance`, `</w:t>
-      </w:r>
-      <w:proofErr w:type="spellStart"/>
-      <w:r>
-        <w:rPr>
-          <w:rFonts w:ascii="Times New Roman" w:hAnsi="Times New Roman" w:cs="Times New Roman"/>
-        </w:rPr>
-        <w:t>EstimatedCost</w:t>
-      </w:r>
-      <w:proofErr w:type="spellEnd"/>
-      <w:r>
-        <w:rPr>
-          <w:rFonts w:ascii="Times New Roman" w:hAnsi="Times New Roman" w:cs="Times New Roman"/>
-        </w:rPr>
-        <w:t>`, `Notes`, `</w:t>
-      </w:r>
-      <w:proofErr w:type="spellStart"/>
-      <w:r>
-        <w:rPr>
-          <w:rFonts w:ascii="Times New Roman" w:hAnsi="Times New Roman" w:cs="Times New Roman"/>
-        </w:rPr>
-        <w:t>AdminNotes</w:t>
-      </w:r>
-      <w:proofErr w:type="spellEnd"/>
-      <w:r>
-        <w:rPr>
-          <w:rFonts w:ascii="Times New Roman" w:hAnsi="Times New Roman" w:cs="Times New Roman"/>
-        </w:rPr>
-        <w:t>`, `Status`, `</w:t>
-      </w:r>
-      <w:proofErr w:type="spellStart"/>
-      <w:r>
-        <w:rPr>
-          <w:rFonts w:ascii="Times New Roman" w:hAnsi="Times New Roman" w:cs="Times New Roman"/>
-        </w:rPr>
-        <w:t>CreatedAt</w:t>
-      </w:r>
-      <w:proofErr w:type="spellEnd"/>
-      <w:r>
-        <w:rPr>
-          <w:rFonts w:ascii="Times New Roman" w:hAnsi="Times New Roman" w:cs="Times New Roman"/>
-        </w:rPr>
-        <w:t>`, `</w:t>
-      </w:r>
-      <w:proofErr w:type="spellStart"/>
-      <w:r>
-        <w:rPr>
-          <w:rFonts w:ascii="Times New Roman" w:hAnsi="Times New Roman" w:cs="Times New Roman"/>
-        </w:rPr>
-        <w:t>UserId</w:t>
+        <w:t>UpdatedAt</w:t>
       </w:r>
       <w:proofErr w:type="spellEnd"/>
       <w:r>
@@ -19514,25 +20066,7 @@
           <w:b/>
           <w:bCs/>
         </w:rPr>
-        <w:t>**</w:t>
-      </w:r>
-      <w:proofErr w:type="spellStart"/>
-      <w:r>
-        <w:rPr>
-          <w:rFonts w:ascii="Times New Roman" w:hAnsi="Times New Roman" w:cs="Times New Roman"/>
-          <w:b/>
-          <w:bCs/>
-        </w:rPr>
-        <w:t>PricingSettings</w:t>
-      </w:r>
-      <w:proofErr w:type="spellEnd"/>
-      <w:r>
-        <w:rPr>
-          <w:rFonts w:ascii="Times New Roman" w:hAnsi="Times New Roman" w:cs="Times New Roman"/>
-          <w:b/>
-          <w:bCs/>
-        </w:rPr>
-        <w:t>**</w:t>
+        <w:t>**Reviews**</w:t>
       </w:r>
       <w:r>
         <w:rPr>
@@ -19545,7 +20079,7 @@
         <w:rPr>
           <w:rFonts w:ascii="Times New Roman" w:hAnsi="Times New Roman" w:cs="Times New Roman"/>
         </w:rPr>
-        <w:t>PricePerKm</w:t>
+        <w:t>BookingId</w:t>
       </w:r>
       <w:proofErr w:type="spellEnd"/>
       <w:r>
@@ -19559,7 +20093,21 @@
         <w:rPr>
           <w:rFonts w:ascii="Times New Roman" w:hAnsi="Times New Roman" w:cs="Times New Roman"/>
         </w:rPr>
-        <w:t>BaseServiceFee</w:t>
+        <w:t>UserId</w:t>
+      </w:r>
+      <w:proofErr w:type="spellEnd"/>
+      <w:r>
+        <w:rPr>
+          <w:rFonts w:ascii="Times New Roman" w:hAnsi="Times New Roman" w:cs="Times New Roman"/>
+        </w:rPr>
+        <w:t>`, `Rating`, `Comment`, `</w:t>
+      </w:r>
+      <w:proofErr w:type="spellStart"/>
+      <w:r>
+        <w:rPr>
+          <w:rFonts w:ascii="Times New Roman" w:hAnsi="Times New Roman" w:cs="Times New Roman"/>
+        </w:rPr>
+        <w:t>AdminReply</w:t>
       </w:r>
       <w:proofErr w:type="spellEnd"/>
       <w:r>
@@ -19573,7 +20121,35 @@
         <w:rPr>
           <w:rFonts w:ascii="Times New Roman" w:hAnsi="Times New Roman" w:cs="Times New Roman"/>
         </w:rPr>
-        <w:t>UpdatedAt</w:t>
+        <w:t>CreatedAt</w:t>
+      </w:r>
+      <w:proofErr w:type="spellEnd"/>
+      <w:r>
+        <w:rPr>
+          <w:rFonts w:ascii="Times New Roman" w:hAnsi="Times New Roman" w:cs="Times New Roman"/>
+        </w:rPr>
+        <w:t>`, `</w:t>
+      </w:r>
+      <w:proofErr w:type="spellStart"/>
+      <w:r>
+        <w:rPr>
+          <w:rFonts w:ascii="Times New Roman" w:hAnsi="Times New Roman" w:cs="Times New Roman"/>
+        </w:rPr>
+        <w:t>RepliedAt</w:t>
+      </w:r>
+      <w:proofErr w:type="spellEnd"/>
+      <w:r>
+        <w:rPr>
+          <w:rFonts w:ascii="Times New Roman" w:hAnsi="Times New Roman" w:cs="Times New Roman"/>
+        </w:rPr>
+        <w:t>`, `</w:t>
+      </w:r>
+      <w:proofErr w:type="spellStart"/>
+      <w:r>
+        <w:rPr>
+          <w:rFonts w:ascii="Times New Roman" w:hAnsi="Times New Roman" w:cs="Times New Roman"/>
+        </w:rPr>
+        <w:t>IsPublic</w:t>
       </w:r>
       <w:proofErr w:type="spellEnd"/>
       <w:r>
@@ -19601,20 +20177,52 @@
           <w:b/>
           <w:bCs/>
         </w:rPr>
-        <w:t>**Reviews**</w:t>
-      </w:r>
-      <w:r>
-        <w:rPr>
-          <w:rFonts w:ascii="Times New Roman" w:hAnsi="Times New Roman" w:cs="Times New Roman"/>
-        </w:rPr>
-        <w:t xml:space="preserve"> | `Id`, `</w:t>
-      </w:r>
-      <w:proofErr w:type="spellStart"/>
-      <w:r>
-        <w:rPr>
-          <w:rFonts w:ascii="Times New Roman" w:hAnsi="Times New Roman" w:cs="Times New Roman"/>
-        </w:rPr>
-        <w:t>BookingId</w:t>
+        <w:t>**</w:t>
+      </w:r>
+      <w:proofErr w:type="spellStart"/>
+      <w:r>
+        <w:rPr>
+          <w:rFonts w:ascii="Times New Roman" w:hAnsi="Times New Roman" w:cs="Times New Roman"/>
+          <w:b/>
+          <w:bCs/>
+        </w:rPr>
+        <w:t>AspNetUsers</w:t>
+      </w:r>
+      <w:proofErr w:type="spellEnd"/>
+      <w:r>
+        <w:rPr>
+          <w:rFonts w:ascii="Times New Roman" w:hAnsi="Times New Roman" w:cs="Times New Roman"/>
+          <w:b/>
+          <w:bCs/>
+        </w:rPr>
+        <w:t>**</w:t>
+      </w:r>
+      <w:r>
+        <w:rPr>
+          <w:rFonts w:ascii="Times New Roman" w:hAnsi="Times New Roman" w:cs="Times New Roman"/>
+        </w:rPr>
+        <w:t xml:space="preserve"> (Identity) | `Id`, `</w:t>
+      </w:r>
+      <w:proofErr w:type="spellStart"/>
+      <w:r>
+        <w:rPr>
+          <w:rFonts w:ascii="Times New Roman" w:hAnsi="Times New Roman" w:cs="Times New Roman"/>
+        </w:rPr>
+        <w:t>UserName</w:t>
+      </w:r>
+      <w:proofErr w:type="spellEnd"/>
+      <w:r>
+        <w:rPr>
+          <w:rFonts w:ascii="Times New Roman" w:hAnsi="Times New Roman" w:cs="Times New Roman"/>
+        </w:rPr>
+        <w:t>`, `Email`, `</w:t>
+      </w:r>
+      <w:proofErr w:type="spellStart"/>
+      <w:r>
+        <w:rPr>
+          <w:rFonts w:ascii="Times New Roman" w:hAnsi="Times New Roman" w:cs="Times New Roman"/>
+        </w:rPr>
+        <w:t>FullName</w:t>
       </w:r>
       <w:proofErr w:type="spellEnd"/>
       <w:r>
@@ -19628,70 +20236,14 @@
         <w:rPr>
           <w:rFonts w:ascii="Times New Roman" w:hAnsi="Times New Roman" w:cs="Times New Roman"/>
         </w:rPr>
-        <w:t>UserId</w:t>
-      </w:r>
-      <w:proofErr w:type="spellEnd"/>
-      <w:r>
-        <w:rPr>
-          <w:rFonts w:ascii="Times New Roman" w:hAnsi="Times New Roman" w:cs="Times New Roman"/>
-        </w:rPr>
-        <w:t>`, `Rating`, `Comment`, `</w:t>
-      </w:r>
-      <w:proofErr w:type="spellStart"/>
-      <w:r>
-        <w:rPr>
-          <w:rFonts w:ascii="Times New Roman" w:hAnsi="Times New Roman" w:cs="Times New Roman"/>
-        </w:rPr>
-        <w:t>AdminReply</w:t>
-      </w:r>
-      <w:proofErr w:type="spellEnd"/>
-      <w:r>
-        <w:rPr>
-          <w:rFonts w:ascii="Times New Roman" w:hAnsi="Times New Roman" w:cs="Times New Roman"/>
-        </w:rPr>
-        <w:t>`, `</w:t>
-      </w:r>
-      <w:proofErr w:type="spellStart"/>
-      <w:r>
-        <w:rPr>
-          <w:rFonts w:ascii="Times New Roman" w:hAnsi="Times New Roman" w:cs="Times New Roman"/>
-        </w:rPr>
-        <w:t>CreatedAt</w:t>
-      </w:r>
-      <w:proofErr w:type="spellEnd"/>
-      <w:r>
-        <w:rPr>
-          <w:rFonts w:ascii="Times New Roman" w:hAnsi="Times New Roman" w:cs="Times New Roman"/>
-        </w:rPr>
-        <w:t>`, `</w:t>
-      </w:r>
-      <w:proofErr w:type="spellStart"/>
-      <w:r>
-        <w:rPr>
-          <w:rFonts w:ascii="Times New Roman" w:hAnsi="Times New Roman" w:cs="Times New Roman"/>
-        </w:rPr>
-        <w:t>RepliedAt</w:t>
-      </w:r>
-      <w:proofErr w:type="spellEnd"/>
-      <w:r>
-        <w:rPr>
-          <w:rFonts w:ascii="Times New Roman" w:hAnsi="Times New Roman" w:cs="Times New Roman"/>
-        </w:rPr>
-        <w:t>`, `</w:t>
-      </w:r>
-      <w:proofErr w:type="spellStart"/>
-      <w:r>
-        <w:rPr>
-          <w:rFonts w:ascii="Times New Roman" w:hAnsi="Times New Roman" w:cs="Times New Roman"/>
-        </w:rPr>
-        <w:t>IsPublic</w:t>
-      </w:r>
-      <w:proofErr w:type="spellEnd"/>
-      <w:r>
-        <w:rPr>
-          <w:rFonts w:ascii="Times New Roman" w:hAnsi="Times New Roman" w:cs="Times New Roman"/>
-        </w:rPr>
-        <w:t>` |</w:t>
+        <w:t>PhoneNumber</w:t>
+      </w:r>
+      <w:proofErr w:type="spellEnd"/>
+      <w:r>
+        <w:rPr>
+          <w:rFonts w:ascii="Times New Roman" w:hAnsi="Times New Roman" w:cs="Times New Roman"/>
+        </w:rPr>
+        <w:t>`, … |</w:t>
       </w:r>
     </w:p>
     <w:p>
@@ -19722,7 +20274,7 @@
           <w:b/>
           <w:bCs/>
         </w:rPr>
-        <w:t>AspNetUsers</w:t>
+        <w:t>AspNetRoles</w:t>
       </w:r>
       <w:proofErr w:type="spellEnd"/>
       <w:r>
@@ -19737,126 +20289,92 @@
         <w:rPr>
           <w:rFonts w:ascii="Times New Roman" w:hAnsi="Times New Roman" w:cs="Times New Roman"/>
         </w:rPr>
-        <w:t xml:space="preserve"> (Identity) | `Id`, `</w:t>
-      </w:r>
-      <w:proofErr w:type="spellStart"/>
-      <w:r>
-        <w:rPr>
-          <w:rFonts w:ascii="Times New Roman" w:hAnsi="Times New Roman" w:cs="Times New Roman"/>
-        </w:rPr>
-        <w:t>UserName</w:t>
-      </w:r>
-      <w:proofErr w:type="spellEnd"/>
-      <w:r>
-        <w:rPr>
-          <w:rFonts w:ascii="Times New Roman" w:hAnsi="Times New Roman" w:cs="Times New Roman"/>
-        </w:rPr>
-        <w:t>`, `Email`, `</w:t>
-      </w:r>
-      <w:proofErr w:type="spellStart"/>
-      <w:r>
-        <w:rPr>
-          <w:rFonts w:ascii="Times New Roman" w:hAnsi="Times New Roman" w:cs="Times New Roman"/>
-        </w:rPr>
-        <w:t>FullName</w:t>
-      </w:r>
-      <w:proofErr w:type="spellEnd"/>
-      <w:r>
-        <w:rPr>
-          <w:rFonts w:ascii="Times New Roman" w:hAnsi="Times New Roman" w:cs="Times New Roman"/>
-        </w:rPr>
-        <w:t>`, `</w:t>
-      </w:r>
-      <w:proofErr w:type="spellStart"/>
-      <w:r>
-        <w:rPr>
-          <w:rFonts w:ascii="Times New Roman" w:hAnsi="Times New Roman" w:cs="Times New Roman"/>
-        </w:rPr>
-        <w:t>PhoneNumber</w:t>
-      </w:r>
-      <w:proofErr w:type="spellEnd"/>
-      <w:r>
-        <w:rPr>
-          <w:rFonts w:ascii="Times New Roman" w:hAnsi="Times New Roman" w:cs="Times New Roman"/>
-        </w:rPr>
-        <w:t>`, … |</w:t>
+        <w:t xml:space="preserve">, </w:t>
+      </w:r>
+      <w:r>
+        <w:rPr>
+          <w:rFonts w:ascii="Times New Roman" w:hAnsi="Times New Roman" w:cs="Times New Roman"/>
+          <w:b/>
+          <w:bCs/>
+        </w:rPr>
+        <w:t>**</w:t>
+      </w:r>
+      <w:proofErr w:type="spellStart"/>
+      <w:r>
+        <w:rPr>
+          <w:rFonts w:ascii="Times New Roman" w:hAnsi="Times New Roman" w:cs="Times New Roman"/>
+          <w:b/>
+          <w:bCs/>
+        </w:rPr>
+        <w:t>AspNetUserRoles</w:t>
+      </w:r>
+      <w:proofErr w:type="spellEnd"/>
+      <w:r>
+        <w:rPr>
+          <w:rFonts w:ascii="Times New Roman" w:hAnsi="Times New Roman" w:cs="Times New Roman"/>
+          <w:b/>
+          <w:bCs/>
+        </w:rPr>
+        <w:t>**</w:t>
+      </w:r>
+      <w:r>
+        <w:rPr>
+          <w:rFonts w:ascii="Times New Roman" w:hAnsi="Times New Roman" w:cs="Times New Roman"/>
+        </w:rPr>
+        <w:t>, … | Identity tables |</w:t>
       </w:r>
     </w:p>
     <w:p>
       <w:pPr>
         <w:rPr>
           <w:rFonts w:ascii="Times New Roman" w:hAnsi="Times New Roman" w:cs="Times New Roman"/>
-        </w:rPr>
-      </w:pPr>
-      <w:r>
-        <w:rPr>
-          <w:rFonts w:ascii="Times New Roman" w:hAnsi="Times New Roman" w:cs="Times New Roman"/>
-        </w:rPr>
-        <w:t xml:space="preserve">| </w:t>
-      </w:r>
-      <w:r>
-        <w:rPr>
-          <w:rFonts w:ascii="Times New Roman" w:hAnsi="Times New Roman" w:cs="Times New Roman"/>
-          <w:b/>
-          <w:bCs/>
-        </w:rPr>
-        <w:t>**</w:t>
-      </w:r>
-      <w:proofErr w:type="spellStart"/>
-      <w:r>
-        <w:rPr>
-          <w:rFonts w:ascii="Times New Roman" w:hAnsi="Times New Roman" w:cs="Times New Roman"/>
-          <w:b/>
-          <w:bCs/>
-        </w:rPr>
-        <w:t>AspNetRoles</w:t>
-      </w:r>
-      <w:proofErr w:type="spellEnd"/>
-      <w:r>
-        <w:rPr>
-          <w:rFonts w:ascii="Times New Roman" w:hAnsi="Times New Roman" w:cs="Times New Roman"/>
-          <w:b/>
-          <w:bCs/>
-        </w:rPr>
-        <w:t>**</w:t>
-      </w:r>
-      <w:r>
-        <w:rPr>
-          <w:rFonts w:ascii="Times New Roman" w:hAnsi="Times New Roman" w:cs="Times New Roman"/>
-        </w:rPr>
-        <w:t xml:space="preserve">, </w:t>
-      </w:r>
-      <w:r>
-        <w:rPr>
-          <w:rFonts w:ascii="Times New Roman" w:hAnsi="Times New Roman" w:cs="Times New Roman"/>
-          <w:b/>
-          <w:bCs/>
-        </w:rPr>
-        <w:t>**</w:t>
-      </w:r>
-      <w:proofErr w:type="spellStart"/>
-      <w:r>
-        <w:rPr>
-          <w:rFonts w:ascii="Times New Roman" w:hAnsi="Times New Roman" w:cs="Times New Roman"/>
-          <w:b/>
-          <w:bCs/>
-        </w:rPr>
-        <w:t>AspNetUserRoles</w:t>
-      </w:r>
-      <w:proofErr w:type="spellEnd"/>
-      <w:r>
-        <w:rPr>
-          <w:rFonts w:ascii="Times New Roman" w:hAnsi="Times New Roman" w:cs="Times New Roman"/>
-          <w:b/>
-          <w:bCs/>
-        </w:rPr>
-        <w:t>**</w:t>
-      </w:r>
-      <w:r>
-        <w:rPr>
-          <w:rFonts w:ascii="Times New Roman" w:hAnsi="Times New Roman" w:cs="Times New Roman"/>
-        </w:rPr>
-        <w:t>, … | Identity tables |</w:t>
+          <w:b/>
+          <w:bCs/>
+        </w:rPr>
+      </w:pPr>
+      <w:r>
+        <w:rPr>
+          <w:rFonts w:ascii="Times New Roman" w:hAnsi="Times New Roman" w:cs="Times New Roman"/>
+          <w:b/>
+          <w:bCs/>
+        </w:rPr>
+        <w:t xml:space="preserve">3.4. </w:t>
+      </w:r>
+      <w:proofErr w:type="spellStart"/>
+      <w:r>
+        <w:rPr>
+          <w:rFonts w:ascii="Times New Roman" w:hAnsi="Times New Roman" w:cs="Times New Roman"/>
+          <w:b/>
+          <w:bCs/>
+        </w:rPr>
+        <w:t>Lược</w:t>
+      </w:r>
+      <w:proofErr w:type="spellEnd"/>
+      <w:r>
+        <w:rPr>
+          <w:rFonts w:ascii="Times New Roman" w:hAnsi="Times New Roman" w:cs="Times New Roman"/>
+          <w:b/>
+          <w:bCs/>
+        </w:rPr>
+        <w:t xml:space="preserve"> </w:t>
+      </w:r>
+      <w:proofErr w:type="spellStart"/>
+      <w:r>
+        <w:rPr>
+          <w:rFonts w:ascii="Times New Roman" w:hAnsi="Times New Roman" w:cs="Times New Roman"/>
+          <w:b/>
+          <w:bCs/>
+        </w:rPr>
+        <w:t>đồ</w:t>
+      </w:r>
+      <w:proofErr w:type="spellEnd"/>
+      <w:r>
+        <w:rPr>
+          <w:rFonts w:ascii="Times New Roman" w:hAnsi="Times New Roman" w:cs="Times New Roman"/>
+          <w:b/>
+          <w:bCs/>
+        </w:rPr>
+        <w:t xml:space="preserve"> USE CASE</w:t>
       </w:r>
     </w:p>
     <w:p>
@@ -19867,54 +20385,13 @@
       </w:pPr>
       <w:r>
         <w:rPr>
-          <w:rFonts w:ascii="Times New Roman" w:hAnsi="Times New Roman" w:cs="Times New Roman"/>
-        </w:rPr>
-        <w:t xml:space="preserve">3.4. </w:t>
-      </w:r>
-      <w:proofErr w:type="spellStart"/>
-      <w:r>
-        <w:rPr>
-          <w:rFonts w:ascii="Times New Roman" w:hAnsi="Times New Roman" w:cs="Times New Roman"/>
-        </w:rPr>
-        <w:t>Lược</w:t>
-      </w:r>
-      <w:proofErr w:type="spellEnd"/>
-      <w:r>
-        <w:rPr>
-          <w:rFonts w:ascii="Times New Roman" w:hAnsi="Times New Roman" w:cs="Times New Roman"/>
-        </w:rPr>
-        <w:t xml:space="preserve"> </w:t>
-      </w:r>
-      <w:proofErr w:type="spellStart"/>
-      <w:r>
-        <w:rPr>
-          <w:rFonts w:ascii="Times New Roman" w:hAnsi="Times New Roman" w:cs="Times New Roman"/>
-        </w:rPr>
-        <w:t>đồ</w:t>
-      </w:r>
-      <w:proofErr w:type="spellEnd"/>
-      <w:r>
-        <w:rPr>
-          <w:rFonts w:ascii="Times New Roman" w:hAnsi="Times New Roman" w:cs="Times New Roman"/>
-        </w:rPr>
-        <w:t xml:space="preserve"> USE CASE</w:t>
-      </w:r>
-    </w:p>
-    <w:p>
-      <w:pPr>
-        <w:rPr>
-          <w:rFonts w:ascii="Times New Roman" w:hAnsi="Times New Roman" w:cs="Times New Roman"/>
-        </w:rPr>
-      </w:pPr>
-      <w:r>
-        <w:rPr>
           <w:noProof/>
         </w:rPr>
         <w:drawing>
-          <wp:inline distT="0" distB="0" distL="0" distR="0" wp14:anchorId="36E1F86A" wp14:editId="75222F7C">
-            <wp:extent cx="5943600" cy="5828665"/>
-            <wp:effectExtent l="0" t="0" r="0" b="635"/>
-            <wp:docPr id="1809598408" name="Picture 1" descr="A diagram of a customer relationship&#10;&#10;AI-generated content may be incorrect."/>
+          <wp:inline distT="0" distB="0" distL="0" distR="0" wp14:anchorId="66C72577" wp14:editId="52827402">
+            <wp:extent cx="5943600" cy="5958205"/>
+            <wp:effectExtent l="0" t="0" r="0" b="4445"/>
+            <wp:docPr id="1917848869" name="Picture 1" descr="A diagram of a customer relationship&#10;&#10;AI-generated content may be incorrect."/>
             <wp:cNvGraphicFramePr>
               <a:graphicFrameLocks xmlns:a="http://schemas.openxmlformats.org/drawingml/2006/main" noChangeAspect="1"/>
             </wp:cNvGraphicFramePr>
@@ -19922,7 +20399,7 @@
               <a:graphicData uri="http://schemas.openxmlformats.org/drawingml/2006/picture">
                 <pic:pic xmlns:pic="http://schemas.openxmlformats.org/drawingml/2006/picture">
                   <pic:nvPicPr>
-                    <pic:cNvPr id="1809598408" name="Picture 1" descr="A diagram of a customer relationship&#10;&#10;AI-generated content may be incorrect."/>
+                    <pic:cNvPr id="1917848869" name="Picture 1" descr="A diagram of a customer relationship&#10;&#10;AI-generated content may be incorrect."/>
                     <pic:cNvPicPr/>
                   </pic:nvPicPr>
                   <pic:blipFill>
@@ -19934,7 +20411,7 @@
                   <pic:spPr>
                     <a:xfrm>
                       <a:off x="0" y="0"/>
-                      <a:ext cx="5943600" cy="5828665"/>
+                      <a:ext cx="5943600" cy="5958205"/>
                     </a:xfrm>
                     <a:prstGeom prst="rect">
                       <a:avLst/>
@@ -19946,6 +20423,15 @@
           </wp:inline>
         </w:drawing>
       </w:r>
+    </w:p>
+    <w:p>
+      <w:pPr>
+        <w:rPr>
+          <w:rFonts w:ascii="Times New Roman" w:hAnsi="Times New Roman" w:cs="Times New Roman"/>
+          <w:b/>
+          <w:bCs/>
+        </w:rPr>
+      </w:pPr>
       <w:r>
         <w:rPr>
           <w:rFonts w:ascii="Times New Roman" w:hAnsi="Times New Roman" w:cs="Times New Roman"/>
@@ -23196,11 +23682,15 @@
       <w:pPr>
         <w:rPr>
           <w:rFonts w:ascii="Times New Roman" w:hAnsi="Times New Roman" w:cs="Times New Roman"/>
-        </w:rPr>
-      </w:pPr>
-      <w:r>
-        <w:rPr>
-          <w:rFonts w:ascii="Times New Roman" w:hAnsi="Times New Roman" w:cs="Times New Roman"/>
+          <w:b/>
+          <w:bCs/>
+        </w:rPr>
+      </w:pPr>
+      <w:r>
+        <w:rPr>
+          <w:rFonts w:ascii="Times New Roman" w:hAnsi="Times New Roman" w:cs="Times New Roman"/>
+          <w:b/>
+          <w:bCs/>
         </w:rPr>
         <w:t xml:space="preserve">UC03: </w:t>
       </w:r>
@@ -23208,6 +23698,8 @@
       <w:r>
         <w:rPr>
           <w:rFonts w:ascii="Times New Roman" w:hAnsi="Times New Roman" w:cs="Times New Roman"/>
+          <w:b/>
+          <w:bCs/>
         </w:rPr>
         <w:t>Đặt</w:t>
       </w:r>
@@ -23215,13 +23707,17 @@
       <w:r>
         <w:rPr>
           <w:rFonts w:ascii="Times New Roman" w:hAnsi="Times New Roman" w:cs="Times New Roman"/>
-        </w:rPr>
-        <w:t xml:space="preserve"> </w:t>
-      </w:r>
-      <w:proofErr w:type="spellStart"/>
-      <w:r>
-        <w:rPr>
-          <w:rFonts w:ascii="Times New Roman" w:hAnsi="Times New Roman" w:cs="Times New Roman"/>
+          <w:b/>
+          <w:bCs/>
+        </w:rPr>
+        <w:t xml:space="preserve"> </w:t>
+      </w:r>
+      <w:proofErr w:type="spellStart"/>
+      <w:r>
+        <w:rPr>
+          <w:rFonts w:ascii="Times New Roman" w:hAnsi="Times New Roman" w:cs="Times New Roman"/>
+          <w:b/>
+          <w:bCs/>
         </w:rPr>
         <w:t>lịch</w:t>
       </w:r>
@@ -23229,13 +23725,17 @@
       <w:r>
         <w:rPr>
           <w:rFonts w:ascii="Times New Roman" w:hAnsi="Times New Roman" w:cs="Times New Roman"/>
-        </w:rPr>
-        <w:t xml:space="preserve"> </w:t>
-      </w:r>
-      <w:proofErr w:type="spellStart"/>
-      <w:r>
-        <w:rPr>
-          <w:rFonts w:ascii="Times New Roman" w:hAnsi="Times New Roman" w:cs="Times New Roman"/>
+          <w:b/>
+          <w:bCs/>
+        </w:rPr>
+        <w:t xml:space="preserve"> </w:t>
+      </w:r>
+      <w:proofErr w:type="spellStart"/>
+      <w:r>
+        <w:rPr>
+          <w:rFonts w:ascii="Times New Roman" w:hAnsi="Times New Roman" w:cs="Times New Roman"/>
+          <w:b/>
+          <w:bCs/>
         </w:rPr>
         <w:t>chuyển</w:t>
       </w:r>
@@ -23243,13 +23743,17 @@
       <w:r>
         <w:rPr>
           <w:rFonts w:ascii="Times New Roman" w:hAnsi="Times New Roman" w:cs="Times New Roman"/>
-        </w:rPr>
-        <w:t xml:space="preserve"> </w:t>
-      </w:r>
-      <w:proofErr w:type="spellStart"/>
-      <w:r>
-        <w:rPr>
-          <w:rFonts w:ascii="Times New Roman" w:hAnsi="Times New Roman" w:cs="Times New Roman"/>
+          <w:b/>
+          <w:bCs/>
+        </w:rPr>
+        <w:t xml:space="preserve"> </w:t>
+      </w:r>
+      <w:proofErr w:type="spellStart"/>
+      <w:r>
+        <w:rPr>
+          <w:rFonts w:ascii="Times New Roman" w:hAnsi="Times New Roman" w:cs="Times New Roman"/>
+          <w:b/>
+          <w:bCs/>
         </w:rPr>
         <w:t>nhà</w:t>
       </w:r>
@@ -24555,11 +25059,15 @@
       <w:pPr>
         <w:rPr>
           <w:rFonts w:ascii="Times New Roman" w:hAnsi="Times New Roman" w:cs="Times New Roman"/>
-        </w:rPr>
-      </w:pPr>
-      <w:r>
-        <w:rPr>
-          <w:rFonts w:ascii="Times New Roman" w:hAnsi="Times New Roman" w:cs="Times New Roman"/>
+          <w:b/>
+          <w:bCs/>
+        </w:rPr>
+      </w:pPr>
+      <w:r>
+        <w:rPr>
+          <w:rFonts w:ascii="Times New Roman" w:hAnsi="Times New Roman" w:cs="Times New Roman"/>
+          <w:b/>
+          <w:bCs/>
         </w:rPr>
         <w:t xml:space="preserve">UC04: Xem </w:t>
       </w:r>
@@ -24567,6 +25075,8 @@
       <w:r>
         <w:rPr>
           <w:rFonts w:ascii="Times New Roman" w:hAnsi="Times New Roman" w:cs="Times New Roman"/>
+          <w:b/>
+          <w:bCs/>
         </w:rPr>
         <w:t>lịch</w:t>
       </w:r>
@@ -24574,13 +25084,17 @@
       <w:r>
         <w:rPr>
           <w:rFonts w:ascii="Times New Roman" w:hAnsi="Times New Roman" w:cs="Times New Roman"/>
-        </w:rPr>
-        <w:t xml:space="preserve"> </w:t>
-      </w:r>
-      <w:proofErr w:type="spellStart"/>
-      <w:r>
-        <w:rPr>
-          <w:rFonts w:ascii="Times New Roman" w:hAnsi="Times New Roman" w:cs="Times New Roman"/>
+          <w:b/>
+          <w:bCs/>
+        </w:rPr>
+        <w:t xml:space="preserve"> </w:t>
+      </w:r>
+      <w:proofErr w:type="spellStart"/>
+      <w:r>
+        <w:rPr>
+          <w:rFonts w:ascii="Times New Roman" w:hAnsi="Times New Roman" w:cs="Times New Roman"/>
+          <w:b/>
+          <w:bCs/>
         </w:rPr>
         <w:t>sử</w:t>
       </w:r>
@@ -24588,13 +25102,17 @@
       <w:r>
         <w:rPr>
           <w:rFonts w:ascii="Times New Roman" w:hAnsi="Times New Roman" w:cs="Times New Roman"/>
-        </w:rPr>
-        <w:t xml:space="preserve"> </w:t>
-      </w:r>
-      <w:proofErr w:type="spellStart"/>
-      <w:r>
-        <w:rPr>
-          <w:rFonts w:ascii="Times New Roman" w:hAnsi="Times New Roman" w:cs="Times New Roman"/>
+          <w:b/>
+          <w:bCs/>
+        </w:rPr>
+        <w:t xml:space="preserve"> </w:t>
+      </w:r>
+      <w:proofErr w:type="spellStart"/>
+      <w:r>
+        <w:rPr>
+          <w:rFonts w:ascii="Times New Roman" w:hAnsi="Times New Roman" w:cs="Times New Roman"/>
+          <w:b/>
+          <w:bCs/>
         </w:rPr>
         <w:t>đặt</w:t>
       </w:r>
@@ -24602,6 +25120,8 @@
       <w:r>
         <w:rPr>
           <w:rFonts w:ascii="Times New Roman" w:hAnsi="Times New Roman" w:cs="Times New Roman"/>
+          <w:b/>
+          <w:bCs/>
         </w:rPr>
         <w:t xml:space="preserve"> &amp; Theo </w:t>
       </w:r>
@@ -24609,6 +25129,8 @@
       <w:r>
         <w:rPr>
           <w:rFonts w:ascii="Times New Roman" w:hAnsi="Times New Roman" w:cs="Times New Roman"/>
+          <w:b/>
+          <w:bCs/>
         </w:rPr>
         <w:t>dõi</w:t>
       </w:r>
@@ -24616,13 +25138,17 @@
       <w:r>
         <w:rPr>
           <w:rFonts w:ascii="Times New Roman" w:hAnsi="Times New Roman" w:cs="Times New Roman"/>
-        </w:rPr>
-        <w:t xml:space="preserve"> </w:t>
-      </w:r>
-      <w:proofErr w:type="spellStart"/>
-      <w:r>
-        <w:rPr>
-          <w:rFonts w:ascii="Times New Roman" w:hAnsi="Times New Roman" w:cs="Times New Roman"/>
+          <w:b/>
+          <w:bCs/>
+        </w:rPr>
+        <w:t xml:space="preserve"> </w:t>
+      </w:r>
+      <w:proofErr w:type="spellStart"/>
+      <w:r>
+        <w:rPr>
+          <w:rFonts w:ascii="Times New Roman" w:hAnsi="Times New Roman" w:cs="Times New Roman"/>
+          <w:b/>
+          <w:bCs/>
         </w:rPr>
         <w:t>trạng</w:t>
       </w:r>
@@ -24630,13 +25156,17 @@
       <w:r>
         <w:rPr>
           <w:rFonts w:ascii="Times New Roman" w:hAnsi="Times New Roman" w:cs="Times New Roman"/>
-        </w:rPr>
-        <w:t xml:space="preserve"> </w:t>
-      </w:r>
-      <w:proofErr w:type="spellStart"/>
-      <w:r>
-        <w:rPr>
-          <w:rFonts w:ascii="Times New Roman" w:hAnsi="Times New Roman" w:cs="Times New Roman"/>
+          <w:b/>
+          <w:bCs/>
+        </w:rPr>
+        <w:t xml:space="preserve"> </w:t>
+      </w:r>
+      <w:proofErr w:type="spellStart"/>
+      <w:r>
+        <w:rPr>
+          <w:rFonts w:ascii="Times New Roman" w:hAnsi="Times New Roman" w:cs="Times New Roman"/>
+          <w:b/>
+          <w:bCs/>
         </w:rPr>
         <w:t>thái</w:t>
       </w:r>
@@ -25703,11 +26233,15 @@
       <w:pPr>
         <w:rPr>
           <w:rFonts w:ascii="Times New Roman" w:hAnsi="Times New Roman" w:cs="Times New Roman"/>
-        </w:rPr>
-      </w:pPr>
-      <w:r>
-        <w:rPr>
-          <w:rFonts w:ascii="Times New Roman" w:hAnsi="Times New Roman" w:cs="Times New Roman"/>
+          <w:b/>
+          <w:bCs/>
+        </w:rPr>
+      </w:pPr>
+      <w:r>
+        <w:rPr>
+          <w:rFonts w:ascii="Times New Roman" w:hAnsi="Times New Roman" w:cs="Times New Roman"/>
+          <w:b/>
+          <w:bCs/>
         </w:rPr>
         <w:t xml:space="preserve">UC05: </w:t>
       </w:r>
@@ -25715,6 +26249,8 @@
       <w:r>
         <w:rPr>
           <w:rFonts w:ascii="Times New Roman" w:hAnsi="Times New Roman" w:cs="Times New Roman"/>
+          <w:b/>
+          <w:bCs/>
         </w:rPr>
         <w:t>Đánh</w:t>
       </w:r>
@@ -25722,13 +26258,17 @@
       <w:r>
         <w:rPr>
           <w:rFonts w:ascii="Times New Roman" w:hAnsi="Times New Roman" w:cs="Times New Roman"/>
-        </w:rPr>
-        <w:t xml:space="preserve"> </w:t>
-      </w:r>
-      <w:proofErr w:type="spellStart"/>
-      <w:r>
-        <w:rPr>
-          <w:rFonts w:ascii="Times New Roman" w:hAnsi="Times New Roman" w:cs="Times New Roman"/>
+          <w:b/>
+          <w:bCs/>
+        </w:rPr>
+        <w:t xml:space="preserve"> </w:t>
+      </w:r>
+      <w:proofErr w:type="spellStart"/>
+      <w:r>
+        <w:rPr>
+          <w:rFonts w:ascii="Times New Roman" w:hAnsi="Times New Roman" w:cs="Times New Roman"/>
+          <w:b/>
+          <w:bCs/>
         </w:rPr>
         <w:t>giá</w:t>
       </w:r>
@@ -25736,13 +26276,17 @@
       <w:r>
         <w:rPr>
           <w:rFonts w:ascii="Times New Roman" w:hAnsi="Times New Roman" w:cs="Times New Roman"/>
-        </w:rPr>
-        <w:t xml:space="preserve"> </w:t>
-      </w:r>
-      <w:proofErr w:type="spellStart"/>
-      <w:r>
-        <w:rPr>
-          <w:rFonts w:ascii="Times New Roman" w:hAnsi="Times New Roman" w:cs="Times New Roman"/>
+          <w:b/>
+          <w:bCs/>
+        </w:rPr>
+        <w:t xml:space="preserve"> </w:t>
+      </w:r>
+      <w:proofErr w:type="spellStart"/>
+      <w:r>
+        <w:rPr>
+          <w:rFonts w:ascii="Times New Roman" w:hAnsi="Times New Roman" w:cs="Times New Roman"/>
+          <w:b/>
+          <w:bCs/>
         </w:rPr>
         <w:t>dịch</w:t>
       </w:r>
@@ -25750,13 +26294,17 @@
       <w:r>
         <w:rPr>
           <w:rFonts w:ascii="Times New Roman" w:hAnsi="Times New Roman" w:cs="Times New Roman"/>
-        </w:rPr>
-        <w:t xml:space="preserve"> </w:t>
-      </w:r>
-      <w:proofErr w:type="spellStart"/>
-      <w:r>
-        <w:rPr>
-          <w:rFonts w:ascii="Times New Roman" w:hAnsi="Times New Roman" w:cs="Times New Roman"/>
+          <w:b/>
+          <w:bCs/>
+        </w:rPr>
+        <w:t xml:space="preserve"> </w:t>
+      </w:r>
+      <w:proofErr w:type="spellStart"/>
+      <w:r>
+        <w:rPr>
+          <w:rFonts w:ascii="Times New Roman" w:hAnsi="Times New Roman" w:cs="Times New Roman"/>
+          <w:b/>
+          <w:bCs/>
         </w:rPr>
         <w:t>vụ</w:t>
       </w:r>
@@ -26925,11 +27473,15 @@
       <w:pPr>
         <w:rPr>
           <w:rFonts w:ascii="Times New Roman" w:hAnsi="Times New Roman" w:cs="Times New Roman"/>
-        </w:rPr>
-      </w:pPr>
-      <w:r>
-        <w:rPr>
-          <w:rFonts w:ascii="Times New Roman" w:hAnsi="Times New Roman" w:cs="Times New Roman"/>
+          <w:b/>
+          <w:bCs/>
+        </w:rPr>
+      </w:pPr>
+      <w:r>
+        <w:rPr>
+          <w:rFonts w:ascii="Times New Roman" w:hAnsi="Times New Roman" w:cs="Times New Roman"/>
+          <w:b/>
+          <w:bCs/>
         </w:rPr>
         <w:t xml:space="preserve">2. </w:t>
       </w:r>
@@ -26937,6 +27489,8 @@
       <w:r>
         <w:rPr>
           <w:rFonts w:ascii="Times New Roman" w:hAnsi="Times New Roman" w:cs="Times New Roman"/>
+          <w:b/>
+          <w:bCs/>
         </w:rPr>
         <w:t>Nhóm</w:t>
       </w:r>
@@ -26944,13 +27498,17 @@
       <w:r>
         <w:rPr>
           <w:rFonts w:ascii="Times New Roman" w:hAnsi="Times New Roman" w:cs="Times New Roman"/>
-        </w:rPr>
-        <w:t xml:space="preserve"> </w:t>
-      </w:r>
-      <w:proofErr w:type="spellStart"/>
-      <w:r>
-        <w:rPr>
-          <w:rFonts w:ascii="Times New Roman" w:hAnsi="Times New Roman" w:cs="Times New Roman"/>
+          <w:b/>
+          <w:bCs/>
+        </w:rPr>
+        <w:t xml:space="preserve"> </w:t>
+      </w:r>
+      <w:proofErr w:type="spellStart"/>
+      <w:r>
+        <w:rPr>
+          <w:rFonts w:ascii="Times New Roman" w:hAnsi="Times New Roman" w:cs="Times New Roman"/>
+          <w:b/>
+          <w:bCs/>
         </w:rPr>
         <w:t>Chức</w:t>
       </w:r>
@@ -26958,13 +27516,17 @@
       <w:r>
         <w:rPr>
           <w:rFonts w:ascii="Times New Roman" w:hAnsi="Times New Roman" w:cs="Times New Roman"/>
-        </w:rPr>
-        <w:t xml:space="preserve"> </w:t>
-      </w:r>
-      <w:proofErr w:type="spellStart"/>
-      <w:r>
-        <w:rPr>
-          <w:rFonts w:ascii="Times New Roman" w:hAnsi="Times New Roman" w:cs="Times New Roman"/>
+          <w:b/>
+          <w:bCs/>
+        </w:rPr>
+        <w:t xml:space="preserve"> </w:t>
+      </w:r>
+      <w:proofErr w:type="spellStart"/>
+      <w:r>
+        <w:rPr>
+          <w:rFonts w:ascii="Times New Roman" w:hAnsi="Times New Roman" w:cs="Times New Roman"/>
+          <w:b/>
+          <w:bCs/>
         </w:rPr>
         <w:t>Năng</w:t>
       </w:r>
@@ -26972,6 +27534,8 @@
       <w:r>
         <w:rPr>
           <w:rFonts w:ascii="Times New Roman" w:hAnsi="Times New Roman" w:cs="Times New Roman"/>
+          <w:b/>
+          <w:bCs/>
         </w:rPr>
         <w:t xml:space="preserve"> Quản </w:t>
       </w:r>
@@ -26979,6 +27543,8 @@
       <w:r>
         <w:rPr>
           <w:rFonts w:ascii="Times New Roman" w:hAnsi="Times New Roman" w:cs="Times New Roman"/>
+          <w:b/>
+          <w:bCs/>
         </w:rPr>
         <w:t>Trị</w:t>
       </w:r>
@@ -26986,6 +27552,8 @@
       <w:r>
         <w:rPr>
           <w:rFonts w:ascii="Times New Roman" w:hAnsi="Times New Roman" w:cs="Times New Roman"/>
+          <w:b/>
+          <w:bCs/>
         </w:rPr>
         <w:t xml:space="preserve"> (Admin)</w:t>
       </w:r>
@@ -26994,11 +27562,15 @@
       <w:pPr>
         <w:rPr>
           <w:rFonts w:ascii="Times New Roman" w:hAnsi="Times New Roman" w:cs="Times New Roman"/>
-        </w:rPr>
-      </w:pPr>
-      <w:r>
-        <w:rPr>
-          <w:rFonts w:ascii="Times New Roman" w:hAnsi="Times New Roman" w:cs="Times New Roman"/>
+          <w:b/>
+          <w:bCs/>
+        </w:rPr>
+      </w:pPr>
+      <w:r>
+        <w:rPr>
+          <w:rFonts w:ascii="Times New Roman" w:hAnsi="Times New Roman" w:cs="Times New Roman"/>
+          <w:b/>
+          <w:bCs/>
         </w:rPr>
         <w:t xml:space="preserve">UC06: Quản </w:t>
       </w:r>
@@ -27006,6 +27578,8 @@
       <w:r>
         <w:rPr>
           <w:rFonts w:ascii="Times New Roman" w:hAnsi="Times New Roman" w:cs="Times New Roman"/>
+          <w:b/>
+          <w:bCs/>
         </w:rPr>
         <w:t>lý</w:t>
       </w:r>
@@ -27013,13 +27587,17 @@
       <w:r>
         <w:rPr>
           <w:rFonts w:ascii="Times New Roman" w:hAnsi="Times New Roman" w:cs="Times New Roman"/>
-        </w:rPr>
-        <w:t xml:space="preserve"> </w:t>
-      </w:r>
-      <w:proofErr w:type="spellStart"/>
-      <w:r>
-        <w:rPr>
-          <w:rFonts w:ascii="Times New Roman" w:hAnsi="Times New Roman" w:cs="Times New Roman"/>
+          <w:b/>
+          <w:bCs/>
+        </w:rPr>
+        <w:t xml:space="preserve"> </w:t>
+      </w:r>
+      <w:proofErr w:type="spellStart"/>
+      <w:r>
+        <w:rPr>
+          <w:rFonts w:ascii="Times New Roman" w:hAnsi="Times New Roman" w:cs="Times New Roman"/>
+          <w:b/>
+          <w:bCs/>
         </w:rPr>
         <w:t>đơn</w:t>
       </w:r>
@@ -27027,13 +27605,17 @@
       <w:r>
         <w:rPr>
           <w:rFonts w:ascii="Times New Roman" w:hAnsi="Times New Roman" w:cs="Times New Roman"/>
-        </w:rPr>
-        <w:t xml:space="preserve"> </w:t>
-      </w:r>
-      <w:proofErr w:type="spellStart"/>
-      <w:r>
-        <w:rPr>
-          <w:rFonts w:ascii="Times New Roman" w:hAnsi="Times New Roman" w:cs="Times New Roman"/>
+          <w:b/>
+          <w:bCs/>
+        </w:rPr>
+        <w:t xml:space="preserve"> </w:t>
+      </w:r>
+      <w:proofErr w:type="spellStart"/>
+      <w:r>
+        <w:rPr>
+          <w:rFonts w:ascii="Times New Roman" w:hAnsi="Times New Roman" w:cs="Times New Roman"/>
+          <w:b/>
+          <w:bCs/>
         </w:rPr>
         <w:t>đặt</w:t>
       </w:r>
@@ -27041,6 +27623,8 @@
       <w:r>
         <w:rPr>
           <w:rFonts w:ascii="Times New Roman" w:hAnsi="Times New Roman" w:cs="Times New Roman"/>
+          <w:b/>
+          <w:bCs/>
         </w:rPr>
         <w:t xml:space="preserve"> (</w:t>
       </w:r>
@@ -27048,6 +27632,8 @@
       <w:r>
         <w:rPr>
           <w:rFonts w:ascii="Times New Roman" w:hAnsi="Times New Roman" w:cs="Times New Roman"/>
+          <w:b/>
+          <w:bCs/>
         </w:rPr>
         <w:t>Xác</w:t>
       </w:r>
@@ -27055,13 +27641,17 @@
       <w:r>
         <w:rPr>
           <w:rFonts w:ascii="Times New Roman" w:hAnsi="Times New Roman" w:cs="Times New Roman"/>
-        </w:rPr>
-        <w:t xml:space="preserve"> </w:t>
-      </w:r>
-      <w:proofErr w:type="spellStart"/>
-      <w:r>
-        <w:rPr>
-          <w:rFonts w:ascii="Times New Roman" w:hAnsi="Times New Roman" w:cs="Times New Roman"/>
+          <w:b/>
+          <w:bCs/>
+        </w:rPr>
+        <w:t xml:space="preserve"> </w:t>
+      </w:r>
+      <w:proofErr w:type="spellStart"/>
+      <w:r>
+        <w:rPr>
+          <w:rFonts w:ascii="Times New Roman" w:hAnsi="Times New Roman" w:cs="Times New Roman"/>
+          <w:b/>
+          <w:bCs/>
         </w:rPr>
         <w:t>nhận</w:t>
       </w:r>
@@ -27069,6 +27659,8 @@
       <w:r>
         <w:rPr>
           <w:rFonts w:ascii="Times New Roman" w:hAnsi="Times New Roman" w:cs="Times New Roman"/>
+          <w:b/>
+          <w:bCs/>
         </w:rPr>
         <w:t>/</w:t>
       </w:r>
@@ -27076,6 +27668,8 @@
       <w:r>
         <w:rPr>
           <w:rFonts w:ascii="Times New Roman" w:hAnsi="Times New Roman" w:cs="Times New Roman"/>
+          <w:b/>
+          <w:bCs/>
         </w:rPr>
         <w:t>Hủy</w:t>
       </w:r>
@@ -27083,6 +27677,8 @@
       <w:r>
         <w:rPr>
           <w:rFonts w:ascii="Times New Roman" w:hAnsi="Times New Roman" w:cs="Times New Roman"/>
+          <w:b/>
+          <w:bCs/>
         </w:rPr>
         <w:t>)</w:t>
       </w:r>
@@ -28195,11 +28791,15 @@
       <w:pPr>
         <w:rPr>
           <w:rFonts w:ascii="Times New Roman" w:hAnsi="Times New Roman" w:cs="Times New Roman"/>
-        </w:rPr>
-      </w:pPr>
-      <w:r>
-        <w:rPr>
-          <w:rFonts w:ascii="Times New Roman" w:hAnsi="Times New Roman" w:cs="Times New Roman"/>
+          <w:b/>
+          <w:bCs/>
+        </w:rPr>
+      </w:pPr>
+      <w:r>
+        <w:rPr>
+          <w:rFonts w:ascii="Times New Roman" w:hAnsi="Times New Roman" w:cs="Times New Roman"/>
+          <w:b/>
+          <w:bCs/>
         </w:rPr>
         <w:t xml:space="preserve">UC07: </w:t>
       </w:r>
@@ -28207,6 +28807,8 @@
       <w:r>
         <w:rPr>
           <w:rFonts w:ascii="Times New Roman" w:hAnsi="Times New Roman" w:cs="Times New Roman"/>
+          <w:b/>
+          <w:bCs/>
         </w:rPr>
         <w:t>Cập</w:t>
       </w:r>
@@ -28214,13 +28816,17 @@
       <w:r>
         <w:rPr>
           <w:rFonts w:ascii="Times New Roman" w:hAnsi="Times New Roman" w:cs="Times New Roman"/>
-        </w:rPr>
-        <w:t xml:space="preserve"> </w:t>
-      </w:r>
-      <w:proofErr w:type="spellStart"/>
-      <w:r>
-        <w:rPr>
-          <w:rFonts w:ascii="Times New Roman" w:hAnsi="Times New Roman" w:cs="Times New Roman"/>
+          <w:b/>
+          <w:bCs/>
+        </w:rPr>
+        <w:t xml:space="preserve"> </w:t>
+      </w:r>
+      <w:proofErr w:type="spellStart"/>
+      <w:r>
+        <w:rPr>
+          <w:rFonts w:ascii="Times New Roman" w:hAnsi="Times New Roman" w:cs="Times New Roman"/>
+          <w:b/>
+          <w:bCs/>
         </w:rPr>
         <w:t>nhật</w:t>
       </w:r>
@@ -28228,13 +28834,17 @@
       <w:r>
         <w:rPr>
           <w:rFonts w:ascii="Times New Roman" w:hAnsi="Times New Roman" w:cs="Times New Roman"/>
-        </w:rPr>
-        <w:t xml:space="preserve"> </w:t>
-      </w:r>
-      <w:proofErr w:type="spellStart"/>
-      <w:r>
-        <w:rPr>
-          <w:rFonts w:ascii="Times New Roman" w:hAnsi="Times New Roman" w:cs="Times New Roman"/>
+          <w:b/>
+          <w:bCs/>
+        </w:rPr>
+        <w:t xml:space="preserve"> </w:t>
+      </w:r>
+      <w:proofErr w:type="spellStart"/>
+      <w:r>
+        <w:rPr>
+          <w:rFonts w:ascii="Times New Roman" w:hAnsi="Times New Roman" w:cs="Times New Roman"/>
+          <w:b/>
+          <w:bCs/>
         </w:rPr>
         <w:t>bảng</w:t>
       </w:r>
@@ -28242,13 +28852,17 @@
       <w:r>
         <w:rPr>
           <w:rFonts w:ascii="Times New Roman" w:hAnsi="Times New Roman" w:cs="Times New Roman"/>
-        </w:rPr>
-        <w:t xml:space="preserve"> </w:t>
-      </w:r>
-      <w:proofErr w:type="spellStart"/>
-      <w:r>
-        <w:rPr>
-          <w:rFonts w:ascii="Times New Roman" w:hAnsi="Times New Roman" w:cs="Times New Roman"/>
+          <w:b/>
+          <w:bCs/>
+        </w:rPr>
+        <w:t xml:space="preserve"> </w:t>
+      </w:r>
+      <w:proofErr w:type="spellStart"/>
+      <w:r>
+        <w:rPr>
+          <w:rFonts w:ascii="Times New Roman" w:hAnsi="Times New Roman" w:cs="Times New Roman"/>
+          <w:b/>
+          <w:bCs/>
         </w:rPr>
         <w:t>giá</w:t>
       </w:r>
@@ -29178,11 +29792,15 @@
       <w:pPr>
         <w:rPr>
           <w:rFonts w:ascii="Times New Roman" w:hAnsi="Times New Roman" w:cs="Times New Roman"/>
-        </w:rPr>
-      </w:pPr>
-      <w:r>
-        <w:rPr>
-          <w:rFonts w:ascii="Times New Roman" w:hAnsi="Times New Roman" w:cs="Times New Roman"/>
+          <w:b/>
+          <w:bCs/>
+        </w:rPr>
+      </w:pPr>
+      <w:r>
+        <w:rPr>
+          <w:rFonts w:ascii="Times New Roman" w:hAnsi="Times New Roman" w:cs="Times New Roman"/>
+          <w:b/>
+          <w:bCs/>
         </w:rPr>
         <w:t xml:space="preserve">UC08: Quản </w:t>
       </w:r>
@@ -29190,6 +29808,8 @@
       <w:r>
         <w:rPr>
           <w:rFonts w:ascii="Times New Roman" w:hAnsi="Times New Roman" w:cs="Times New Roman"/>
+          <w:b/>
+          <w:bCs/>
         </w:rPr>
         <w:t>lý</w:t>
       </w:r>
@@ -29197,13 +29817,17 @@
       <w:r>
         <w:rPr>
           <w:rFonts w:ascii="Times New Roman" w:hAnsi="Times New Roman" w:cs="Times New Roman"/>
-        </w:rPr>
-        <w:t xml:space="preserve"> </w:t>
-      </w:r>
-      <w:proofErr w:type="spellStart"/>
-      <w:r>
-        <w:rPr>
-          <w:rFonts w:ascii="Times New Roman" w:hAnsi="Times New Roman" w:cs="Times New Roman"/>
+          <w:b/>
+          <w:bCs/>
+        </w:rPr>
+        <w:t xml:space="preserve"> </w:t>
+      </w:r>
+      <w:proofErr w:type="spellStart"/>
+      <w:r>
+        <w:rPr>
+          <w:rFonts w:ascii="Times New Roman" w:hAnsi="Times New Roman" w:cs="Times New Roman"/>
+          <w:b/>
+          <w:bCs/>
         </w:rPr>
         <w:t>đánh</w:t>
       </w:r>
@@ -29211,13 +29835,17 @@
       <w:r>
         <w:rPr>
           <w:rFonts w:ascii="Times New Roman" w:hAnsi="Times New Roman" w:cs="Times New Roman"/>
-        </w:rPr>
-        <w:t xml:space="preserve"> </w:t>
-      </w:r>
-      <w:proofErr w:type="spellStart"/>
-      <w:r>
-        <w:rPr>
-          <w:rFonts w:ascii="Times New Roman" w:hAnsi="Times New Roman" w:cs="Times New Roman"/>
+          <w:b/>
+          <w:bCs/>
+        </w:rPr>
+        <w:t xml:space="preserve"> </w:t>
+      </w:r>
+      <w:proofErr w:type="spellStart"/>
+      <w:r>
+        <w:rPr>
+          <w:rFonts w:ascii="Times New Roman" w:hAnsi="Times New Roman" w:cs="Times New Roman"/>
+          <w:b/>
+          <w:bCs/>
         </w:rPr>
         <w:t>giá</w:t>
       </w:r>
@@ -29669,11 +30297,15 @@
       <w:pPr>
         <w:rPr>
           <w:rFonts w:ascii="Times New Roman" w:hAnsi="Times New Roman" w:cs="Times New Roman"/>
-        </w:rPr>
-      </w:pPr>
-      <w:r>
-        <w:rPr>
-          <w:rFonts w:ascii="Times New Roman" w:hAnsi="Times New Roman" w:cs="Times New Roman"/>
+          <w:b/>
+          <w:bCs/>
+        </w:rPr>
+      </w:pPr>
+      <w:r>
+        <w:rPr>
+          <w:rFonts w:ascii="Times New Roman" w:hAnsi="Times New Roman" w:cs="Times New Roman"/>
+          <w:b/>
+          <w:bCs/>
         </w:rPr>
         <w:lastRenderedPageBreak/>
         <w:t xml:space="preserve">UC09: Xem </w:t>
@@ -29682,6 +30314,8 @@
       <w:r>
         <w:rPr>
           <w:rFonts w:ascii="Times New Roman" w:hAnsi="Times New Roman" w:cs="Times New Roman"/>
+          <w:b/>
+          <w:bCs/>
         </w:rPr>
         <w:t>thống</w:t>
       </w:r>
@@ -29689,13 +30323,17 @@
       <w:r>
         <w:rPr>
           <w:rFonts w:ascii="Times New Roman" w:hAnsi="Times New Roman" w:cs="Times New Roman"/>
-        </w:rPr>
-        <w:t xml:space="preserve"> </w:t>
-      </w:r>
-      <w:proofErr w:type="spellStart"/>
-      <w:r>
-        <w:rPr>
-          <w:rFonts w:ascii="Times New Roman" w:hAnsi="Times New Roman" w:cs="Times New Roman"/>
+          <w:b/>
+          <w:bCs/>
+        </w:rPr>
+        <w:t xml:space="preserve"> </w:t>
+      </w:r>
+      <w:proofErr w:type="spellStart"/>
+      <w:r>
+        <w:rPr>
+          <w:rFonts w:ascii="Times New Roman" w:hAnsi="Times New Roman" w:cs="Times New Roman"/>
+          <w:b/>
+          <w:bCs/>
         </w:rPr>
         <w:t>kê</w:t>
       </w:r>
@@ -30487,11 +31125,15 @@
       <w:pPr>
         <w:rPr>
           <w:rFonts w:ascii="Times New Roman" w:hAnsi="Times New Roman" w:cs="Times New Roman"/>
-        </w:rPr>
-      </w:pPr>
-      <w:r>
-        <w:rPr>
-          <w:rFonts w:ascii="Times New Roman" w:hAnsi="Times New Roman" w:cs="Times New Roman"/>
+          <w:b/>
+          <w:bCs/>
+        </w:rPr>
+      </w:pPr>
+      <w:r>
+        <w:rPr>
+          <w:rFonts w:ascii="Times New Roman" w:hAnsi="Times New Roman" w:cs="Times New Roman"/>
+          <w:b/>
+          <w:bCs/>
         </w:rPr>
         <w:t>CHƯƠNG 4. KẾT QUẢ NGHIÊN CỨU</w:t>
       </w:r>
@@ -30500,11 +31142,15 @@
       <w:pPr>
         <w:rPr>
           <w:rFonts w:ascii="Times New Roman" w:hAnsi="Times New Roman" w:cs="Times New Roman"/>
-        </w:rPr>
-      </w:pPr>
-      <w:r>
-        <w:rPr>
-          <w:rFonts w:ascii="Times New Roman" w:hAnsi="Times New Roman" w:cs="Times New Roman"/>
+          <w:b/>
+          <w:bCs/>
+        </w:rPr>
+      </w:pPr>
+      <w:r>
+        <w:rPr>
+          <w:rFonts w:ascii="Times New Roman" w:hAnsi="Times New Roman" w:cs="Times New Roman"/>
+          <w:b/>
+          <w:bCs/>
         </w:rPr>
         <w:t xml:space="preserve">4.1. </w:t>
       </w:r>
@@ -30512,6 +31158,8 @@
       <w:r>
         <w:rPr>
           <w:rFonts w:ascii="Times New Roman" w:hAnsi="Times New Roman" w:cs="Times New Roman"/>
+          <w:b/>
+          <w:bCs/>
         </w:rPr>
         <w:t>Thiết</w:t>
       </w:r>
@@ -30519,13 +31167,17 @@
       <w:r>
         <w:rPr>
           <w:rFonts w:ascii="Times New Roman" w:hAnsi="Times New Roman" w:cs="Times New Roman"/>
-        </w:rPr>
-        <w:t xml:space="preserve"> </w:t>
-      </w:r>
-      <w:proofErr w:type="spellStart"/>
-      <w:r>
-        <w:rPr>
-          <w:rFonts w:ascii="Times New Roman" w:hAnsi="Times New Roman" w:cs="Times New Roman"/>
+          <w:b/>
+          <w:bCs/>
+        </w:rPr>
+        <w:t xml:space="preserve"> </w:t>
+      </w:r>
+      <w:proofErr w:type="spellStart"/>
+      <w:r>
+        <w:rPr>
+          <w:rFonts w:ascii="Times New Roman" w:hAnsi="Times New Roman" w:cs="Times New Roman"/>
+          <w:b/>
+          <w:bCs/>
         </w:rPr>
         <w:t>kế</w:t>
       </w:r>
@@ -30533,13 +31185,17 @@
       <w:r>
         <w:rPr>
           <w:rFonts w:ascii="Times New Roman" w:hAnsi="Times New Roman" w:cs="Times New Roman"/>
-        </w:rPr>
-        <w:t xml:space="preserve"> </w:t>
-      </w:r>
-      <w:proofErr w:type="spellStart"/>
-      <w:r>
-        <w:rPr>
-          <w:rFonts w:ascii="Times New Roman" w:hAnsi="Times New Roman" w:cs="Times New Roman"/>
+          <w:b/>
+          <w:bCs/>
+        </w:rPr>
+        <w:t xml:space="preserve"> </w:t>
+      </w:r>
+      <w:proofErr w:type="spellStart"/>
+      <w:r>
+        <w:rPr>
+          <w:rFonts w:ascii="Times New Roman" w:hAnsi="Times New Roman" w:cs="Times New Roman"/>
+          <w:b/>
+          <w:bCs/>
         </w:rPr>
         <w:t>giao</w:t>
       </w:r>
@@ -30547,13 +31203,17 @@
       <w:r>
         <w:rPr>
           <w:rFonts w:ascii="Times New Roman" w:hAnsi="Times New Roman" w:cs="Times New Roman"/>
-        </w:rPr>
-        <w:t xml:space="preserve"> </w:t>
-      </w:r>
-      <w:proofErr w:type="spellStart"/>
-      <w:r>
-        <w:rPr>
-          <w:rFonts w:ascii="Times New Roman" w:hAnsi="Times New Roman" w:cs="Times New Roman"/>
+          <w:b/>
+          <w:bCs/>
+        </w:rPr>
+        <w:t xml:space="preserve"> </w:t>
+      </w:r>
+      <w:proofErr w:type="spellStart"/>
+      <w:r>
+        <w:rPr>
+          <w:rFonts w:ascii="Times New Roman" w:hAnsi="Times New Roman" w:cs="Times New Roman"/>
+          <w:b/>
+          <w:bCs/>
         </w:rPr>
         <w:t>diện</w:t>
       </w:r>
@@ -30830,11 +31490,15 @@
       <w:pPr>
         <w:rPr>
           <w:rFonts w:ascii="Times New Roman" w:hAnsi="Times New Roman" w:cs="Times New Roman"/>
-        </w:rPr>
-      </w:pPr>
-      <w:r>
-        <w:rPr>
-          <w:rFonts w:ascii="Times New Roman" w:hAnsi="Times New Roman" w:cs="Times New Roman"/>
+          <w:b/>
+          <w:bCs/>
+        </w:rPr>
+      </w:pPr>
+      <w:r>
+        <w:rPr>
+          <w:rFonts w:ascii="Times New Roman" w:hAnsi="Times New Roman" w:cs="Times New Roman"/>
+          <w:b/>
+          <w:bCs/>
         </w:rPr>
         <w:t xml:space="preserve">4.1.1. </w:t>
       </w:r>
@@ -30842,6 +31506,8 @@
       <w:r>
         <w:rPr>
           <w:rFonts w:ascii="Times New Roman" w:hAnsi="Times New Roman" w:cs="Times New Roman"/>
+          <w:b/>
+          <w:bCs/>
         </w:rPr>
         <w:t>Người</w:t>
       </w:r>
@@ -30849,13 +31515,17 @@
       <w:r>
         <w:rPr>
           <w:rFonts w:ascii="Times New Roman" w:hAnsi="Times New Roman" w:cs="Times New Roman"/>
-        </w:rPr>
-        <w:t xml:space="preserve"> </w:t>
-      </w:r>
-      <w:proofErr w:type="spellStart"/>
-      <w:r>
-        <w:rPr>
-          <w:rFonts w:ascii="Times New Roman" w:hAnsi="Times New Roman" w:cs="Times New Roman"/>
+          <w:b/>
+          <w:bCs/>
+        </w:rPr>
+        <w:t xml:space="preserve"> </w:t>
+      </w:r>
+      <w:proofErr w:type="spellStart"/>
+      <w:r>
+        <w:rPr>
+          <w:rFonts w:ascii="Times New Roman" w:hAnsi="Times New Roman" w:cs="Times New Roman"/>
+          <w:b/>
+          <w:bCs/>
         </w:rPr>
         <w:t>dùng</w:t>
       </w:r>
@@ -31184,11 +31854,15 @@
       <w:pPr>
         <w:rPr>
           <w:rFonts w:ascii="Times New Roman" w:hAnsi="Times New Roman" w:cs="Times New Roman"/>
-        </w:rPr>
-      </w:pPr>
-      <w:r>
-        <w:rPr>
-          <w:rFonts w:ascii="Times New Roman" w:hAnsi="Times New Roman" w:cs="Times New Roman"/>
+          <w:b/>
+          <w:bCs/>
+        </w:rPr>
+      </w:pPr>
+      <w:r>
+        <w:rPr>
+          <w:rFonts w:ascii="Times New Roman" w:hAnsi="Times New Roman" w:cs="Times New Roman"/>
+          <w:b/>
+          <w:bCs/>
         </w:rPr>
         <w:t xml:space="preserve">4.1.2. Quản </w:t>
       </w:r>
@@ -31196,6 +31870,8 @@
       <w:r>
         <w:rPr>
           <w:rFonts w:ascii="Times New Roman" w:hAnsi="Times New Roman" w:cs="Times New Roman"/>
+          <w:b/>
+          <w:bCs/>
         </w:rPr>
         <w:t>trị</w:t>
       </w:r>
@@ -31203,13 +31879,17 @@
       <w:r>
         <w:rPr>
           <w:rFonts w:ascii="Times New Roman" w:hAnsi="Times New Roman" w:cs="Times New Roman"/>
-        </w:rPr>
-        <w:t xml:space="preserve"> </w:t>
-      </w:r>
-      <w:proofErr w:type="spellStart"/>
-      <w:r>
-        <w:rPr>
-          <w:rFonts w:ascii="Times New Roman" w:hAnsi="Times New Roman" w:cs="Times New Roman"/>
+          <w:b/>
+          <w:bCs/>
+        </w:rPr>
+        <w:t xml:space="preserve"> </w:t>
+      </w:r>
+      <w:proofErr w:type="spellStart"/>
+      <w:r>
+        <w:rPr>
+          <w:rFonts w:ascii="Times New Roman" w:hAnsi="Times New Roman" w:cs="Times New Roman"/>
+          <w:b/>
+          <w:bCs/>
         </w:rPr>
         <w:t>viên</w:t>
       </w:r>
@@ -31631,11 +32311,15 @@
       <w:pPr>
         <w:rPr>
           <w:rFonts w:ascii="Times New Roman" w:hAnsi="Times New Roman" w:cs="Times New Roman"/>
-        </w:rPr>
-      </w:pPr>
-      <w:r>
-        <w:rPr>
-          <w:rFonts w:ascii="Times New Roman" w:hAnsi="Times New Roman" w:cs="Times New Roman"/>
+          <w:b/>
+          <w:bCs/>
+        </w:rPr>
+      </w:pPr>
+      <w:r>
+        <w:rPr>
+          <w:rFonts w:ascii="Times New Roman" w:hAnsi="Times New Roman" w:cs="Times New Roman"/>
+          <w:b/>
+          <w:bCs/>
         </w:rPr>
         <w:t xml:space="preserve">4.2. Các </w:t>
       </w:r>
@@ -31643,6 +32327,8 @@
       <w:r>
         <w:rPr>
           <w:rFonts w:ascii="Times New Roman" w:hAnsi="Times New Roman" w:cs="Times New Roman"/>
+          <w:b/>
+          <w:bCs/>
         </w:rPr>
         <w:t>chức</w:t>
       </w:r>
@@ -31650,13 +32336,17 @@
       <w:r>
         <w:rPr>
           <w:rFonts w:ascii="Times New Roman" w:hAnsi="Times New Roman" w:cs="Times New Roman"/>
-        </w:rPr>
-        <w:t xml:space="preserve"> </w:t>
-      </w:r>
-      <w:proofErr w:type="spellStart"/>
-      <w:r>
-        <w:rPr>
-          <w:rFonts w:ascii="Times New Roman" w:hAnsi="Times New Roman" w:cs="Times New Roman"/>
+          <w:b/>
+          <w:bCs/>
+        </w:rPr>
+        <w:t xml:space="preserve"> </w:t>
+      </w:r>
+      <w:proofErr w:type="spellStart"/>
+      <w:r>
+        <w:rPr>
+          <w:rFonts w:ascii="Times New Roman" w:hAnsi="Times New Roman" w:cs="Times New Roman"/>
+          <w:b/>
+          <w:bCs/>
         </w:rPr>
         <w:t>năng</w:t>
       </w:r>
@@ -31664,13 +32354,17 @@
       <w:r>
         <w:rPr>
           <w:rFonts w:ascii="Times New Roman" w:hAnsi="Times New Roman" w:cs="Times New Roman"/>
-        </w:rPr>
-        <w:t xml:space="preserve"> </w:t>
-      </w:r>
-      <w:proofErr w:type="spellStart"/>
-      <w:r>
-        <w:rPr>
-          <w:rFonts w:ascii="Times New Roman" w:hAnsi="Times New Roman" w:cs="Times New Roman"/>
+          <w:b/>
+          <w:bCs/>
+        </w:rPr>
+        <w:t xml:space="preserve"> </w:t>
+      </w:r>
+      <w:proofErr w:type="spellStart"/>
+      <w:r>
+        <w:rPr>
+          <w:rFonts w:ascii="Times New Roman" w:hAnsi="Times New Roman" w:cs="Times New Roman"/>
+          <w:b/>
+          <w:bCs/>
         </w:rPr>
         <w:t>hệ</w:t>
       </w:r>
@@ -31678,13 +32372,17 @@
       <w:r>
         <w:rPr>
           <w:rFonts w:ascii="Times New Roman" w:hAnsi="Times New Roman" w:cs="Times New Roman"/>
-        </w:rPr>
-        <w:t xml:space="preserve"> </w:t>
-      </w:r>
-      <w:proofErr w:type="spellStart"/>
-      <w:r>
-        <w:rPr>
-          <w:rFonts w:ascii="Times New Roman" w:hAnsi="Times New Roman" w:cs="Times New Roman"/>
+          <w:b/>
+          <w:bCs/>
+        </w:rPr>
+        <w:t xml:space="preserve"> </w:t>
+      </w:r>
+      <w:proofErr w:type="spellStart"/>
+      <w:r>
+        <w:rPr>
+          <w:rFonts w:ascii="Times New Roman" w:hAnsi="Times New Roman" w:cs="Times New Roman"/>
+          <w:b/>
+          <w:bCs/>
         </w:rPr>
         <w:t>thống</w:t>
       </w:r>
@@ -31694,11 +32392,15 @@
       <w:pPr>
         <w:rPr>
           <w:rFonts w:ascii="Times New Roman" w:hAnsi="Times New Roman" w:cs="Times New Roman"/>
-        </w:rPr>
-      </w:pPr>
-      <w:r>
-        <w:rPr>
-          <w:rFonts w:ascii="Times New Roman" w:hAnsi="Times New Roman" w:cs="Times New Roman"/>
+          <w:b/>
+          <w:bCs/>
+        </w:rPr>
+      </w:pPr>
+      <w:r>
+        <w:rPr>
+          <w:rFonts w:ascii="Times New Roman" w:hAnsi="Times New Roman" w:cs="Times New Roman"/>
+          <w:b/>
+          <w:bCs/>
         </w:rPr>
         <w:t xml:space="preserve">4.2.1. Quản </w:t>
       </w:r>
@@ -31706,6 +32408,8 @@
       <w:r>
         <w:rPr>
           <w:rFonts w:ascii="Times New Roman" w:hAnsi="Times New Roman" w:cs="Times New Roman"/>
+          <w:b/>
+          <w:bCs/>
         </w:rPr>
         <w:t>lý</w:t>
       </w:r>
@@ -31713,13 +32417,17 @@
       <w:r>
         <w:rPr>
           <w:rFonts w:ascii="Times New Roman" w:hAnsi="Times New Roman" w:cs="Times New Roman"/>
-        </w:rPr>
-        <w:t xml:space="preserve"> </w:t>
-      </w:r>
-      <w:proofErr w:type="spellStart"/>
-      <w:r>
-        <w:rPr>
-          <w:rFonts w:ascii="Times New Roman" w:hAnsi="Times New Roman" w:cs="Times New Roman"/>
+          <w:b/>
+          <w:bCs/>
+        </w:rPr>
+        <w:t xml:space="preserve"> </w:t>
+      </w:r>
+      <w:proofErr w:type="spellStart"/>
+      <w:r>
+        <w:rPr>
+          <w:rFonts w:ascii="Times New Roman" w:hAnsi="Times New Roman" w:cs="Times New Roman"/>
+          <w:b/>
+          <w:bCs/>
         </w:rPr>
         <w:t>chung</w:t>
       </w:r>
@@ -31989,11 +32697,15 @@
       <w:pPr>
         <w:rPr>
           <w:rFonts w:ascii="Times New Roman" w:hAnsi="Times New Roman" w:cs="Times New Roman"/>
-        </w:rPr>
-      </w:pPr>
-      <w:r>
-        <w:rPr>
-          <w:rFonts w:ascii="Times New Roman" w:hAnsi="Times New Roman" w:cs="Times New Roman"/>
+          <w:b/>
+          <w:bCs/>
+        </w:rPr>
+      </w:pPr>
+      <w:r>
+        <w:rPr>
+          <w:rFonts w:ascii="Times New Roman" w:hAnsi="Times New Roman" w:cs="Times New Roman"/>
+          <w:b/>
+          <w:bCs/>
         </w:rPr>
         <w:t xml:space="preserve">4.2.2. </w:t>
       </w:r>
@@ -32001,6 +32713,8 @@
       <w:r>
         <w:rPr>
           <w:rFonts w:ascii="Times New Roman" w:hAnsi="Times New Roman" w:cs="Times New Roman"/>
+          <w:b/>
+          <w:bCs/>
         </w:rPr>
         <w:t>Đăng</w:t>
       </w:r>
@@ -32008,168 +32722,500 @@
       <w:r>
         <w:rPr>
           <w:rFonts w:ascii="Times New Roman" w:hAnsi="Times New Roman" w:cs="Times New Roman"/>
-        </w:rPr>
-        <w:t xml:space="preserve"> </w:t>
-      </w:r>
-      <w:proofErr w:type="spellStart"/>
-      <w:r>
-        <w:rPr>
-          <w:rFonts w:ascii="Times New Roman" w:hAnsi="Times New Roman" w:cs="Times New Roman"/>
+          <w:b/>
+          <w:bCs/>
+        </w:rPr>
+        <w:t xml:space="preserve"> </w:t>
+      </w:r>
+      <w:proofErr w:type="spellStart"/>
+      <w:r>
+        <w:rPr>
+          <w:rFonts w:ascii="Times New Roman" w:hAnsi="Times New Roman" w:cs="Times New Roman"/>
+          <w:b/>
+          <w:bCs/>
         </w:rPr>
         <w:t>ký</w:t>
       </w:r>
-      <w:proofErr w:type="spellEnd"/>
+      <w:r>
+        <w:rPr>
+          <w:rFonts w:ascii="Times New Roman" w:hAnsi="Times New Roman" w:cs="Times New Roman"/>
+        </w:rPr>
+        <w:t>Chức</w:t>
+      </w:r>
+      <w:proofErr w:type="spellEnd"/>
+      <w:r>
+        <w:rPr>
+          <w:rFonts w:ascii="Times New Roman" w:hAnsi="Times New Roman" w:cs="Times New Roman"/>
+        </w:rPr>
+        <w:t xml:space="preserve"> </w:t>
+      </w:r>
+      <w:proofErr w:type="spellStart"/>
+      <w:r>
+        <w:rPr>
+          <w:rFonts w:ascii="Times New Roman" w:hAnsi="Times New Roman" w:cs="Times New Roman"/>
+        </w:rPr>
+        <w:t>năng</w:t>
+      </w:r>
+      <w:proofErr w:type="spellEnd"/>
+      <w:r>
+        <w:rPr>
+          <w:rFonts w:ascii="Times New Roman" w:hAnsi="Times New Roman" w:cs="Times New Roman"/>
+        </w:rPr>
+        <w:t xml:space="preserve"> </w:t>
+      </w:r>
+      <w:proofErr w:type="spellStart"/>
+      <w:r>
+        <w:rPr>
+          <w:rFonts w:ascii="Times New Roman" w:hAnsi="Times New Roman" w:cs="Times New Roman"/>
+        </w:rPr>
+        <w:t>đăng</w:t>
+      </w:r>
+      <w:proofErr w:type="spellEnd"/>
+      <w:r>
+        <w:rPr>
+          <w:rFonts w:ascii="Times New Roman" w:hAnsi="Times New Roman" w:cs="Times New Roman"/>
+        </w:rPr>
+        <w:t xml:space="preserve"> </w:t>
+      </w:r>
+      <w:proofErr w:type="spellStart"/>
+      <w:r>
+        <w:rPr>
+          <w:rFonts w:ascii="Times New Roman" w:hAnsi="Times New Roman" w:cs="Times New Roman"/>
+        </w:rPr>
+        <w:t>ký</w:t>
+      </w:r>
+      <w:proofErr w:type="spellEnd"/>
+      <w:r>
+        <w:rPr>
+          <w:rFonts w:ascii="Times New Roman" w:hAnsi="Times New Roman" w:cs="Times New Roman"/>
+        </w:rPr>
+        <w:t xml:space="preserve"> </w:t>
+      </w:r>
+      <w:proofErr w:type="spellStart"/>
+      <w:r>
+        <w:rPr>
+          <w:rFonts w:ascii="Times New Roman" w:hAnsi="Times New Roman" w:cs="Times New Roman"/>
+        </w:rPr>
+        <w:t>người</w:t>
+      </w:r>
+      <w:proofErr w:type="spellEnd"/>
+      <w:r>
+        <w:rPr>
+          <w:rFonts w:ascii="Times New Roman" w:hAnsi="Times New Roman" w:cs="Times New Roman"/>
+        </w:rPr>
+        <w:t xml:space="preserve"> </w:t>
+      </w:r>
+      <w:proofErr w:type="spellStart"/>
+      <w:r>
+        <w:rPr>
+          <w:rFonts w:ascii="Times New Roman" w:hAnsi="Times New Roman" w:cs="Times New Roman"/>
+        </w:rPr>
+        <w:t>dùng</w:t>
+      </w:r>
+      <w:proofErr w:type="spellEnd"/>
+      <w:r>
+        <w:rPr>
+          <w:rFonts w:ascii="Times New Roman" w:hAnsi="Times New Roman" w:cs="Times New Roman"/>
+        </w:rPr>
+        <w:t xml:space="preserve"> </w:t>
+      </w:r>
+      <w:proofErr w:type="spellStart"/>
+      <w:r>
+        <w:rPr>
+          <w:rFonts w:ascii="Times New Roman" w:hAnsi="Times New Roman" w:cs="Times New Roman"/>
+        </w:rPr>
+        <w:t>mới</w:t>
+      </w:r>
+      <w:proofErr w:type="spellEnd"/>
+      <w:r>
+        <w:rPr>
+          <w:rFonts w:ascii="Times New Roman" w:hAnsi="Times New Roman" w:cs="Times New Roman"/>
+        </w:rPr>
+        <w:t>.</w:t>
+      </w:r>
     </w:p>
     <w:p>
       <w:pPr>
         <w:rPr>
           <w:rFonts w:ascii="Times New Roman" w:hAnsi="Times New Roman" w:cs="Times New Roman"/>
-        </w:rPr>
-      </w:pPr>
-      <w:proofErr w:type="spellStart"/>
-      <w:r>
-        <w:rPr>
-          <w:rFonts w:ascii="Times New Roman" w:hAnsi="Times New Roman" w:cs="Times New Roman"/>
+          <w:b/>
+          <w:bCs/>
+        </w:rPr>
+      </w:pPr>
+      <w:r>
+        <w:rPr>
+          <w:rFonts w:ascii="Times New Roman" w:hAnsi="Times New Roman" w:cs="Times New Roman"/>
+          <w:b/>
+          <w:bCs/>
         </w:rPr>
         <w:lastRenderedPageBreak/>
-        <w:t>Chức</w:t>
-      </w:r>
-      <w:proofErr w:type="spellEnd"/>
-      <w:r>
-        <w:rPr>
-          <w:rFonts w:ascii="Times New Roman" w:hAnsi="Times New Roman" w:cs="Times New Roman"/>
-        </w:rPr>
-        <w:t xml:space="preserve"> </w:t>
-      </w:r>
-      <w:proofErr w:type="spellStart"/>
-      <w:r>
-        <w:rPr>
-          <w:rFonts w:ascii="Times New Roman" w:hAnsi="Times New Roman" w:cs="Times New Roman"/>
-        </w:rPr>
-        <w:t>năng</w:t>
-      </w:r>
-      <w:proofErr w:type="spellEnd"/>
-      <w:r>
-        <w:rPr>
-          <w:rFonts w:ascii="Times New Roman" w:hAnsi="Times New Roman" w:cs="Times New Roman"/>
-        </w:rPr>
-        <w:t xml:space="preserve"> </w:t>
-      </w:r>
-      <w:proofErr w:type="spellStart"/>
-      <w:r>
-        <w:rPr>
-          <w:rFonts w:ascii="Times New Roman" w:hAnsi="Times New Roman" w:cs="Times New Roman"/>
-        </w:rPr>
-        <w:t>đăng</w:t>
-      </w:r>
-      <w:proofErr w:type="spellEnd"/>
-      <w:r>
-        <w:rPr>
-          <w:rFonts w:ascii="Times New Roman" w:hAnsi="Times New Roman" w:cs="Times New Roman"/>
-        </w:rPr>
-        <w:t xml:space="preserve"> </w:t>
-      </w:r>
-      <w:proofErr w:type="spellStart"/>
-      <w:r>
-        <w:rPr>
-          <w:rFonts w:ascii="Times New Roman" w:hAnsi="Times New Roman" w:cs="Times New Roman"/>
-        </w:rPr>
-        <w:t>ký</w:t>
-      </w:r>
-      <w:proofErr w:type="spellEnd"/>
-      <w:r>
-        <w:rPr>
-          <w:rFonts w:ascii="Times New Roman" w:hAnsi="Times New Roman" w:cs="Times New Roman"/>
-        </w:rPr>
-        <w:t xml:space="preserve"> </w:t>
-      </w:r>
-      <w:proofErr w:type="spellStart"/>
-      <w:r>
-        <w:rPr>
-          <w:rFonts w:ascii="Times New Roman" w:hAnsi="Times New Roman" w:cs="Times New Roman"/>
-        </w:rPr>
-        <w:t>người</w:t>
-      </w:r>
-      <w:proofErr w:type="spellEnd"/>
-      <w:r>
-        <w:rPr>
-          <w:rFonts w:ascii="Times New Roman" w:hAnsi="Times New Roman" w:cs="Times New Roman"/>
-        </w:rPr>
-        <w:t xml:space="preserve"> </w:t>
-      </w:r>
-      <w:proofErr w:type="spellStart"/>
-      <w:r>
-        <w:rPr>
-          <w:rFonts w:ascii="Times New Roman" w:hAnsi="Times New Roman" w:cs="Times New Roman"/>
-        </w:rPr>
-        <w:t>dùng</w:t>
-      </w:r>
-      <w:proofErr w:type="spellEnd"/>
-      <w:r>
-        <w:rPr>
-          <w:rFonts w:ascii="Times New Roman" w:hAnsi="Times New Roman" w:cs="Times New Roman"/>
-        </w:rPr>
-        <w:t xml:space="preserve"> </w:t>
-      </w:r>
-      <w:proofErr w:type="spellStart"/>
-      <w:r>
-        <w:rPr>
-          <w:rFonts w:ascii="Times New Roman" w:hAnsi="Times New Roman" w:cs="Times New Roman"/>
-        </w:rPr>
-        <w:t>mới</w:t>
-      </w:r>
-      <w:proofErr w:type="spellEnd"/>
-      <w:r>
-        <w:rPr>
-          <w:rFonts w:ascii="Times New Roman" w:hAnsi="Times New Roman" w:cs="Times New Roman"/>
-        </w:rPr>
-        <w:t>.</w:t>
+        <w:t xml:space="preserve">4.2.3. Tra </w:t>
+      </w:r>
+      <w:proofErr w:type="spellStart"/>
+      <w:r>
+        <w:rPr>
+          <w:rFonts w:ascii="Times New Roman" w:hAnsi="Times New Roman" w:cs="Times New Roman"/>
+          <w:b/>
+          <w:bCs/>
+        </w:rPr>
+        <w:t>cứu</w:t>
+      </w:r>
+      <w:proofErr w:type="spellEnd"/>
+      <w:r>
+        <w:rPr>
+          <w:rFonts w:ascii="Times New Roman" w:hAnsi="Times New Roman" w:cs="Times New Roman"/>
+          <w:b/>
+          <w:bCs/>
+        </w:rPr>
+        <w:t xml:space="preserve"> </w:t>
+      </w:r>
+      <w:proofErr w:type="spellStart"/>
+      <w:r>
+        <w:rPr>
+          <w:rFonts w:ascii="Times New Roman" w:hAnsi="Times New Roman" w:cs="Times New Roman"/>
+          <w:b/>
+          <w:bCs/>
+        </w:rPr>
+        <w:t>đơn</w:t>
+      </w:r>
+      <w:proofErr w:type="spellEnd"/>
+      <w:r>
+        <w:rPr>
+          <w:rFonts w:ascii="Times New Roman" w:hAnsi="Times New Roman" w:cs="Times New Roman"/>
+          <w:b/>
+          <w:bCs/>
+        </w:rPr>
+        <w:t xml:space="preserve"> </w:t>
+      </w:r>
+      <w:proofErr w:type="spellStart"/>
+      <w:r>
+        <w:rPr>
+          <w:rFonts w:ascii="Times New Roman" w:hAnsi="Times New Roman" w:cs="Times New Roman"/>
+          <w:b/>
+          <w:bCs/>
+        </w:rPr>
+        <w:t>hàng</w:t>
+      </w:r>
+      <w:proofErr w:type="spellEnd"/>
+      <w:r>
+        <w:rPr>
+          <w:rFonts w:ascii="Times New Roman" w:hAnsi="Times New Roman" w:cs="Times New Roman"/>
+          <w:b/>
+          <w:bCs/>
+        </w:rPr>
+        <w:t xml:space="preserve"> - </w:t>
+      </w:r>
+      <w:proofErr w:type="spellStart"/>
+      <w:r>
+        <w:rPr>
+          <w:rFonts w:ascii="Times New Roman" w:hAnsi="Times New Roman" w:cs="Times New Roman"/>
+          <w:b/>
+          <w:bCs/>
+        </w:rPr>
+        <w:t>Khách</w:t>
+      </w:r>
+      <w:proofErr w:type="spellEnd"/>
+      <w:r>
+        <w:rPr>
+          <w:rFonts w:ascii="Times New Roman" w:hAnsi="Times New Roman" w:cs="Times New Roman"/>
+          <w:b/>
+          <w:bCs/>
+        </w:rPr>
+        <w:t xml:space="preserve"> </w:t>
+      </w:r>
+      <w:proofErr w:type="spellStart"/>
+      <w:r>
+        <w:rPr>
+          <w:rFonts w:ascii="Times New Roman" w:hAnsi="Times New Roman" w:cs="Times New Roman"/>
+          <w:b/>
+          <w:bCs/>
+        </w:rPr>
+        <w:t>hàng</w:t>
+      </w:r>
+      <w:proofErr w:type="spellEnd"/>
+      <w:r>
+        <w:rPr>
+          <w:rFonts w:ascii="Times New Roman" w:hAnsi="Times New Roman" w:cs="Times New Roman"/>
+          <w:b/>
+          <w:bCs/>
+        </w:rPr>
+        <w:t xml:space="preserve"> </w:t>
+      </w:r>
+      <w:proofErr w:type="spellStart"/>
+      <w:r>
+        <w:rPr>
+          <w:rFonts w:ascii="Times New Roman" w:hAnsi="Times New Roman" w:cs="Times New Roman"/>
+          <w:b/>
+          <w:bCs/>
+        </w:rPr>
+        <w:t>tra</w:t>
+      </w:r>
+      <w:proofErr w:type="spellEnd"/>
+      <w:r>
+        <w:rPr>
+          <w:rFonts w:ascii="Times New Roman" w:hAnsi="Times New Roman" w:cs="Times New Roman"/>
+          <w:b/>
+          <w:bCs/>
+        </w:rPr>
+        <w:t xml:space="preserve"> </w:t>
+      </w:r>
+      <w:proofErr w:type="spellStart"/>
+      <w:r>
+        <w:rPr>
+          <w:rFonts w:ascii="Times New Roman" w:hAnsi="Times New Roman" w:cs="Times New Roman"/>
+          <w:b/>
+          <w:bCs/>
+        </w:rPr>
+        <w:t>cứu</w:t>
+      </w:r>
+      <w:proofErr w:type="spellEnd"/>
+      <w:r>
+        <w:rPr>
+          <w:rFonts w:ascii="Times New Roman" w:hAnsi="Times New Roman" w:cs="Times New Roman"/>
+          <w:b/>
+          <w:bCs/>
+        </w:rPr>
+        <w:t xml:space="preserve"> </w:t>
+      </w:r>
+      <w:proofErr w:type="spellStart"/>
+      <w:r>
+        <w:rPr>
+          <w:rFonts w:ascii="Times New Roman" w:hAnsi="Times New Roman" w:cs="Times New Roman"/>
+          <w:b/>
+          <w:bCs/>
+        </w:rPr>
+        <w:t>đơn</w:t>
+      </w:r>
+      <w:proofErr w:type="spellEnd"/>
+      <w:r>
+        <w:rPr>
+          <w:rFonts w:ascii="Times New Roman" w:hAnsi="Times New Roman" w:cs="Times New Roman"/>
+          <w:b/>
+          <w:bCs/>
+        </w:rPr>
+        <w:t xml:space="preserve"> </w:t>
+      </w:r>
+      <w:proofErr w:type="spellStart"/>
+      <w:r>
+        <w:rPr>
+          <w:rFonts w:ascii="Times New Roman" w:hAnsi="Times New Roman" w:cs="Times New Roman"/>
+          <w:b/>
+          <w:bCs/>
+        </w:rPr>
+        <w:t>hàng</w:t>
+      </w:r>
+      <w:proofErr w:type="spellEnd"/>
+      <w:r>
+        <w:rPr>
+          <w:rFonts w:ascii="Times New Roman" w:hAnsi="Times New Roman" w:cs="Times New Roman"/>
+          <w:b/>
+          <w:bCs/>
+        </w:rPr>
+        <w:t xml:space="preserve"> </w:t>
+      </w:r>
+      <w:proofErr w:type="spellStart"/>
+      <w:r>
+        <w:rPr>
+          <w:rFonts w:ascii="Times New Roman" w:hAnsi="Times New Roman" w:cs="Times New Roman"/>
+          <w:b/>
+          <w:bCs/>
+        </w:rPr>
+        <w:t>bằng</w:t>
+      </w:r>
+      <w:proofErr w:type="spellEnd"/>
+      <w:r>
+        <w:rPr>
+          <w:rFonts w:ascii="Times New Roman" w:hAnsi="Times New Roman" w:cs="Times New Roman"/>
+          <w:b/>
+          <w:bCs/>
+        </w:rPr>
+        <w:t xml:space="preserve"> </w:t>
+      </w:r>
+      <w:proofErr w:type="spellStart"/>
+      <w:r>
+        <w:rPr>
+          <w:rFonts w:ascii="Times New Roman" w:hAnsi="Times New Roman" w:cs="Times New Roman"/>
+          <w:b/>
+          <w:bCs/>
+        </w:rPr>
+        <w:t>số</w:t>
+      </w:r>
+      <w:proofErr w:type="spellEnd"/>
+      <w:r>
+        <w:rPr>
+          <w:rFonts w:ascii="Times New Roman" w:hAnsi="Times New Roman" w:cs="Times New Roman"/>
+          <w:b/>
+          <w:bCs/>
+        </w:rPr>
+        <w:t xml:space="preserve"> </w:t>
+      </w:r>
+      <w:proofErr w:type="spellStart"/>
+      <w:r>
+        <w:rPr>
+          <w:rFonts w:ascii="Times New Roman" w:hAnsi="Times New Roman" w:cs="Times New Roman"/>
+          <w:b/>
+          <w:bCs/>
+        </w:rPr>
+        <w:t>điện</w:t>
+      </w:r>
+      <w:proofErr w:type="spellEnd"/>
+      <w:r>
+        <w:rPr>
+          <w:rFonts w:ascii="Times New Roman" w:hAnsi="Times New Roman" w:cs="Times New Roman"/>
+          <w:b/>
+          <w:bCs/>
+        </w:rPr>
+        <w:t xml:space="preserve"> </w:t>
+      </w:r>
+      <w:proofErr w:type="spellStart"/>
+      <w:r>
+        <w:rPr>
+          <w:rFonts w:ascii="Times New Roman" w:hAnsi="Times New Roman" w:cs="Times New Roman"/>
+          <w:b/>
+          <w:bCs/>
+        </w:rPr>
+        <w:t>thoại</w:t>
+      </w:r>
+      <w:proofErr w:type="spellEnd"/>
+      <w:r>
+        <w:rPr>
+          <w:rFonts w:ascii="Times New Roman" w:hAnsi="Times New Roman" w:cs="Times New Roman"/>
+          <w:b/>
+          <w:bCs/>
+        </w:rPr>
+        <w:t xml:space="preserve"> (/Booking/Track).</w:t>
       </w:r>
     </w:p>
     <w:p>
       <w:pPr>
         <w:rPr>
           <w:rFonts w:ascii="Times New Roman" w:hAnsi="Times New Roman" w:cs="Times New Roman"/>
-        </w:rPr>
-      </w:pPr>
-      <w:r>
-        <w:rPr>
-          <w:rFonts w:ascii="Times New Roman" w:hAnsi="Times New Roman" w:cs="Times New Roman"/>
-        </w:rPr>
-        <w:t xml:space="preserve">4.2.3. </w:t>
-      </w:r>
-      <w:proofErr w:type="spellStart"/>
-      <w:r>
-        <w:rPr>
-          <w:rFonts w:ascii="Times New Roman" w:hAnsi="Times New Roman" w:cs="Times New Roman"/>
-        </w:rPr>
-        <w:t>Tìm</w:t>
-      </w:r>
-      <w:proofErr w:type="spellEnd"/>
-      <w:r>
-        <w:rPr>
-          <w:rFonts w:ascii="Times New Roman" w:hAnsi="Times New Roman" w:cs="Times New Roman"/>
-        </w:rPr>
-        <w:t xml:space="preserve"> </w:t>
-      </w:r>
-      <w:proofErr w:type="spellStart"/>
-      <w:r>
-        <w:rPr>
-          <w:rFonts w:ascii="Times New Roman" w:hAnsi="Times New Roman" w:cs="Times New Roman"/>
-        </w:rPr>
-        <w:t>kiếm</w:t>
-      </w:r>
-      <w:proofErr w:type="spellEnd"/>
-      <w:r>
-        <w:rPr>
-          <w:rFonts w:ascii="Times New Roman" w:hAnsi="Times New Roman" w:cs="Times New Roman"/>
-        </w:rPr>
-        <w:t xml:space="preserve"> </w:t>
-      </w:r>
-      <w:proofErr w:type="spellStart"/>
-      <w:r>
-        <w:rPr>
-          <w:rFonts w:ascii="Times New Roman" w:hAnsi="Times New Roman" w:cs="Times New Roman"/>
+          <w:b/>
+          <w:bCs/>
+        </w:rPr>
+      </w:pPr>
+      <w:r>
+        <w:rPr>
+          <w:rFonts w:ascii="Times New Roman" w:hAnsi="Times New Roman" w:cs="Times New Roman"/>
+          <w:b/>
+          <w:bCs/>
+        </w:rPr>
+        <w:t xml:space="preserve">4.2.4. </w:t>
+      </w:r>
+      <w:proofErr w:type="spellStart"/>
+      <w:r>
+        <w:rPr>
+          <w:rFonts w:ascii="Times New Roman" w:hAnsi="Times New Roman" w:cs="Times New Roman"/>
+          <w:b/>
+          <w:bCs/>
+        </w:rPr>
+        <w:t>Lọc</w:t>
+      </w:r>
+      <w:proofErr w:type="spellEnd"/>
+      <w:r>
+        <w:rPr>
+          <w:rFonts w:ascii="Times New Roman" w:hAnsi="Times New Roman" w:cs="Times New Roman"/>
+          <w:b/>
+          <w:bCs/>
+        </w:rPr>
+        <w:t xml:space="preserve"> </w:t>
+      </w:r>
+      <w:proofErr w:type="spellStart"/>
+      <w:r>
+        <w:rPr>
+          <w:rFonts w:ascii="Times New Roman" w:hAnsi="Times New Roman" w:cs="Times New Roman"/>
+          <w:b/>
+          <w:bCs/>
+        </w:rPr>
+        <w:t>đơn</w:t>
+      </w:r>
+      <w:proofErr w:type="spellEnd"/>
+      <w:r>
+        <w:rPr>
+          <w:rFonts w:ascii="Times New Roman" w:hAnsi="Times New Roman" w:cs="Times New Roman"/>
+          <w:b/>
+          <w:bCs/>
+        </w:rPr>
+        <w:t xml:space="preserve"> </w:t>
+      </w:r>
+      <w:proofErr w:type="spellStart"/>
+      <w:r>
+        <w:rPr>
+          <w:rFonts w:ascii="Times New Roman" w:hAnsi="Times New Roman" w:cs="Times New Roman"/>
+          <w:b/>
+          <w:bCs/>
+        </w:rPr>
+        <w:t>hàng</w:t>
+      </w:r>
+      <w:proofErr w:type="spellEnd"/>
+      <w:r>
+        <w:rPr>
+          <w:rFonts w:ascii="Times New Roman" w:hAnsi="Times New Roman" w:cs="Times New Roman"/>
+          <w:b/>
+          <w:bCs/>
+        </w:rPr>
+        <w:t xml:space="preserve"> - Admin </w:t>
+      </w:r>
+      <w:proofErr w:type="spellStart"/>
+      <w:r>
+        <w:rPr>
+          <w:rFonts w:ascii="Times New Roman" w:hAnsi="Times New Roman" w:cs="Times New Roman"/>
+          <w:b/>
+          <w:bCs/>
+        </w:rPr>
+        <w:t>lọc</w:t>
+      </w:r>
+      <w:proofErr w:type="spellEnd"/>
+      <w:r>
+        <w:rPr>
+          <w:rFonts w:ascii="Times New Roman" w:hAnsi="Times New Roman" w:cs="Times New Roman"/>
+          <w:b/>
+          <w:bCs/>
+        </w:rPr>
+        <w:t xml:space="preserve"> </w:t>
+      </w:r>
+      <w:proofErr w:type="spellStart"/>
+      <w:r>
+        <w:rPr>
+          <w:rFonts w:ascii="Times New Roman" w:hAnsi="Times New Roman" w:cs="Times New Roman"/>
+          <w:b/>
+          <w:bCs/>
+        </w:rPr>
+        <w:t>đơn</w:t>
+      </w:r>
+      <w:proofErr w:type="spellEnd"/>
+      <w:r>
+        <w:rPr>
+          <w:rFonts w:ascii="Times New Roman" w:hAnsi="Times New Roman" w:cs="Times New Roman"/>
+          <w:b/>
+          <w:bCs/>
+        </w:rPr>
+        <w:t xml:space="preserve"> </w:t>
+      </w:r>
+      <w:proofErr w:type="spellStart"/>
+      <w:r>
+        <w:rPr>
+          <w:rFonts w:ascii="Times New Roman" w:hAnsi="Times New Roman" w:cs="Times New Roman"/>
+          <w:b/>
+          <w:bCs/>
+        </w:rPr>
+        <w:t>hàng</w:t>
+      </w:r>
+      <w:proofErr w:type="spellEnd"/>
+      <w:r>
+        <w:rPr>
+          <w:rFonts w:ascii="Times New Roman" w:hAnsi="Times New Roman" w:cs="Times New Roman"/>
+          <w:b/>
+          <w:bCs/>
+        </w:rPr>
+        <w:t xml:space="preserve"> </w:t>
+      </w:r>
+      <w:proofErr w:type="spellStart"/>
+      <w:r>
+        <w:rPr>
+          <w:rFonts w:ascii="Times New Roman" w:hAnsi="Times New Roman" w:cs="Times New Roman"/>
+          <w:b/>
+          <w:bCs/>
         </w:rPr>
         <w:t>theo</w:t>
       </w:r>
@@ -32177,34 +33223,44 @@
       <w:r>
         <w:rPr>
           <w:rFonts w:ascii="Times New Roman" w:hAnsi="Times New Roman" w:cs="Times New Roman"/>
-        </w:rPr>
-        <w:t xml:space="preserve"> </w:t>
-      </w:r>
-      <w:proofErr w:type="spellStart"/>
-      <w:r>
-        <w:rPr>
-          <w:rFonts w:ascii="Times New Roman" w:hAnsi="Times New Roman" w:cs="Times New Roman"/>
-        </w:rPr>
-        <w:t>khóa</w:t>
-      </w:r>
-      <w:proofErr w:type="spellEnd"/>
-      <w:r>
-        <w:rPr>
-          <w:rFonts w:ascii="Times New Roman" w:hAnsi="Times New Roman" w:cs="Times New Roman"/>
-        </w:rPr>
-        <w:t xml:space="preserve"> </w:t>
-      </w:r>
-      <w:proofErr w:type="spellStart"/>
-      <w:r>
-        <w:rPr>
-          <w:rFonts w:ascii="Times New Roman" w:hAnsi="Times New Roman" w:cs="Times New Roman"/>
-        </w:rPr>
-        <w:t>học</w:t>
-      </w:r>
-      <w:proofErr w:type="spellEnd"/>
-      <w:r>
-        <w:rPr>
-          <w:rFonts w:ascii="Times New Roman" w:hAnsi="Times New Roman" w:cs="Times New Roman"/>
+          <w:b/>
+          <w:bCs/>
+        </w:rPr>
+        <w:t xml:space="preserve"> </w:t>
+      </w:r>
+      <w:proofErr w:type="spellStart"/>
+      <w:r>
+        <w:rPr>
+          <w:rFonts w:ascii="Times New Roman" w:hAnsi="Times New Roman" w:cs="Times New Roman"/>
+          <w:b/>
+          <w:bCs/>
+        </w:rPr>
+        <w:t>trạng</w:t>
+      </w:r>
+      <w:proofErr w:type="spellEnd"/>
+      <w:r>
+        <w:rPr>
+          <w:rFonts w:ascii="Times New Roman" w:hAnsi="Times New Roman" w:cs="Times New Roman"/>
+          <w:b/>
+          <w:bCs/>
+        </w:rPr>
+        <w:t xml:space="preserve"> </w:t>
+      </w:r>
+      <w:proofErr w:type="spellStart"/>
+      <w:r>
+        <w:rPr>
+          <w:rFonts w:ascii="Times New Roman" w:hAnsi="Times New Roman" w:cs="Times New Roman"/>
+          <w:b/>
+          <w:bCs/>
+        </w:rPr>
+        <w:t>thái</w:t>
+      </w:r>
+      <w:proofErr w:type="spellEnd"/>
+      <w:r>
+        <w:rPr>
+          <w:rFonts w:ascii="Times New Roman" w:hAnsi="Times New Roman" w:cs="Times New Roman"/>
+          <w:b/>
+          <w:bCs/>
         </w:rPr>
         <w:t xml:space="preserve"> (</w:t>
       </w:r>
@@ -32212,355 +33268,151 @@
       <w:r>
         <w:rPr>
           <w:rFonts w:ascii="Times New Roman" w:hAnsi="Times New Roman" w:cs="Times New Roman"/>
-        </w:rPr>
-        <w:t>Chức</w:t>
-      </w:r>
-      <w:proofErr w:type="spellEnd"/>
-      <w:r>
-        <w:rPr>
-          <w:rFonts w:ascii="Times New Roman" w:hAnsi="Times New Roman" w:cs="Times New Roman"/>
-        </w:rPr>
-        <w:t xml:space="preserve"> </w:t>
-      </w:r>
-      <w:proofErr w:type="spellStart"/>
-      <w:r>
-        <w:rPr>
-          <w:rFonts w:ascii="Times New Roman" w:hAnsi="Times New Roman" w:cs="Times New Roman"/>
-        </w:rPr>
-        <w:t>năng</w:t>
-      </w:r>
-      <w:proofErr w:type="spellEnd"/>
-      <w:r>
-        <w:rPr>
-          <w:rFonts w:ascii="Times New Roman" w:hAnsi="Times New Roman" w:cs="Times New Roman"/>
-        </w:rPr>
-        <w:t xml:space="preserve"> </w:t>
-      </w:r>
-      <w:proofErr w:type="spellStart"/>
-      <w:r>
-        <w:rPr>
-          <w:rFonts w:ascii="Times New Roman" w:hAnsi="Times New Roman" w:cs="Times New Roman"/>
-        </w:rPr>
-        <w:t>này</w:t>
-      </w:r>
-      <w:proofErr w:type="spellEnd"/>
-      <w:r>
-        <w:rPr>
-          <w:rFonts w:ascii="Times New Roman" w:hAnsi="Times New Roman" w:cs="Times New Roman"/>
-        </w:rPr>
-        <w:t xml:space="preserve"> </w:t>
-      </w:r>
-      <w:proofErr w:type="spellStart"/>
-      <w:r>
-        <w:rPr>
-          <w:rFonts w:ascii="Times New Roman" w:hAnsi="Times New Roman" w:cs="Times New Roman"/>
-        </w:rPr>
-        <w:t>không</w:t>
-      </w:r>
-      <w:proofErr w:type="spellEnd"/>
-      <w:r>
-        <w:rPr>
-          <w:rFonts w:ascii="Times New Roman" w:hAnsi="Times New Roman" w:cs="Times New Roman"/>
-        </w:rPr>
-        <w:t xml:space="preserve"> </w:t>
-      </w:r>
-      <w:proofErr w:type="spellStart"/>
-      <w:r>
-        <w:rPr>
-          <w:rFonts w:ascii="Times New Roman" w:hAnsi="Times New Roman" w:cs="Times New Roman"/>
-        </w:rPr>
-        <w:t>tồn</w:t>
-      </w:r>
-      <w:proofErr w:type="spellEnd"/>
-      <w:r>
-        <w:rPr>
-          <w:rFonts w:ascii="Times New Roman" w:hAnsi="Times New Roman" w:cs="Times New Roman"/>
-        </w:rPr>
-        <w:t xml:space="preserve"> </w:t>
-      </w:r>
-      <w:proofErr w:type="spellStart"/>
-      <w:r>
-        <w:rPr>
-          <w:rFonts w:ascii="Times New Roman" w:hAnsi="Times New Roman" w:cs="Times New Roman"/>
-        </w:rPr>
-        <w:t>tại</w:t>
-      </w:r>
-      <w:proofErr w:type="spellEnd"/>
-      <w:r>
-        <w:rPr>
-          <w:rFonts w:ascii="Times New Roman" w:hAnsi="Times New Roman" w:cs="Times New Roman"/>
-        </w:rPr>
-        <w:t xml:space="preserve"> </w:t>
-      </w:r>
-      <w:proofErr w:type="spellStart"/>
-      <w:r>
-        <w:rPr>
-          <w:rFonts w:ascii="Times New Roman" w:hAnsi="Times New Roman" w:cs="Times New Roman"/>
-        </w:rPr>
-        <w:t>trong</w:t>
-      </w:r>
-      <w:proofErr w:type="spellEnd"/>
-      <w:r>
-        <w:rPr>
-          <w:rFonts w:ascii="Times New Roman" w:hAnsi="Times New Roman" w:cs="Times New Roman"/>
-        </w:rPr>
-        <w:t xml:space="preserve"> </w:t>
-      </w:r>
-      <w:proofErr w:type="spellStart"/>
-      <w:r>
-        <w:rPr>
-          <w:rFonts w:ascii="Times New Roman" w:hAnsi="Times New Roman" w:cs="Times New Roman"/>
-        </w:rPr>
-        <w:t>đề</w:t>
-      </w:r>
-      <w:proofErr w:type="spellEnd"/>
-      <w:r>
-        <w:rPr>
-          <w:rFonts w:ascii="Times New Roman" w:hAnsi="Times New Roman" w:cs="Times New Roman"/>
-        </w:rPr>
-        <w:t xml:space="preserve"> </w:t>
-      </w:r>
-      <w:proofErr w:type="spellStart"/>
-      <w:r>
-        <w:rPr>
-          <w:rFonts w:ascii="Times New Roman" w:hAnsi="Times New Roman" w:cs="Times New Roman"/>
-        </w:rPr>
-        <w:t>tài</w:t>
-      </w:r>
-      <w:proofErr w:type="spellEnd"/>
-      <w:r>
-        <w:rPr>
-          <w:rFonts w:ascii="Times New Roman" w:hAnsi="Times New Roman" w:cs="Times New Roman"/>
-        </w:rPr>
-        <w:t xml:space="preserve"> "</w:t>
-      </w:r>
-      <w:proofErr w:type="spellStart"/>
-      <w:r>
-        <w:rPr>
-          <w:rFonts w:ascii="Times New Roman" w:hAnsi="Times New Roman" w:cs="Times New Roman"/>
-        </w:rPr>
-        <w:t>Chuyển</w:t>
-      </w:r>
-      <w:proofErr w:type="spellEnd"/>
-      <w:r>
-        <w:rPr>
-          <w:rFonts w:ascii="Times New Roman" w:hAnsi="Times New Roman" w:cs="Times New Roman"/>
-        </w:rPr>
-        <w:t xml:space="preserve"> </w:t>
-      </w:r>
-      <w:proofErr w:type="spellStart"/>
-      <w:r>
-        <w:rPr>
-          <w:rFonts w:ascii="Times New Roman" w:hAnsi="Times New Roman" w:cs="Times New Roman"/>
-        </w:rPr>
-        <w:t>nhà</w:t>
-      </w:r>
-      <w:proofErr w:type="spellEnd"/>
-      <w:r>
-        <w:rPr>
-          <w:rFonts w:ascii="Times New Roman" w:hAnsi="Times New Roman" w:cs="Times New Roman"/>
-        </w:rPr>
-        <w:t xml:space="preserve">". </w:t>
-      </w:r>
-      <w:proofErr w:type="spellStart"/>
-      <w:r>
-        <w:rPr>
-          <w:rFonts w:ascii="Times New Roman" w:hAnsi="Times New Roman" w:cs="Times New Roman"/>
-        </w:rPr>
-        <w:t>Cần</w:t>
-      </w:r>
-      <w:proofErr w:type="spellEnd"/>
-      <w:r>
-        <w:rPr>
-          <w:rFonts w:ascii="Times New Roman" w:hAnsi="Times New Roman" w:cs="Times New Roman"/>
-        </w:rPr>
-        <w:t xml:space="preserve"> </w:t>
-      </w:r>
-      <w:proofErr w:type="spellStart"/>
-      <w:r>
-        <w:rPr>
-          <w:rFonts w:ascii="Times New Roman" w:hAnsi="Times New Roman" w:cs="Times New Roman"/>
-        </w:rPr>
-        <w:t>thay</w:t>
-      </w:r>
-      <w:proofErr w:type="spellEnd"/>
-      <w:r>
-        <w:rPr>
-          <w:rFonts w:ascii="Times New Roman" w:hAnsi="Times New Roman" w:cs="Times New Roman"/>
-        </w:rPr>
-        <w:t xml:space="preserve"> </w:t>
-      </w:r>
-      <w:proofErr w:type="spellStart"/>
-      <w:r>
-        <w:rPr>
-          <w:rFonts w:ascii="Times New Roman" w:hAnsi="Times New Roman" w:cs="Times New Roman"/>
-        </w:rPr>
-        <w:t>thế</w:t>
-      </w:r>
-      <w:proofErr w:type="spellEnd"/>
-      <w:r>
-        <w:rPr>
-          <w:rFonts w:ascii="Times New Roman" w:hAnsi="Times New Roman" w:cs="Times New Roman"/>
-        </w:rPr>
-        <w:t xml:space="preserve"> </w:t>
-      </w:r>
-      <w:proofErr w:type="spellStart"/>
-      <w:r>
-        <w:rPr>
-          <w:rFonts w:ascii="Times New Roman" w:hAnsi="Times New Roman" w:cs="Times New Roman"/>
-        </w:rPr>
-        <w:t>bằng</w:t>
-      </w:r>
-      <w:proofErr w:type="spellEnd"/>
-      <w:r>
-        <w:rPr>
-          <w:rFonts w:ascii="Times New Roman" w:hAnsi="Times New Roman" w:cs="Times New Roman"/>
-        </w:rPr>
-        <w:t xml:space="preserve"> </w:t>
-      </w:r>
-      <w:proofErr w:type="spellStart"/>
-      <w:r>
-        <w:rPr>
-          <w:rFonts w:ascii="Times New Roman" w:hAnsi="Times New Roman" w:cs="Times New Roman"/>
-        </w:rPr>
-        <w:t>các</w:t>
-      </w:r>
-      <w:proofErr w:type="spellEnd"/>
-      <w:r>
-        <w:rPr>
-          <w:rFonts w:ascii="Times New Roman" w:hAnsi="Times New Roman" w:cs="Times New Roman"/>
-        </w:rPr>
-        <w:t xml:space="preserve"> </w:t>
-      </w:r>
-      <w:proofErr w:type="spellStart"/>
-      <w:r>
-        <w:rPr>
-          <w:rFonts w:ascii="Times New Roman" w:hAnsi="Times New Roman" w:cs="Times New Roman"/>
-        </w:rPr>
-        <w:t>chức</w:t>
-      </w:r>
-      <w:proofErr w:type="spellEnd"/>
-      <w:r>
-        <w:rPr>
-          <w:rFonts w:ascii="Times New Roman" w:hAnsi="Times New Roman" w:cs="Times New Roman"/>
-        </w:rPr>
-        <w:t xml:space="preserve"> </w:t>
-      </w:r>
-      <w:proofErr w:type="spellStart"/>
-      <w:r>
-        <w:rPr>
-          <w:rFonts w:ascii="Times New Roman" w:hAnsi="Times New Roman" w:cs="Times New Roman"/>
-        </w:rPr>
-        <w:t>năng</w:t>
-      </w:r>
-      <w:proofErr w:type="spellEnd"/>
-      <w:r>
-        <w:rPr>
-          <w:rFonts w:ascii="Times New Roman" w:hAnsi="Times New Roman" w:cs="Times New Roman"/>
-        </w:rPr>
-        <w:t xml:space="preserve"> </w:t>
-      </w:r>
-      <w:proofErr w:type="spellStart"/>
-      <w:r>
-        <w:rPr>
-          <w:rFonts w:ascii="Times New Roman" w:hAnsi="Times New Roman" w:cs="Times New Roman"/>
-        </w:rPr>
-        <w:t>tìm</w:t>
-      </w:r>
-      <w:proofErr w:type="spellEnd"/>
-      <w:r>
-        <w:rPr>
-          <w:rFonts w:ascii="Times New Roman" w:hAnsi="Times New Roman" w:cs="Times New Roman"/>
-        </w:rPr>
-        <w:t xml:space="preserve"> </w:t>
-      </w:r>
-      <w:proofErr w:type="spellStart"/>
-      <w:r>
-        <w:rPr>
-          <w:rFonts w:ascii="Times New Roman" w:hAnsi="Times New Roman" w:cs="Times New Roman"/>
-        </w:rPr>
-        <w:t>kiếm</w:t>
-      </w:r>
-      <w:proofErr w:type="spellEnd"/>
-      <w:r>
-        <w:rPr>
-          <w:rFonts w:ascii="Times New Roman" w:hAnsi="Times New Roman" w:cs="Times New Roman"/>
-        </w:rPr>
-        <w:t xml:space="preserve"> </w:t>
-      </w:r>
-      <w:proofErr w:type="spellStart"/>
-      <w:r>
-        <w:rPr>
-          <w:rFonts w:ascii="Times New Roman" w:hAnsi="Times New Roman" w:cs="Times New Roman"/>
-        </w:rPr>
-        <w:t>có</w:t>
-      </w:r>
-      <w:proofErr w:type="spellEnd"/>
-      <w:r>
-        <w:rPr>
-          <w:rFonts w:ascii="Times New Roman" w:hAnsi="Times New Roman" w:cs="Times New Roman"/>
-        </w:rPr>
-        <w:t xml:space="preserve"> </w:t>
-      </w:r>
-      <w:proofErr w:type="spellStart"/>
-      <w:r>
-        <w:rPr>
-          <w:rFonts w:ascii="Times New Roman" w:hAnsi="Times New Roman" w:cs="Times New Roman"/>
-        </w:rPr>
-        <w:t>sẵn</w:t>
-      </w:r>
-      <w:proofErr w:type="spellEnd"/>
-      <w:r>
-        <w:rPr>
-          <w:rFonts w:ascii="Times New Roman" w:hAnsi="Times New Roman" w:cs="Times New Roman"/>
-        </w:rPr>
-        <w:t>):</w:t>
+          <w:b/>
+          <w:bCs/>
+        </w:rPr>
+        <w:t>Mới</w:t>
+      </w:r>
+      <w:proofErr w:type="spellEnd"/>
+      <w:r>
+        <w:rPr>
+          <w:rFonts w:ascii="Times New Roman" w:hAnsi="Times New Roman" w:cs="Times New Roman"/>
+          <w:b/>
+          <w:bCs/>
+        </w:rPr>
+        <w:t xml:space="preserve">, </w:t>
+      </w:r>
+      <w:proofErr w:type="spellStart"/>
+      <w:r>
+        <w:rPr>
+          <w:rFonts w:ascii="Times New Roman" w:hAnsi="Times New Roman" w:cs="Times New Roman"/>
+          <w:b/>
+          <w:bCs/>
+        </w:rPr>
+        <w:t>Đang</w:t>
+      </w:r>
+      <w:proofErr w:type="spellEnd"/>
+      <w:r>
+        <w:rPr>
+          <w:rFonts w:ascii="Times New Roman" w:hAnsi="Times New Roman" w:cs="Times New Roman"/>
+          <w:b/>
+          <w:bCs/>
+        </w:rPr>
+        <w:t xml:space="preserve"> </w:t>
+      </w:r>
+      <w:proofErr w:type="spellStart"/>
+      <w:r>
+        <w:rPr>
+          <w:rFonts w:ascii="Times New Roman" w:hAnsi="Times New Roman" w:cs="Times New Roman"/>
+          <w:b/>
+          <w:bCs/>
+        </w:rPr>
+        <w:t>xử</w:t>
+      </w:r>
+      <w:proofErr w:type="spellEnd"/>
+      <w:r>
+        <w:rPr>
+          <w:rFonts w:ascii="Times New Roman" w:hAnsi="Times New Roman" w:cs="Times New Roman"/>
+          <w:b/>
+          <w:bCs/>
+        </w:rPr>
+        <w:t xml:space="preserve"> </w:t>
+      </w:r>
+      <w:proofErr w:type="spellStart"/>
+      <w:r>
+        <w:rPr>
+          <w:rFonts w:ascii="Times New Roman" w:hAnsi="Times New Roman" w:cs="Times New Roman"/>
+          <w:b/>
+          <w:bCs/>
+        </w:rPr>
+        <w:t>lý</w:t>
+      </w:r>
+      <w:proofErr w:type="spellEnd"/>
+      <w:r>
+        <w:rPr>
+          <w:rFonts w:ascii="Times New Roman" w:hAnsi="Times New Roman" w:cs="Times New Roman"/>
+          <w:b/>
+          <w:bCs/>
+        </w:rPr>
+        <w:t xml:space="preserve">, Hoàn </w:t>
+      </w:r>
+      <w:proofErr w:type="spellStart"/>
+      <w:r>
+        <w:rPr>
+          <w:rFonts w:ascii="Times New Roman" w:hAnsi="Times New Roman" w:cs="Times New Roman"/>
+          <w:b/>
+          <w:bCs/>
+        </w:rPr>
+        <w:t>thành</w:t>
+      </w:r>
+      <w:proofErr w:type="spellEnd"/>
+      <w:r>
+        <w:rPr>
+          <w:rFonts w:ascii="Times New Roman" w:hAnsi="Times New Roman" w:cs="Times New Roman"/>
+          <w:b/>
+          <w:bCs/>
+        </w:rPr>
+        <w:t xml:space="preserve">, </w:t>
+      </w:r>
+      <w:proofErr w:type="spellStart"/>
+      <w:r>
+        <w:rPr>
+          <w:rFonts w:ascii="Times New Roman" w:hAnsi="Times New Roman" w:cs="Times New Roman"/>
+          <w:b/>
+          <w:bCs/>
+        </w:rPr>
+        <w:t>Hủy</w:t>
+      </w:r>
+      <w:proofErr w:type="spellEnd"/>
+      <w:r>
+        <w:rPr>
+          <w:rFonts w:ascii="Times New Roman" w:hAnsi="Times New Roman" w:cs="Times New Roman"/>
+          <w:b/>
+          <w:bCs/>
+        </w:rPr>
+        <w:t>).</w:t>
       </w:r>
     </w:p>
     <w:p>
       <w:pPr>
         <w:rPr>
           <w:rFonts w:ascii="Times New Roman" w:hAnsi="Times New Roman" w:cs="Times New Roman"/>
-        </w:rPr>
-      </w:pPr>
-      <w:r>
-        <w:rPr>
-          <w:rFonts w:ascii="Times New Roman" w:hAnsi="Times New Roman" w:cs="Times New Roman"/>
-        </w:rPr>
-        <w:t xml:space="preserve">Thay </w:t>
-      </w:r>
-      <w:proofErr w:type="spellStart"/>
-      <w:r>
-        <w:rPr>
-          <w:rFonts w:ascii="Times New Roman" w:hAnsi="Times New Roman" w:cs="Times New Roman"/>
-        </w:rPr>
-        <w:t>thế</w:t>
-      </w:r>
-      <w:proofErr w:type="spellEnd"/>
-      <w:r>
-        <w:rPr>
-          <w:rFonts w:ascii="Times New Roman" w:hAnsi="Times New Roman" w:cs="Times New Roman"/>
-        </w:rPr>
-        <w:t xml:space="preserve">: Tra </w:t>
-      </w:r>
-      <w:proofErr w:type="spellStart"/>
-      <w:r>
-        <w:rPr>
-          <w:rFonts w:ascii="Times New Roman" w:hAnsi="Times New Roman" w:cs="Times New Roman"/>
-        </w:rPr>
-        <w:t>cứu</w:t>
-      </w:r>
-      <w:proofErr w:type="spellEnd"/>
-      <w:r>
-        <w:rPr>
-          <w:rFonts w:ascii="Times New Roman" w:hAnsi="Times New Roman" w:cs="Times New Roman"/>
-        </w:rPr>
-        <w:t xml:space="preserve"> </w:t>
-      </w:r>
-      <w:proofErr w:type="spellStart"/>
-      <w:r>
-        <w:rPr>
-          <w:rFonts w:ascii="Times New Roman" w:hAnsi="Times New Roman" w:cs="Times New Roman"/>
+          <w:b/>
+          <w:bCs/>
+        </w:rPr>
+      </w:pPr>
+      <w:r>
+        <w:rPr>
+          <w:rFonts w:ascii="Times New Roman" w:hAnsi="Times New Roman" w:cs="Times New Roman"/>
+          <w:b/>
+          <w:bCs/>
+        </w:rPr>
+        <w:t xml:space="preserve">4.2.5. Quản </w:t>
+      </w:r>
+      <w:proofErr w:type="spellStart"/>
+      <w:r>
+        <w:rPr>
+          <w:rFonts w:ascii="Times New Roman" w:hAnsi="Times New Roman" w:cs="Times New Roman"/>
+          <w:b/>
+          <w:bCs/>
+        </w:rPr>
+        <w:t>lý</w:t>
+      </w:r>
+      <w:proofErr w:type="spellEnd"/>
+      <w:r>
+        <w:rPr>
+          <w:rFonts w:ascii="Times New Roman" w:hAnsi="Times New Roman" w:cs="Times New Roman"/>
+          <w:b/>
+          <w:bCs/>
+        </w:rPr>
+        <w:t xml:space="preserve"> </w:t>
+      </w:r>
+      <w:proofErr w:type="spellStart"/>
+      <w:r>
+        <w:rPr>
+          <w:rFonts w:ascii="Times New Roman" w:hAnsi="Times New Roman" w:cs="Times New Roman"/>
+          <w:b/>
+          <w:bCs/>
         </w:rPr>
         <w:t>đơn</w:t>
       </w:r>
@@ -32568,13 +33420,17 @@
       <w:r>
         <w:rPr>
           <w:rFonts w:ascii="Times New Roman" w:hAnsi="Times New Roman" w:cs="Times New Roman"/>
-        </w:rPr>
-        <w:t xml:space="preserve"> </w:t>
-      </w:r>
-      <w:proofErr w:type="spellStart"/>
-      <w:r>
-        <w:rPr>
-          <w:rFonts w:ascii="Times New Roman" w:hAnsi="Times New Roman" w:cs="Times New Roman"/>
+          <w:b/>
+          <w:bCs/>
+        </w:rPr>
+        <w:t xml:space="preserve"> </w:t>
+      </w:r>
+      <w:proofErr w:type="spellStart"/>
+      <w:r>
+        <w:rPr>
+          <w:rFonts w:ascii="Times New Roman" w:hAnsi="Times New Roman" w:cs="Times New Roman"/>
+          <w:b/>
+          <w:bCs/>
         </w:rPr>
         <w:t>hàng</w:t>
       </w:r>
@@ -32582,27 +33438,89 @@
       <w:r>
         <w:rPr>
           <w:rFonts w:ascii="Times New Roman" w:hAnsi="Times New Roman" w:cs="Times New Roman"/>
-        </w:rPr>
-        <w:t xml:space="preserve"> - </w:t>
-      </w:r>
-      <w:proofErr w:type="spellStart"/>
-      <w:r>
-        <w:rPr>
-          <w:rFonts w:ascii="Times New Roman" w:hAnsi="Times New Roman" w:cs="Times New Roman"/>
-        </w:rPr>
-        <w:t>Khách</w:t>
-      </w:r>
-      <w:proofErr w:type="spellEnd"/>
-      <w:r>
-        <w:rPr>
-          <w:rFonts w:ascii="Times New Roman" w:hAnsi="Times New Roman" w:cs="Times New Roman"/>
-        </w:rPr>
-        <w:t xml:space="preserve"> </w:t>
-      </w:r>
-      <w:proofErr w:type="spellStart"/>
-      <w:r>
-        <w:rPr>
-          <w:rFonts w:ascii="Times New Roman" w:hAnsi="Times New Roman" w:cs="Times New Roman"/>
+          <w:b/>
+          <w:bCs/>
+        </w:rPr>
+        <w:t xml:space="preserve"> chi </w:t>
+      </w:r>
+      <w:proofErr w:type="spellStart"/>
+      <w:r>
+        <w:rPr>
+          <w:rFonts w:ascii="Times New Roman" w:hAnsi="Times New Roman" w:cs="Times New Roman"/>
+          <w:b/>
+          <w:bCs/>
+        </w:rPr>
+        <w:t>tiết</w:t>
+      </w:r>
+      <w:proofErr w:type="spellEnd"/>
+      <w:r>
+        <w:rPr>
+          <w:rFonts w:ascii="Times New Roman" w:hAnsi="Times New Roman" w:cs="Times New Roman"/>
+          <w:b/>
+          <w:bCs/>
+        </w:rPr>
+        <w:t xml:space="preserve"> - Admin </w:t>
+      </w:r>
+      <w:proofErr w:type="spellStart"/>
+      <w:r>
+        <w:rPr>
+          <w:rFonts w:ascii="Times New Roman" w:hAnsi="Times New Roman" w:cs="Times New Roman"/>
+          <w:b/>
+          <w:bCs/>
+        </w:rPr>
+        <w:t>xem</w:t>
+      </w:r>
+      <w:proofErr w:type="spellEnd"/>
+      <w:r>
+        <w:rPr>
+          <w:rFonts w:ascii="Times New Roman" w:hAnsi="Times New Roman" w:cs="Times New Roman"/>
+          <w:b/>
+          <w:bCs/>
+        </w:rPr>
+        <w:t xml:space="preserve"> chi </w:t>
+      </w:r>
+      <w:proofErr w:type="spellStart"/>
+      <w:r>
+        <w:rPr>
+          <w:rFonts w:ascii="Times New Roman" w:hAnsi="Times New Roman" w:cs="Times New Roman"/>
+          <w:b/>
+          <w:bCs/>
+        </w:rPr>
+        <w:t>tiết</w:t>
+      </w:r>
+      <w:proofErr w:type="spellEnd"/>
+      <w:r>
+        <w:rPr>
+          <w:rFonts w:ascii="Times New Roman" w:hAnsi="Times New Roman" w:cs="Times New Roman"/>
+          <w:b/>
+          <w:bCs/>
+        </w:rPr>
+        <w:t xml:space="preserve"> </w:t>
+      </w:r>
+      <w:proofErr w:type="spellStart"/>
+      <w:r>
+        <w:rPr>
+          <w:rFonts w:ascii="Times New Roman" w:hAnsi="Times New Roman" w:cs="Times New Roman"/>
+          <w:b/>
+          <w:bCs/>
+        </w:rPr>
+        <w:t>đơn</w:t>
+      </w:r>
+      <w:proofErr w:type="spellEnd"/>
+      <w:r>
+        <w:rPr>
+          <w:rFonts w:ascii="Times New Roman" w:hAnsi="Times New Roman" w:cs="Times New Roman"/>
+          <w:b/>
+          <w:bCs/>
+        </w:rPr>
+        <w:t xml:space="preserve"> </w:t>
+      </w:r>
+      <w:proofErr w:type="spellStart"/>
+      <w:r>
+        <w:rPr>
+          <w:rFonts w:ascii="Times New Roman" w:hAnsi="Times New Roman" w:cs="Times New Roman"/>
+          <w:b/>
+          <w:bCs/>
         </w:rPr>
         <w:t>hàng</w:t>
       </w:r>
@@ -32610,120 +33528,118 @@
       <w:r>
         <w:rPr>
           <w:rFonts w:ascii="Times New Roman" w:hAnsi="Times New Roman" w:cs="Times New Roman"/>
-        </w:rPr>
-        <w:t xml:space="preserve"> </w:t>
-      </w:r>
-      <w:proofErr w:type="spellStart"/>
-      <w:r>
-        <w:rPr>
-          <w:rFonts w:ascii="Times New Roman" w:hAnsi="Times New Roman" w:cs="Times New Roman"/>
-        </w:rPr>
-        <w:t>tra</w:t>
-      </w:r>
-      <w:proofErr w:type="spellEnd"/>
-      <w:r>
-        <w:rPr>
-          <w:rFonts w:ascii="Times New Roman" w:hAnsi="Times New Roman" w:cs="Times New Roman"/>
-        </w:rPr>
-        <w:t xml:space="preserve"> </w:t>
-      </w:r>
-      <w:proofErr w:type="spellStart"/>
-      <w:r>
-        <w:rPr>
-          <w:rFonts w:ascii="Times New Roman" w:hAnsi="Times New Roman" w:cs="Times New Roman"/>
-        </w:rPr>
-        <w:t>cứu</w:t>
-      </w:r>
-      <w:proofErr w:type="spellEnd"/>
-      <w:r>
-        <w:rPr>
-          <w:rFonts w:ascii="Times New Roman" w:hAnsi="Times New Roman" w:cs="Times New Roman"/>
-        </w:rPr>
-        <w:t xml:space="preserve"> </w:t>
-      </w:r>
-      <w:proofErr w:type="spellStart"/>
-      <w:r>
-        <w:rPr>
-          <w:rFonts w:ascii="Times New Roman" w:hAnsi="Times New Roman" w:cs="Times New Roman"/>
-        </w:rPr>
-        <w:t>đơn</w:t>
-      </w:r>
-      <w:proofErr w:type="spellEnd"/>
-      <w:r>
-        <w:rPr>
-          <w:rFonts w:ascii="Times New Roman" w:hAnsi="Times New Roman" w:cs="Times New Roman"/>
-        </w:rPr>
-        <w:t xml:space="preserve"> </w:t>
-      </w:r>
-      <w:proofErr w:type="spellStart"/>
-      <w:r>
-        <w:rPr>
-          <w:rFonts w:ascii="Times New Roman" w:hAnsi="Times New Roman" w:cs="Times New Roman"/>
-        </w:rPr>
-        <w:t>hàng</w:t>
-      </w:r>
-      <w:proofErr w:type="spellEnd"/>
-      <w:r>
-        <w:rPr>
-          <w:rFonts w:ascii="Times New Roman" w:hAnsi="Times New Roman" w:cs="Times New Roman"/>
-        </w:rPr>
-        <w:t xml:space="preserve"> </w:t>
-      </w:r>
-      <w:proofErr w:type="spellStart"/>
-      <w:r>
-        <w:rPr>
-          <w:rFonts w:ascii="Times New Roman" w:hAnsi="Times New Roman" w:cs="Times New Roman"/>
-        </w:rPr>
-        <w:t>bằng</w:t>
-      </w:r>
-      <w:proofErr w:type="spellEnd"/>
-      <w:r>
-        <w:rPr>
-          <w:rFonts w:ascii="Times New Roman" w:hAnsi="Times New Roman" w:cs="Times New Roman"/>
-        </w:rPr>
-        <w:t xml:space="preserve"> </w:t>
-      </w:r>
-      <w:proofErr w:type="spellStart"/>
-      <w:r>
-        <w:rPr>
-          <w:rFonts w:ascii="Times New Roman" w:hAnsi="Times New Roman" w:cs="Times New Roman"/>
-        </w:rPr>
-        <w:t>số</w:t>
-      </w:r>
-      <w:proofErr w:type="spellEnd"/>
-      <w:r>
-        <w:rPr>
-          <w:rFonts w:ascii="Times New Roman" w:hAnsi="Times New Roman" w:cs="Times New Roman"/>
-        </w:rPr>
-        <w:t xml:space="preserve"> </w:t>
-      </w:r>
-      <w:proofErr w:type="spellStart"/>
-      <w:r>
-        <w:rPr>
-          <w:rFonts w:ascii="Times New Roman" w:hAnsi="Times New Roman" w:cs="Times New Roman"/>
-        </w:rPr>
-        <w:t>điện</w:t>
-      </w:r>
-      <w:proofErr w:type="spellEnd"/>
-      <w:r>
-        <w:rPr>
-          <w:rFonts w:ascii="Times New Roman" w:hAnsi="Times New Roman" w:cs="Times New Roman"/>
-        </w:rPr>
-        <w:t xml:space="preserve"> </w:t>
-      </w:r>
-      <w:proofErr w:type="spellStart"/>
-      <w:r>
-        <w:rPr>
-          <w:rFonts w:ascii="Times New Roman" w:hAnsi="Times New Roman" w:cs="Times New Roman"/>
-        </w:rPr>
-        <w:t>thoại</w:t>
-      </w:r>
-      <w:proofErr w:type="spellEnd"/>
-      <w:r>
-        <w:rPr>
-          <w:rFonts w:ascii="Times New Roman" w:hAnsi="Times New Roman" w:cs="Times New Roman"/>
-        </w:rPr>
-        <w:t xml:space="preserve"> (/Booking/Track).</w:t>
+          <w:b/>
+          <w:bCs/>
+        </w:rPr>
+        <w:t xml:space="preserve"> (/Admin/</w:t>
+      </w:r>
+      <w:proofErr w:type="spellStart"/>
+      <w:r>
+        <w:rPr>
+          <w:rFonts w:ascii="Times New Roman" w:hAnsi="Times New Roman" w:cs="Times New Roman"/>
+          <w:b/>
+          <w:bCs/>
+        </w:rPr>
+        <w:t>BookingDetails</w:t>
+      </w:r>
+      <w:proofErr w:type="spellEnd"/>
+      <w:r>
+        <w:rPr>
+          <w:rFonts w:ascii="Times New Roman" w:hAnsi="Times New Roman" w:cs="Times New Roman"/>
+          <w:b/>
+          <w:bCs/>
+        </w:rPr>
+        <w:t xml:space="preserve">/{id}) </w:t>
+      </w:r>
+      <w:proofErr w:type="spellStart"/>
+      <w:r>
+        <w:rPr>
+          <w:rFonts w:ascii="Times New Roman" w:hAnsi="Times New Roman" w:cs="Times New Roman"/>
+          <w:b/>
+          <w:bCs/>
+        </w:rPr>
+        <w:t>và</w:t>
+      </w:r>
+      <w:proofErr w:type="spellEnd"/>
+      <w:r>
+        <w:rPr>
+          <w:rFonts w:ascii="Times New Roman" w:hAnsi="Times New Roman" w:cs="Times New Roman"/>
+          <w:b/>
+          <w:bCs/>
+        </w:rPr>
+        <w:t xml:space="preserve"> </w:t>
+      </w:r>
+      <w:proofErr w:type="spellStart"/>
+      <w:r>
+        <w:rPr>
+          <w:rFonts w:ascii="Times New Roman" w:hAnsi="Times New Roman" w:cs="Times New Roman"/>
+          <w:b/>
+          <w:bCs/>
+        </w:rPr>
+        <w:t>cập</w:t>
+      </w:r>
+      <w:proofErr w:type="spellEnd"/>
+      <w:r>
+        <w:rPr>
+          <w:rFonts w:ascii="Times New Roman" w:hAnsi="Times New Roman" w:cs="Times New Roman"/>
+          <w:b/>
+          <w:bCs/>
+        </w:rPr>
+        <w:t xml:space="preserve"> </w:t>
+      </w:r>
+      <w:proofErr w:type="spellStart"/>
+      <w:r>
+        <w:rPr>
+          <w:rFonts w:ascii="Times New Roman" w:hAnsi="Times New Roman" w:cs="Times New Roman"/>
+          <w:b/>
+          <w:bCs/>
+        </w:rPr>
+        <w:t>nhật</w:t>
+      </w:r>
+      <w:proofErr w:type="spellEnd"/>
+      <w:r>
+        <w:rPr>
+          <w:rFonts w:ascii="Times New Roman" w:hAnsi="Times New Roman" w:cs="Times New Roman"/>
+          <w:b/>
+          <w:bCs/>
+        </w:rPr>
+        <w:t xml:space="preserve"> </w:t>
+      </w:r>
+      <w:proofErr w:type="spellStart"/>
+      <w:r>
+        <w:rPr>
+          <w:rFonts w:ascii="Times New Roman" w:hAnsi="Times New Roman" w:cs="Times New Roman"/>
+          <w:b/>
+          <w:bCs/>
+        </w:rPr>
+        <w:t>trạng</w:t>
+      </w:r>
+      <w:proofErr w:type="spellEnd"/>
+      <w:r>
+        <w:rPr>
+          <w:rFonts w:ascii="Times New Roman" w:hAnsi="Times New Roman" w:cs="Times New Roman"/>
+          <w:b/>
+          <w:bCs/>
+        </w:rPr>
+        <w:t xml:space="preserve"> </w:t>
+      </w:r>
+      <w:proofErr w:type="spellStart"/>
+      <w:r>
+        <w:rPr>
+          <w:rFonts w:ascii="Times New Roman" w:hAnsi="Times New Roman" w:cs="Times New Roman"/>
+          <w:b/>
+          <w:bCs/>
+        </w:rPr>
+        <w:t>thái</w:t>
+      </w:r>
+      <w:proofErr w:type="spellEnd"/>
+      <w:r>
+        <w:rPr>
+          <w:rFonts w:ascii="Times New Roman" w:hAnsi="Times New Roman" w:cs="Times New Roman"/>
+          <w:b/>
+          <w:bCs/>
+        </w:rPr>
+        <w:t>.</w:t>
       </w:r>
     </w:p>
     <w:p>
@@ -32732,1328 +33648,20 @@
           <w:rFonts w:ascii="Times New Roman" w:hAnsi="Times New Roman" w:cs="Times New Roman"/>
         </w:rPr>
       </w:pPr>
-      <w:r>
-        <w:rPr>
-          <w:rFonts w:ascii="Times New Roman" w:hAnsi="Times New Roman" w:cs="Times New Roman"/>
-        </w:rPr>
-        <w:t xml:space="preserve">4.2.4. </w:t>
-      </w:r>
-      <w:proofErr w:type="spellStart"/>
-      <w:r>
-        <w:rPr>
-          <w:rFonts w:ascii="Times New Roman" w:hAnsi="Times New Roman" w:cs="Times New Roman"/>
-        </w:rPr>
-        <w:t>Tìm</w:t>
-      </w:r>
-      <w:proofErr w:type="spellEnd"/>
-      <w:r>
-        <w:rPr>
-          <w:rFonts w:ascii="Times New Roman" w:hAnsi="Times New Roman" w:cs="Times New Roman"/>
-        </w:rPr>
-        <w:t xml:space="preserve"> </w:t>
-      </w:r>
-      <w:proofErr w:type="spellStart"/>
-      <w:r>
-        <w:rPr>
-          <w:rFonts w:ascii="Times New Roman" w:hAnsi="Times New Roman" w:cs="Times New Roman"/>
-        </w:rPr>
-        <w:t>kiếm</w:t>
-      </w:r>
-      <w:proofErr w:type="spellEnd"/>
-      <w:r>
-        <w:rPr>
-          <w:rFonts w:ascii="Times New Roman" w:hAnsi="Times New Roman" w:cs="Times New Roman"/>
-        </w:rPr>
-        <w:t xml:space="preserve"> </w:t>
-      </w:r>
-      <w:proofErr w:type="spellStart"/>
-      <w:r>
-        <w:rPr>
-          <w:rFonts w:ascii="Times New Roman" w:hAnsi="Times New Roman" w:cs="Times New Roman"/>
-        </w:rPr>
-        <w:t>phân</w:t>
-      </w:r>
-      <w:proofErr w:type="spellEnd"/>
-      <w:r>
-        <w:rPr>
-          <w:rFonts w:ascii="Times New Roman" w:hAnsi="Times New Roman" w:cs="Times New Roman"/>
-        </w:rPr>
-        <w:t xml:space="preserve"> </w:t>
-      </w:r>
-      <w:proofErr w:type="spellStart"/>
-      <w:r>
-        <w:rPr>
-          <w:rFonts w:ascii="Times New Roman" w:hAnsi="Times New Roman" w:cs="Times New Roman"/>
-        </w:rPr>
-        <w:t>loại</w:t>
-      </w:r>
-      <w:proofErr w:type="spellEnd"/>
-      <w:r>
-        <w:rPr>
-          <w:rFonts w:ascii="Times New Roman" w:hAnsi="Times New Roman" w:cs="Times New Roman"/>
-        </w:rPr>
-        <w:t xml:space="preserve"> (</w:t>
-      </w:r>
-      <w:proofErr w:type="spellStart"/>
-      <w:r>
-        <w:rPr>
-          <w:rFonts w:ascii="Times New Roman" w:hAnsi="Times New Roman" w:cs="Times New Roman"/>
-        </w:rPr>
-        <w:t>loại</w:t>
-      </w:r>
-      <w:proofErr w:type="spellEnd"/>
-      <w:r>
-        <w:rPr>
-          <w:rFonts w:ascii="Times New Roman" w:hAnsi="Times New Roman" w:cs="Times New Roman"/>
-        </w:rPr>
-        <w:t xml:space="preserve"> </w:t>
-      </w:r>
-      <w:proofErr w:type="spellStart"/>
-      <w:r>
-        <w:rPr>
-          <w:rFonts w:ascii="Times New Roman" w:hAnsi="Times New Roman" w:cs="Times New Roman"/>
-        </w:rPr>
-        <w:t>khóa</w:t>
-      </w:r>
-      <w:proofErr w:type="spellEnd"/>
-      <w:r>
-        <w:rPr>
-          <w:rFonts w:ascii="Times New Roman" w:hAnsi="Times New Roman" w:cs="Times New Roman"/>
-        </w:rPr>
-        <w:t xml:space="preserve"> </w:t>
-      </w:r>
-      <w:proofErr w:type="spellStart"/>
-      <w:r>
-        <w:rPr>
-          <w:rFonts w:ascii="Times New Roman" w:hAnsi="Times New Roman" w:cs="Times New Roman"/>
-        </w:rPr>
-        <w:t>học</w:t>
-      </w:r>
-      <w:proofErr w:type="spellEnd"/>
-      <w:r>
-        <w:rPr>
-          <w:rFonts w:ascii="Times New Roman" w:hAnsi="Times New Roman" w:cs="Times New Roman"/>
-        </w:rPr>
-        <w:t xml:space="preserve">, </w:t>
-      </w:r>
-      <w:proofErr w:type="spellStart"/>
-      <w:r>
-        <w:rPr>
-          <w:rFonts w:ascii="Times New Roman" w:hAnsi="Times New Roman" w:cs="Times New Roman"/>
-        </w:rPr>
-        <w:t>năm</w:t>
-      </w:r>
-      <w:proofErr w:type="spellEnd"/>
-      <w:r>
-        <w:rPr>
-          <w:rFonts w:ascii="Times New Roman" w:hAnsi="Times New Roman" w:cs="Times New Roman"/>
-        </w:rPr>
-        <w:t xml:space="preserve"> </w:t>
-      </w:r>
-      <w:proofErr w:type="spellStart"/>
-      <w:r>
-        <w:rPr>
-          <w:rFonts w:ascii="Times New Roman" w:hAnsi="Times New Roman" w:cs="Times New Roman"/>
-        </w:rPr>
-        <w:t>phát</w:t>
-      </w:r>
-      <w:proofErr w:type="spellEnd"/>
-      <w:r>
-        <w:rPr>
-          <w:rFonts w:ascii="Times New Roman" w:hAnsi="Times New Roman" w:cs="Times New Roman"/>
-        </w:rPr>
-        <w:t xml:space="preserve"> </w:t>
-      </w:r>
-      <w:proofErr w:type="spellStart"/>
-      <w:r>
-        <w:rPr>
-          <w:rFonts w:ascii="Times New Roman" w:hAnsi="Times New Roman" w:cs="Times New Roman"/>
-        </w:rPr>
-        <w:t>hành</w:t>
-      </w:r>
-      <w:proofErr w:type="spellEnd"/>
-      <w:r>
-        <w:rPr>
-          <w:rFonts w:ascii="Times New Roman" w:hAnsi="Times New Roman" w:cs="Times New Roman"/>
-        </w:rPr>
-        <w:t xml:space="preserve">, </w:t>
-      </w:r>
-      <w:proofErr w:type="spellStart"/>
-      <w:r>
-        <w:rPr>
-          <w:rFonts w:ascii="Times New Roman" w:hAnsi="Times New Roman" w:cs="Times New Roman"/>
-        </w:rPr>
-        <w:t>quốc</w:t>
-      </w:r>
-      <w:proofErr w:type="spellEnd"/>
-      <w:r>
-        <w:rPr>
-          <w:rFonts w:ascii="Times New Roman" w:hAnsi="Times New Roman" w:cs="Times New Roman"/>
-        </w:rPr>
-        <w:t xml:space="preserve"> </w:t>
-      </w:r>
-      <w:proofErr w:type="spellStart"/>
-      <w:r>
-        <w:rPr>
-          <w:rFonts w:ascii="Times New Roman" w:hAnsi="Times New Roman" w:cs="Times New Roman"/>
-        </w:rPr>
-        <w:t>gia</w:t>
-      </w:r>
-      <w:proofErr w:type="spellEnd"/>
-      <w:r>
-        <w:rPr>
-          <w:rFonts w:ascii="Times New Roman" w:hAnsi="Times New Roman" w:cs="Times New Roman"/>
-        </w:rPr>
-        <w:t>) (</w:t>
-      </w:r>
-      <w:proofErr w:type="spellStart"/>
-      <w:r>
-        <w:rPr>
-          <w:rFonts w:ascii="Times New Roman" w:hAnsi="Times New Roman" w:cs="Times New Roman"/>
-        </w:rPr>
-        <w:t>Chức</w:t>
-      </w:r>
-      <w:proofErr w:type="spellEnd"/>
-      <w:r>
-        <w:rPr>
-          <w:rFonts w:ascii="Times New Roman" w:hAnsi="Times New Roman" w:cs="Times New Roman"/>
-        </w:rPr>
-        <w:t xml:space="preserve"> </w:t>
-      </w:r>
-      <w:proofErr w:type="spellStart"/>
-      <w:r>
-        <w:rPr>
-          <w:rFonts w:ascii="Times New Roman" w:hAnsi="Times New Roman" w:cs="Times New Roman"/>
-        </w:rPr>
-        <w:t>năng</w:t>
-      </w:r>
-      <w:proofErr w:type="spellEnd"/>
-      <w:r>
-        <w:rPr>
-          <w:rFonts w:ascii="Times New Roman" w:hAnsi="Times New Roman" w:cs="Times New Roman"/>
-        </w:rPr>
-        <w:t xml:space="preserve"> </w:t>
-      </w:r>
-      <w:proofErr w:type="spellStart"/>
-      <w:r>
-        <w:rPr>
-          <w:rFonts w:ascii="Times New Roman" w:hAnsi="Times New Roman" w:cs="Times New Roman"/>
-        </w:rPr>
-        <w:t>này</w:t>
-      </w:r>
-      <w:proofErr w:type="spellEnd"/>
-      <w:r>
-        <w:rPr>
-          <w:rFonts w:ascii="Times New Roman" w:hAnsi="Times New Roman" w:cs="Times New Roman"/>
-        </w:rPr>
-        <w:t xml:space="preserve"> </w:t>
-      </w:r>
-      <w:proofErr w:type="spellStart"/>
-      <w:r>
-        <w:rPr>
-          <w:rFonts w:ascii="Times New Roman" w:hAnsi="Times New Roman" w:cs="Times New Roman"/>
-        </w:rPr>
-        <w:t>không</w:t>
-      </w:r>
-      <w:proofErr w:type="spellEnd"/>
-      <w:r>
-        <w:rPr>
-          <w:rFonts w:ascii="Times New Roman" w:hAnsi="Times New Roman" w:cs="Times New Roman"/>
-        </w:rPr>
-        <w:t xml:space="preserve"> </w:t>
-      </w:r>
-      <w:proofErr w:type="spellStart"/>
-      <w:r>
-        <w:rPr>
-          <w:rFonts w:ascii="Times New Roman" w:hAnsi="Times New Roman" w:cs="Times New Roman"/>
-        </w:rPr>
-        <w:t>tồn</w:t>
-      </w:r>
-      <w:proofErr w:type="spellEnd"/>
-      <w:r>
-        <w:rPr>
-          <w:rFonts w:ascii="Times New Roman" w:hAnsi="Times New Roman" w:cs="Times New Roman"/>
-        </w:rPr>
-        <w:t xml:space="preserve"> </w:t>
-      </w:r>
-      <w:proofErr w:type="spellStart"/>
-      <w:r>
-        <w:rPr>
-          <w:rFonts w:ascii="Times New Roman" w:hAnsi="Times New Roman" w:cs="Times New Roman"/>
-        </w:rPr>
-        <w:t>tại</w:t>
-      </w:r>
-      <w:proofErr w:type="spellEnd"/>
-      <w:r>
-        <w:rPr>
-          <w:rFonts w:ascii="Times New Roman" w:hAnsi="Times New Roman" w:cs="Times New Roman"/>
-        </w:rPr>
-        <w:t xml:space="preserve"> </w:t>
-      </w:r>
-      <w:proofErr w:type="spellStart"/>
-      <w:r>
-        <w:rPr>
-          <w:rFonts w:ascii="Times New Roman" w:hAnsi="Times New Roman" w:cs="Times New Roman"/>
-        </w:rPr>
-        <w:t>trong</w:t>
-      </w:r>
-      <w:proofErr w:type="spellEnd"/>
-      <w:r>
-        <w:rPr>
-          <w:rFonts w:ascii="Times New Roman" w:hAnsi="Times New Roman" w:cs="Times New Roman"/>
-        </w:rPr>
-        <w:t xml:space="preserve"> </w:t>
-      </w:r>
-      <w:proofErr w:type="spellStart"/>
-      <w:r>
-        <w:rPr>
-          <w:rFonts w:ascii="Times New Roman" w:hAnsi="Times New Roman" w:cs="Times New Roman"/>
-        </w:rPr>
-        <w:t>đề</w:t>
-      </w:r>
-      <w:proofErr w:type="spellEnd"/>
-      <w:r>
-        <w:rPr>
-          <w:rFonts w:ascii="Times New Roman" w:hAnsi="Times New Roman" w:cs="Times New Roman"/>
-        </w:rPr>
-        <w:t xml:space="preserve"> </w:t>
-      </w:r>
-      <w:proofErr w:type="spellStart"/>
-      <w:r>
-        <w:rPr>
-          <w:rFonts w:ascii="Times New Roman" w:hAnsi="Times New Roman" w:cs="Times New Roman"/>
-        </w:rPr>
-        <w:t>tài</w:t>
-      </w:r>
-      <w:proofErr w:type="spellEnd"/>
-      <w:r>
-        <w:rPr>
-          <w:rFonts w:ascii="Times New Roman" w:hAnsi="Times New Roman" w:cs="Times New Roman"/>
-        </w:rPr>
-        <w:t xml:space="preserve"> "</w:t>
-      </w:r>
-      <w:proofErr w:type="spellStart"/>
-      <w:r>
-        <w:rPr>
-          <w:rFonts w:ascii="Times New Roman" w:hAnsi="Times New Roman" w:cs="Times New Roman"/>
-        </w:rPr>
-        <w:t>Chuyển</w:t>
-      </w:r>
-      <w:proofErr w:type="spellEnd"/>
-      <w:r>
-        <w:rPr>
-          <w:rFonts w:ascii="Times New Roman" w:hAnsi="Times New Roman" w:cs="Times New Roman"/>
-        </w:rPr>
-        <w:t xml:space="preserve"> </w:t>
-      </w:r>
-      <w:proofErr w:type="spellStart"/>
-      <w:r>
-        <w:rPr>
-          <w:rFonts w:ascii="Times New Roman" w:hAnsi="Times New Roman" w:cs="Times New Roman"/>
-        </w:rPr>
-        <w:t>nhà</w:t>
-      </w:r>
-      <w:proofErr w:type="spellEnd"/>
-      <w:r>
-        <w:rPr>
-          <w:rFonts w:ascii="Times New Roman" w:hAnsi="Times New Roman" w:cs="Times New Roman"/>
-        </w:rPr>
-        <w:t xml:space="preserve">". </w:t>
-      </w:r>
-      <w:proofErr w:type="spellStart"/>
-      <w:r>
-        <w:rPr>
-          <w:rFonts w:ascii="Times New Roman" w:hAnsi="Times New Roman" w:cs="Times New Roman"/>
-        </w:rPr>
-        <w:t>Cần</w:t>
-      </w:r>
-      <w:proofErr w:type="spellEnd"/>
-      <w:r>
-        <w:rPr>
-          <w:rFonts w:ascii="Times New Roman" w:hAnsi="Times New Roman" w:cs="Times New Roman"/>
-        </w:rPr>
-        <w:t xml:space="preserve"> </w:t>
-      </w:r>
-      <w:proofErr w:type="spellStart"/>
-      <w:r>
-        <w:rPr>
-          <w:rFonts w:ascii="Times New Roman" w:hAnsi="Times New Roman" w:cs="Times New Roman"/>
-        </w:rPr>
-        <w:t>thay</w:t>
-      </w:r>
-      <w:proofErr w:type="spellEnd"/>
-      <w:r>
-        <w:rPr>
-          <w:rFonts w:ascii="Times New Roman" w:hAnsi="Times New Roman" w:cs="Times New Roman"/>
-        </w:rPr>
-        <w:t xml:space="preserve"> </w:t>
-      </w:r>
-      <w:proofErr w:type="spellStart"/>
-      <w:r>
-        <w:rPr>
-          <w:rFonts w:ascii="Times New Roman" w:hAnsi="Times New Roman" w:cs="Times New Roman"/>
-        </w:rPr>
-        <w:t>thế</w:t>
-      </w:r>
-      <w:proofErr w:type="spellEnd"/>
-      <w:r>
-        <w:rPr>
-          <w:rFonts w:ascii="Times New Roman" w:hAnsi="Times New Roman" w:cs="Times New Roman"/>
-        </w:rPr>
-        <w:t xml:space="preserve"> </w:t>
-      </w:r>
-      <w:proofErr w:type="spellStart"/>
-      <w:r>
-        <w:rPr>
-          <w:rFonts w:ascii="Times New Roman" w:hAnsi="Times New Roman" w:cs="Times New Roman"/>
-        </w:rPr>
-        <w:t>bằng</w:t>
-      </w:r>
-      <w:proofErr w:type="spellEnd"/>
-      <w:r>
-        <w:rPr>
-          <w:rFonts w:ascii="Times New Roman" w:hAnsi="Times New Roman" w:cs="Times New Roman"/>
-        </w:rPr>
-        <w:t xml:space="preserve"> </w:t>
-      </w:r>
-      <w:proofErr w:type="spellStart"/>
-      <w:r>
-        <w:rPr>
-          <w:rFonts w:ascii="Times New Roman" w:hAnsi="Times New Roman" w:cs="Times New Roman"/>
-        </w:rPr>
-        <w:t>các</w:t>
-      </w:r>
-      <w:proofErr w:type="spellEnd"/>
-      <w:r>
-        <w:rPr>
-          <w:rFonts w:ascii="Times New Roman" w:hAnsi="Times New Roman" w:cs="Times New Roman"/>
-        </w:rPr>
-        <w:t xml:space="preserve"> </w:t>
-      </w:r>
-      <w:proofErr w:type="spellStart"/>
-      <w:r>
-        <w:rPr>
-          <w:rFonts w:ascii="Times New Roman" w:hAnsi="Times New Roman" w:cs="Times New Roman"/>
-        </w:rPr>
-        <w:t>chức</w:t>
-      </w:r>
-      <w:proofErr w:type="spellEnd"/>
-      <w:r>
-        <w:rPr>
-          <w:rFonts w:ascii="Times New Roman" w:hAnsi="Times New Roman" w:cs="Times New Roman"/>
-        </w:rPr>
-        <w:t xml:space="preserve"> </w:t>
-      </w:r>
-      <w:proofErr w:type="spellStart"/>
-      <w:r>
-        <w:rPr>
-          <w:rFonts w:ascii="Times New Roman" w:hAnsi="Times New Roman" w:cs="Times New Roman"/>
-        </w:rPr>
-        <w:t>năng</w:t>
-      </w:r>
-      <w:proofErr w:type="spellEnd"/>
-      <w:r>
-        <w:rPr>
-          <w:rFonts w:ascii="Times New Roman" w:hAnsi="Times New Roman" w:cs="Times New Roman"/>
-        </w:rPr>
-        <w:t xml:space="preserve"> </w:t>
-      </w:r>
-      <w:proofErr w:type="spellStart"/>
-      <w:r>
-        <w:rPr>
-          <w:rFonts w:ascii="Times New Roman" w:hAnsi="Times New Roman" w:cs="Times New Roman"/>
-        </w:rPr>
-        <w:t>phân</w:t>
-      </w:r>
-      <w:proofErr w:type="spellEnd"/>
-      <w:r>
-        <w:rPr>
-          <w:rFonts w:ascii="Times New Roman" w:hAnsi="Times New Roman" w:cs="Times New Roman"/>
-        </w:rPr>
-        <w:t xml:space="preserve"> </w:t>
-      </w:r>
-      <w:proofErr w:type="spellStart"/>
-      <w:r>
-        <w:rPr>
-          <w:rFonts w:ascii="Times New Roman" w:hAnsi="Times New Roman" w:cs="Times New Roman"/>
-        </w:rPr>
-        <w:t>loại</w:t>
-      </w:r>
-      <w:proofErr w:type="spellEnd"/>
-      <w:r>
-        <w:rPr>
-          <w:rFonts w:ascii="Times New Roman" w:hAnsi="Times New Roman" w:cs="Times New Roman"/>
-        </w:rPr>
-        <w:t xml:space="preserve"> </w:t>
-      </w:r>
-      <w:proofErr w:type="spellStart"/>
-      <w:r>
-        <w:rPr>
-          <w:rFonts w:ascii="Times New Roman" w:hAnsi="Times New Roman" w:cs="Times New Roman"/>
-        </w:rPr>
-        <w:t>có</w:t>
-      </w:r>
-      <w:proofErr w:type="spellEnd"/>
-      <w:r>
-        <w:rPr>
-          <w:rFonts w:ascii="Times New Roman" w:hAnsi="Times New Roman" w:cs="Times New Roman"/>
-        </w:rPr>
-        <w:t xml:space="preserve"> </w:t>
-      </w:r>
-      <w:proofErr w:type="spellStart"/>
-      <w:r>
-        <w:rPr>
-          <w:rFonts w:ascii="Times New Roman" w:hAnsi="Times New Roman" w:cs="Times New Roman"/>
-        </w:rPr>
-        <w:t>sẵn</w:t>
-      </w:r>
-      <w:proofErr w:type="spellEnd"/>
-      <w:r>
-        <w:rPr>
-          <w:rFonts w:ascii="Times New Roman" w:hAnsi="Times New Roman" w:cs="Times New Roman"/>
-        </w:rPr>
-        <w:t>):</w:t>
-      </w:r>
     </w:p>
     <w:p>
       <w:pPr>
         <w:rPr>
           <w:rFonts w:ascii="Times New Roman" w:hAnsi="Times New Roman" w:cs="Times New Roman"/>
-        </w:rPr>
-      </w:pPr>
-      <w:r>
-        <w:rPr>
-          <w:rFonts w:ascii="Times New Roman" w:hAnsi="Times New Roman" w:cs="Times New Roman"/>
-        </w:rPr>
-        <w:t xml:space="preserve">Thay </w:t>
-      </w:r>
-      <w:proofErr w:type="spellStart"/>
-      <w:r>
-        <w:rPr>
-          <w:rFonts w:ascii="Times New Roman" w:hAnsi="Times New Roman" w:cs="Times New Roman"/>
-        </w:rPr>
-        <w:t>thế</w:t>
-      </w:r>
-      <w:proofErr w:type="spellEnd"/>
-      <w:r>
-        <w:rPr>
-          <w:rFonts w:ascii="Times New Roman" w:hAnsi="Times New Roman" w:cs="Times New Roman"/>
-        </w:rPr>
-        <w:t xml:space="preserve">: </w:t>
-      </w:r>
-      <w:proofErr w:type="spellStart"/>
-      <w:r>
-        <w:rPr>
-          <w:rFonts w:ascii="Times New Roman" w:hAnsi="Times New Roman" w:cs="Times New Roman"/>
-        </w:rPr>
-        <w:t>Lọc</w:t>
-      </w:r>
-      <w:proofErr w:type="spellEnd"/>
-      <w:r>
-        <w:rPr>
-          <w:rFonts w:ascii="Times New Roman" w:hAnsi="Times New Roman" w:cs="Times New Roman"/>
-        </w:rPr>
-        <w:t xml:space="preserve"> </w:t>
-      </w:r>
-      <w:proofErr w:type="spellStart"/>
-      <w:r>
-        <w:rPr>
-          <w:rFonts w:ascii="Times New Roman" w:hAnsi="Times New Roman" w:cs="Times New Roman"/>
-        </w:rPr>
-        <w:t>đơn</w:t>
-      </w:r>
-      <w:proofErr w:type="spellEnd"/>
-      <w:r>
-        <w:rPr>
-          <w:rFonts w:ascii="Times New Roman" w:hAnsi="Times New Roman" w:cs="Times New Roman"/>
-        </w:rPr>
-        <w:t xml:space="preserve"> </w:t>
-      </w:r>
-      <w:proofErr w:type="spellStart"/>
-      <w:r>
-        <w:rPr>
-          <w:rFonts w:ascii="Times New Roman" w:hAnsi="Times New Roman" w:cs="Times New Roman"/>
-        </w:rPr>
-        <w:t>hàng</w:t>
-      </w:r>
-      <w:proofErr w:type="spellEnd"/>
-      <w:r>
-        <w:rPr>
-          <w:rFonts w:ascii="Times New Roman" w:hAnsi="Times New Roman" w:cs="Times New Roman"/>
-        </w:rPr>
-        <w:t xml:space="preserve"> - Admin </w:t>
-      </w:r>
-      <w:proofErr w:type="spellStart"/>
-      <w:r>
-        <w:rPr>
-          <w:rFonts w:ascii="Times New Roman" w:hAnsi="Times New Roman" w:cs="Times New Roman"/>
-        </w:rPr>
-        <w:t>lọc</w:t>
-      </w:r>
-      <w:proofErr w:type="spellEnd"/>
-      <w:r>
-        <w:rPr>
-          <w:rFonts w:ascii="Times New Roman" w:hAnsi="Times New Roman" w:cs="Times New Roman"/>
-        </w:rPr>
-        <w:t xml:space="preserve"> </w:t>
-      </w:r>
-      <w:proofErr w:type="spellStart"/>
-      <w:r>
-        <w:rPr>
-          <w:rFonts w:ascii="Times New Roman" w:hAnsi="Times New Roman" w:cs="Times New Roman"/>
-        </w:rPr>
-        <w:t>đơn</w:t>
-      </w:r>
-      <w:proofErr w:type="spellEnd"/>
-      <w:r>
-        <w:rPr>
-          <w:rFonts w:ascii="Times New Roman" w:hAnsi="Times New Roman" w:cs="Times New Roman"/>
-        </w:rPr>
-        <w:t xml:space="preserve"> </w:t>
-      </w:r>
-      <w:proofErr w:type="spellStart"/>
-      <w:r>
-        <w:rPr>
-          <w:rFonts w:ascii="Times New Roman" w:hAnsi="Times New Roman" w:cs="Times New Roman"/>
-        </w:rPr>
-        <w:t>hàng</w:t>
-      </w:r>
-      <w:proofErr w:type="spellEnd"/>
-      <w:r>
-        <w:rPr>
-          <w:rFonts w:ascii="Times New Roman" w:hAnsi="Times New Roman" w:cs="Times New Roman"/>
-        </w:rPr>
-        <w:t xml:space="preserve"> </w:t>
-      </w:r>
-      <w:proofErr w:type="spellStart"/>
-      <w:r>
-        <w:rPr>
-          <w:rFonts w:ascii="Times New Roman" w:hAnsi="Times New Roman" w:cs="Times New Roman"/>
-        </w:rPr>
-        <w:t>theo</w:t>
-      </w:r>
-      <w:proofErr w:type="spellEnd"/>
-      <w:r>
-        <w:rPr>
-          <w:rFonts w:ascii="Times New Roman" w:hAnsi="Times New Roman" w:cs="Times New Roman"/>
-        </w:rPr>
-        <w:t xml:space="preserve"> </w:t>
-      </w:r>
-      <w:proofErr w:type="spellStart"/>
-      <w:r>
-        <w:rPr>
-          <w:rFonts w:ascii="Times New Roman" w:hAnsi="Times New Roman" w:cs="Times New Roman"/>
-        </w:rPr>
-        <w:t>trạng</w:t>
-      </w:r>
-      <w:proofErr w:type="spellEnd"/>
-      <w:r>
-        <w:rPr>
-          <w:rFonts w:ascii="Times New Roman" w:hAnsi="Times New Roman" w:cs="Times New Roman"/>
-        </w:rPr>
-        <w:t xml:space="preserve"> </w:t>
-      </w:r>
-      <w:proofErr w:type="spellStart"/>
-      <w:r>
-        <w:rPr>
-          <w:rFonts w:ascii="Times New Roman" w:hAnsi="Times New Roman" w:cs="Times New Roman"/>
-        </w:rPr>
-        <w:t>thái</w:t>
-      </w:r>
-      <w:proofErr w:type="spellEnd"/>
-      <w:r>
-        <w:rPr>
-          <w:rFonts w:ascii="Times New Roman" w:hAnsi="Times New Roman" w:cs="Times New Roman"/>
-        </w:rPr>
-        <w:t xml:space="preserve"> (</w:t>
-      </w:r>
-      <w:proofErr w:type="spellStart"/>
-      <w:r>
-        <w:rPr>
-          <w:rFonts w:ascii="Times New Roman" w:hAnsi="Times New Roman" w:cs="Times New Roman"/>
-        </w:rPr>
-        <w:t>Mới</w:t>
-      </w:r>
-      <w:proofErr w:type="spellEnd"/>
-      <w:r>
-        <w:rPr>
-          <w:rFonts w:ascii="Times New Roman" w:hAnsi="Times New Roman" w:cs="Times New Roman"/>
-        </w:rPr>
-        <w:t xml:space="preserve">, </w:t>
-      </w:r>
-      <w:proofErr w:type="spellStart"/>
-      <w:r>
-        <w:rPr>
-          <w:rFonts w:ascii="Times New Roman" w:hAnsi="Times New Roman" w:cs="Times New Roman"/>
-        </w:rPr>
-        <w:t>Đang</w:t>
-      </w:r>
-      <w:proofErr w:type="spellEnd"/>
-      <w:r>
-        <w:rPr>
-          <w:rFonts w:ascii="Times New Roman" w:hAnsi="Times New Roman" w:cs="Times New Roman"/>
-        </w:rPr>
-        <w:t xml:space="preserve"> </w:t>
-      </w:r>
-      <w:proofErr w:type="spellStart"/>
-      <w:r>
-        <w:rPr>
-          <w:rFonts w:ascii="Times New Roman" w:hAnsi="Times New Roman" w:cs="Times New Roman"/>
-        </w:rPr>
-        <w:t>xử</w:t>
-      </w:r>
-      <w:proofErr w:type="spellEnd"/>
-      <w:r>
-        <w:rPr>
-          <w:rFonts w:ascii="Times New Roman" w:hAnsi="Times New Roman" w:cs="Times New Roman"/>
-        </w:rPr>
-        <w:t xml:space="preserve"> </w:t>
-      </w:r>
-      <w:proofErr w:type="spellStart"/>
-      <w:r>
-        <w:rPr>
-          <w:rFonts w:ascii="Times New Roman" w:hAnsi="Times New Roman" w:cs="Times New Roman"/>
-        </w:rPr>
-        <w:t>lý</w:t>
-      </w:r>
-      <w:proofErr w:type="spellEnd"/>
-      <w:r>
-        <w:rPr>
-          <w:rFonts w:ascii="Times New Roman" w:hAnsi="Times New Roman" w:cs="Times New Roman"/>
-        </w:rPr>
-        <w:t xml:space="preserve">, Hoàn </w:t>
-      </w:r>
-      <w:proofErr w:type="spellStart"/>
-      <w:r>
-        <w:rPr>
-          <w:rFonts w:ascii="Times New Roman" w:hAnsi="Times New Roman" w:cs="Times New Roman"/>
-        </w:rPr>
-        <w:t>thành</w:t>
-      </w:r>
-      <w:proofErr w:type="spellEnd"/>
-      <w:r>
-        <w:rPr>
-          <w:rFonts w:ascii="Times New Roman" w:hAnsi="Times New Roman" w:cs="Times New Roman"/>
-        </w:rPr>
-        <w:t xml:space="preserve">, </w:t>
-      </w:r>
-      <w:proofErr w:type="spellStart"/>
-      <w:r>
-        <w:rPr>
-          <w:rFonts w:ascii="Times New Roman" w:hAnsi="Times New Roman" w:cs="Times New Roman"/>
-        </w:rPr>
-        <w:t>Hủy</w:t>
-      </w:r>
-      <w:proofErr w:type="spellEnd"/>
-      <w:r>
-        <w:rPr>
-          <w:rFonts w:ascii="Times New Roman" w:hAnsi="Times New Roman" w:cs="Times New Roman"/>
-        </w:rPr>
-        <w:t>).</w:t>
-      </w:r>
-    </w:p>
-    <w:p>
-      <w:pPr>
-        <w:rPr>
-          <w:rFonts w:ascii="Times New Roman" w:hAnsi="Times New Roman" w:cs="Times New Roman"/>
-        </w:rPr>
-      </w:pPr>
-      <w:r>
-        <w:rPr>
-          <w:rFonts w:ascii="Times New Roman" w:hAnsi="Times New Roman" w:cs="Times New Roman"/>
-        </w:rPr>
-        <w:t xml:space="preserve">4.2.5. Xem </w:t>
-      </w:r>
-      <w:proofErr w:type="spellStart"/>
-      <w:r>
-        <w:rPr>
-          <w:rFonts w:ascii="Times New Roman" w:hAnsi="Times New Roman" w:cs="Times New Roman"/>
-        </w:rPr>
-        <w:t>khóa</w:t>
-      </w:r>
-      <w:proofErr w:type="spellEnd"/>
-      <w:r>
-        <w:rPr>
-          <w:rFonts w:ascii="Times New Roman" w:hAnsi="Times New Roman" w:cs="Times New Roman"/>
-        </w:rPr>
-        <w:t xml:space="preserve"> </w:t>
-      </w:r>
-      <w:proofErr w:type="spellStart"/>
-      <w:r>
-        <w:rPr>
-          <w:rFonts w:ascii="Times New Roman" w:hAnsi="Times New Roman" w:cs="Times New Roman"/>
-        </w:rPr>
-        <w:t>học</w:t>
-      </w:r>
-      <w:proofErr w:type="spellEnd"/>
-      <w:r>
-        <w:rPr>
-          <w:rFonts w:ascii="Times New Roman" w:hAnsi="Times New Roman" w:cs="Times New Roman"/>
-        </w:rPr>
-        <w:t xml:space="preserve"> </w:t>
-      </w:r>
-      <w:proofErr w:type="spellStart"/>
-      <w:r>
-        <w:rPr>
-          <w:rFonts w:ascii="Times New Roman" w:hAnsi="Times New Roman" w:cs="Times New Roman"/>
-        </w:rPr>
-        <w:t>và</w:t>
-      </w:r>
-      <w:proofErr w:type="spellEnd"/>
-      <w:r>
-        <w:rPr>
-          <w:rFonts w:ascii="Times New Roman" w:hAnsi="Times New Roman" w:cs="Times New Roman"/>
-        </w:rPr>
-        <w:t xml:space="preserve"> </w:t>
-      </w:r>
-      <w:proofErr w:type="spellStart"/>
-      <w:r>
-        <w:rPr>
-          <w:rFonts w:ascii="Times New Roman" w:hAnsi="Times New Roman" w:cs="Times New Roman"/>
-        </w:rPr>
-        <w:t>học</w:t>
-      </w:r>
-      <w:proofErr w:type="spellEnd"/>
-      <w:r>
-        <w:rPr>
-          <w:rFonts w:ascii="Times New Roman" w:hAnsi="Times New Roman" w:cs="Times New Roman"/>
-        </w:rPr>
-        <w:t xml:space="preserve"> </w:t>
-      </w:r>
-      <w:proofErr w:type="spellStart"/>
-      <w:r>
-        <w:rPr>
-          <w:rFonts w:ascii="Times New Roman" w:hAnsi="Times New Roman" w:cs="Times New Roman"/>
-        </w:rPr>
-        <w:t>viên</w:t>
-      </w:r>
-      <w:proofErr w:type="spellEnd"/>
-      <w:r>
-        <w:rPr>
-          <w:rFonts w:ascii="Times New Roman" w:hAnsi="Times New Roman" w:cs="Times New Roman"/>
-        </w:rPr>
-        <w:t xml:space="preserve"> (</w:t>
-      </w:r>
-      <w:proofErr w:type="spellStart"/>
-      <w:r>
-        <w:rPr>
-          <w:rFonts w:ascii="Times New Roman" w:hAnsi="Times New Roman" w:cs="Times New Roman"/>
-        </w:rPr>
-        <w:t>Chức</w:t>
-      </w:r>
-      <w:proofErr w:type="spellEnd"/>
-      <w:r>
-        <w:rPr>
-          <w:rFonts w:ascii="Times New Roman" w:hAnsi="Times New Roman" w:cs="Times New Roman"/>
-        </w:rPr>
-        <w:t xml:space="preserve"> </w:t>
-      </w:r>
-      <w:proofErr w:type="spellStart"/>
-      <w:r>
-        <w:rPr>
-          <w:rFonts w:ascii="Times New Roman" w:hAnsi="Times New Roman" w:cs="Times New Roman"/>
-        </w:rPr>
-        <w:t>năng</w:t>
-      </w:r>
-      <w:proofErr w:type="spellEnd"/>
-      <w:r>
-        <w:rPr>
-          <w:rFonts w:ascii="Times New Roman" w:hAnsi="Times New Roman" w:cs="Times New Roman"/>
-        </w:rPr>
-        <w:t xml:space="preserve"> </w:t>
-      </w:r>
-      <w:proofErr w:type="spellStart"/>
-      <w:r>
-        <w:rPr>
-          <w:rFonts w:ascii="Times New Roman" w:hAnsi="Times New Roman" w:cs="Times New Roman"/>
-        </w:rPr>
-        <w:t>này</w:t>
-      </w:r>
-      <w:proofErr w:type="spellEnd"/>
-      <w:r>
-        <w:rPr>
-          <w:rFonts w:ascii="Times New Roman" w:hAnsi="Times New Roman" w:cs="Times New Roman"/>
-        </w:rPr>
-        <w:t xml:space="preserve"> </w:t>
-      </w:r>
-      <w:proofErr w:type="spellStart"/>
-      <w:r>
-        <w:rPr>
-          <w:rFonts w:ascii="Times New Roman" w:hAnsi="Times New Roman" w:cs="Times New Roman"/>
-        </w:rPr>
-        <w:t>không</w:t>
-      </w:r>
-      <w:proofErr w:type="spellEnd"/>
-      <w:r>
-        <w:rPr>
-          <w:rFonts w:ascii="Times New Roman" w:hAnsi="Times New Roman" w:cs="Times New Roman"/>
-        </w:rPr>
-        <w:t xml:space="preserve"> </w:t>
-      </w:r>
-      <w:proofErr w:type="spellStart"/>
-      <w:r>
-        <w:rPr>
-          <w:rFonts w:ascii="Times New Roman" w:hAnsi="Times New Roman" w:cs="Times New Roman"/>
-        </w:rPr>
-        <w:t>tồn</w:t>
-      </w:r>
-      <w:proofErr w:type="spellEnd"/>
-      <w:r>
-        <w:rPr>
-          <w:rFonts w:ascii="Times New Roman" w:hAnsi="Times New Roman" w:cs="Times New Roman"/>
-        </w:rPr>
-        <w:t xml:space="preserve"> </w:t>
-      </w:r>
-      <w:proofErr w:type="spellStart"/>
-      <w:r>
-        <w:rPr>
-          <w:rFonts w:ascii="Times New Roman" w:hAnsi="Times New Roman" w:cs="Times New Roman"/>
-        </w:rPr>
-        <w:t>tại</w:t>
-      </w:r>
-      <w:proofErr w:type="spellEnd"/>
-      <w:r>
-        <w:rPr>
-          <w:rFonts w:ascii="Times New Roman" w:hAnsi="Times New Roman" w:cs="Times New Roman"/>
-        </w:rPr>
-        <w:t xml:space="preserve"> </w:t>
-      </w:r>
-      <w:proofErr w:type="spellStart"/>
-      <w:r>
-        <w:rPr>
-          <w:rFonts w:ascii="Times New Roman" w:hAnsi="Times New Roman" w:cs="Times New Roman"/>
-        </w:rPr>
-        <w:t>trong</w:t>
-      </w:r>
-      <w:proofErr w:type="spellEnd"/>
-      <w:r>
-        <w:rPr>
-          <w:rFonts w:ascii="Times New Roman" w:hAnsi="Times New Roman" w:cs="Times New Roman"/>
-        </w:rPr>
-        <w:t xml:space="preserve"> </w:t>
-      </w:r>
-      <w:proofErr w:type="spellStart"/>
-      <w:r>
-        <w:rPr>
-          <w:rFonts w:ascii="Times New Roman" w:hAnsi="Times New Roman" w:cs="Times New Roman"/>
-        </w:rPr>
-        <w:t>đề</w:t>
-      </w:r>
-      <w:proofErr w:type="spellEnd"/>
-      <w:r>
-        <w:rPr>
-          <w:rFonts w:ascii="Times New Roman" w:hAnsi="Times New Roman" w:cs="Times New Roman"/>
-        </w:rPr>
-        <w:t xml:space="preserve"> </w:t>
-      </w:r>
-      <w:proofErr w:type="spellStart"/>
-      <w:r>
-        <w:rPr>
-          <w:rFonts w:ascii="Times New Roman" w:hAnsi="Times New Roman" w:cs="Times New Roman"/>
-        </w:rPr>
-        <w:t>tài</w:t>
-      </w:r>
-      <w:proofErr w:type="spellEnd"/>
-      <w:r>
-        <w:rPr>
-          <w:rFonts w:ascii="Times New Roman" w:hAnsi="Times New Roman" w:cs="Times New Roman"/>
-        </w:rPr>
-        <w:t xml:space="preserve"> "</w:t>
-      </w:r>
-      <w:proofErr w:type="spellStart"/>
-      <w:r>
-        <w:rPr>
-          <w:rFonts w:ascii="Times New Roman" w:hAnsi="Times New Roman" w:cs="Times New Roman"/>
-        </w:rPr>
-        <w:t>Chuyển</w:t>
-      </w:r>
-      <w:proofErr w:type="spellEnd"/>
-      <w:r>
-        <w:rPr>
-          <w:rFonts w:ascii="Times New Roman" w:hAnsi="Times New Roman" w:cs="Times New Roman"/>
-        </w:rPr>
-        <w:t xml:space="preserve"> </w:t>
-      </w:r>
-      <w:proofErr w:type="spellStart"/>
-      <w:r>
-        <w:rPr>
-          <w:rFonts w:ascii="Times New Roman" w:hAnsi="Times New Roman" w:cs="Times New Roman"/>
-        </w:rPr>
-        <w:t>nhà</w:t>
-      </w:r>
-      <w:proofErr w:type="spellEnd"/>
-      <w:r>
-        <w:rPr>
-          <w:rFonts w:ascii="Times New Roman" w:hAnsi="Times New Roman" w:cs="Times New Roman"/>
-        </w:rPr>
-        <w:t xml:space="preserve">". </w:t>
-      </w:r>
-      <w:proofErr w:type="spellStart"/>
-      <w:r>
-        <w:rPr>
-          <w:rFonts w:ascii="Times New Roman" w:hAnsi="Times New Roman" w:cs="Times New Roman"/>
-        </w:rPr>
-        <w:t>Cần</w:t>
-      </w:r>
-      <w:proofErr w:type="spellEnd"/>
-      <w:r>
-        <w:rPr>
-          <w:rFonts w:ascii="Times New Roman" w:hAnsi="Times New Roman" w:cs="Times New Roman"/>
-        </w:rPr>
-        <w:t xml:space="preserve"> </w:t>
-      </w:r>
-      <w:proofErr w:type="spellStart"/>
-      <w:r>
-        <w:rPr>
-          <w:rFonts w:ascii="Times New Roman" w:hAnsi="Times New Roman" w:cs="Times New Roman"/>
-        </w:rPr>
-        <w:t>thay</w:t>
-      </w:r>
-      <w:proofErr w:type="spellEnd"/>
-      <w:r>
-        <w:rPr>
-          <w:rFonts w:ascii="Times New Roman" w:hAnsi="Times New Roman" w:cs="Times New Roman"/>
-        </w:rPr>
-        <w:t xml:space="preserve"> </w:t>
-      </w:r>
-      <w:proofErr w:type="spellStart"/>
-      <w:r>
-        <w:rPr>
-          <w:rFonts w:ascii="Times New Roman" w:hAnsi="Times New Roman" w:cs="Times New Roman"/>
-        </w:rPr>
-        <w:t>thế</w:t>
-      </w:r>
-      <w:proofErr w:type="spellEnd"/>
-      <w:r>
-        <w:rPr>
-          <w:rFonts w:ascii="Times New Roman" w:hAnsi="Times New Roman" w:cs="Times New Roman"/>
-        </w:rPr>
-        <w:t xml:space="preserve"> </w:t>
-      </w:r>
-      <w:proofErr w:type="spellStart"/>
-      <w:r>
-        <w:rPr>
-          <w:rFonts w:ascii="Times New Roman" w:hAnsi="Times New Roman" w:cs="Times New Roman"/>
-        </w:rPr>
-        <w:t>bằng</w:t>
-      </w:r>
-      <w:proofErr w:type="spellEnd"/>
-      <w:r>
-        <w:rPr>
-          <w:rFonts w:ascii="Times New Roman" w:hAnsi="Times New Roman" w:cs="Times New Roman"/>
-        </w:rPr>
-        <w:t xml:space="preserve"> </w:t>
-      </w:r>
-      <w:proofErr w:type="spellStart"/>
-      <w:r>
-        <w:rPr>
-          <w:rFonts w:ascii="Times New Roman" w:hAnsi="Times New Roman" w:cs="Times New Roman"/>
-        </w:rPr>
-        <w:t>các</w:t>
-      </w:r>
-      <w:proofErr w:type="spellEnd"/>
-      <w:r>
-        <w:rPr>
-          <w:rFonts w:ascii="Times New Roman" w:hAnsi="Times New Roman" w:cs="Times New Roman"/>
-        </w:rPr>
-        <w:t xml:space="preserve"> </w:t>
-      </w:r>
-      <w:proofErr w:type="spellStart"/>
-      <w:r>
-        <w:rPr>
-          <w:rFonts w:ascii="Times New Roman" w:hAnsi="Times New Roman" w:cs="Times New Roman"/>
-        </w:rPr>
-        <w:t>chức</w:t>
-      </w:r>
-      <w:proofErr w:type="spellEnd"/>
-      <w:r>
-        <w:rPr>
-          <w:rFonts w:ascii="Times New Roman" w:hAnsi="Times New Roman" w:cs="Times New Roman"/>
-        </w:rPr>
-        <w:t xml:space="preserve"> </w:t>
-      </w:r>
-      <w:proofErr w:type="spellStart"/>
-      <w:r>
-        <w:rPr>
-          <w:rFonts w:ascii="Times New Roman" w:hAnsi="Times New Roman" w:cs="Times New Roman"/>
-        </w:rPr>
-        <w:t>năng</w:t>
-      </w:r>
-      <w:proofErr w:type="spellEnd"/>
-      <w:r>
-        <w:rPr>
-          <w:rFonts w:ascii="Times New Roman" w:hAnsi="Times New Roman" w:cs="Times New Roman"/>
-        </w:rPr>
-        <w:t xml:space="preserve"> </w:t>
-      </w:r>
-      <w:proofErr w:type="spellStart"/>
-      <w:r>
-        <w:rPr>
-          <w:rFonts w:ascii="Times New Roman" w:hAnsi="Times New Roman" w:cs="Times New Roman"/>
-        </w:rPr>
-        <w:t>tương</w:t>
-      </w:r>
-      <w:proofErr w:type="spellEnd"/>
-      <w:r>
-        <w:rPr>
-          <w:rFonts w:ascii="Times New Roman" w:hAnsi="Times New Roman" w:cs="Times New Roman"/>
-        </w:rPr>
-        <w:t xml:space="preserve"> </w:t>
-      </w:r>
-      <w:proofErr w:type="spellStart"/>
-      <w:r>
-        <w:rPr>
-          <w:rFonts w:ascii="Times New Roman" w:hAnsi="Times New Roman" w:cs="Times New Roman"/>
-        </w:rPr>
-        <w:t>ứng</w:t>
-      </w:r>
-      <w:proofErr w:type="spellEnd"/>
-      <w:r>
-        <w:rPr>
-          <w:rFonts w:ascii="Times New Roman" w:hAnsi="Times New Roman" w:cs="Times New Roman"/>
-        </w:rPr>
-        <w:t>):</w:t>
-      </w:r>
-    </w:p>
-    <w:p>
-      <w:pPr>
-        <w:rPr>
-          <w:rFonts w:ascii="Times New Roman" w:hAnsi="Times New Roman" w:cs="Times New Roman"/>
-        </w:rPr>
-      </w:pPr>
-      <w:r>
-        <w:rPr>
-          <w:rFonts w:ascii="Times New Roman" w:hAnsi="Times New Roman" w:cs="Times New Roman"/>
-        </w:rPr>
-        <w:t xml:space="preserve">Thay </w:t>
-      </w:r>
-      <w:proofErr w:type="spellStart"/>
-      <w:r>
-        <w:rPr>
-          <w:rFonts w:ascii="Times New Roman" w:hAnsi="Times New Roman" w:cs="Times New Roman"/>
-        </w:rPr>
-        <w:t>thế</w:t>
-      </w:r>
-      <w:proofErr w:type="spellEnd"/>
-      <w:r>
-        <w:rPr>
-          <w:rFonts w:ascii="Times New Roman" w:hAnsi="Times New Roman" w:cs="Times New Roman"/>
-        </w:rPr>
-        <w:t xml:space="preserve">: Quản </w:t>
-      </w:r>
-      <w:proofErr w:type="spellStart"/>
-      <w:r>
-        <w:rPr>
-          <w:rFonts w:ascii="Times New Roman" w:hAnsi="Times New Roman" w:cs="Times New Roman"/>
-        </w:rPr>
-        <w:t>lý</w:t>
-      </w:r>
-      <w:proofErr w:type="spellEnd"/>
-      <w:r>
-        <w:rPr>
-          <w:rFonts w:ascii="Times New Roman" w:hAnsi="Times New Roman" w:cs="Times New Roman"/>
-        </w:rPr>
-        <w:t xml:space="preserve"> </w:t>
-      </w:r>
-      <w:proofErr w:type="spellStart"/>
-      <w:r>
-        <w:rPr>
-          <w:rFonts w:ascii="Times New Roman" w:hAnsi="Times New Roman" w:cs="Times New Roman"/>
-        </w:rPr>
-        <w:t>đơn</w:t>
-      </w:r>
-      <w:proofErr w:type="spellEnd"/>
-      <w:r>
-        <w:rPr>
-          <w:rFonts w:ascii="Times New Roman" w:hAnsi="Times New Roman" w:cs="Times New Roman"/>
-        </w:rPr>
-        <w:t xml:space="preserve"> </w:t>
-      </w:r>
-      <w:proofErr w:type="spellStart"/>
-      <w:r>
-        <w:rPr>
-          <w:rFonts w:ascii="Times New Roman" w:hAnsi="Times New Roman" w:cs="Times New Roman"/>
-        </w:rPr>
-        <w:t>hàng</w:t>
-      </w:r>
-      <w:proofErr w:type="spellEnd"/>
-      <w:r>
-        <w:rPr>
-          <w:rFonts w:ascii="Times New Roman" w:hAnsi="Times New Roman" w:cs="Times New Roman"/>
-        </w:rPr>
-        <w:t xml:space="preserve"> chi </w:t>
-      </w:r>
-      <w:proofErr w:type="spellStart"/>
-      <w:r>
-        <w:rPr>
-          <w:rFonts w:ascii="Times New Roman" w:hAnsi="Times New Roman" w:cs="Times New Roman"/>
-        </w:rPr>
-        <w:t>tiết</w:t>
-      </w:r>
-      <w:proofErr w:type="spellEnd"/>
-      <w:r>
-        <w:rPr>
-          <w:rFonts w:ascii="Times New Roman" w:hAnsi="Times New Roman" w:cs="Times New Roman"/>
-        </w:rPr>
-        <w:t xml:space="preserve"> - Admin </w:t>
-      </w:r>
-      <w:proofErr w:type="spellStart"/>
-      <w:r>
-        <w:rPr>
-          <w:rFonts w:ascii="Times New Roman" w:hAnsi="Times New Roman" w:cs="Times New Roman"/>
-        </w:rPr>
-        <w:t>xem</w:t>
-      </w:r>
-      <w:proofErr w:type="spellEnd"/>
-      <w:r>
-        <w:rPr>
-          <w:rFonts w:ascii="Times New Roman" w:hAnsi="Times New Roman" w:cs="Times New Roman"/>
-        </w:rPr>
-        <w:t xml:space="preserve"> chi </w:t>
-      </w:r>
-      <w:proofErr w:type="spellStart"/>
-      <w:r>
-        <w:rPr>
-          <w:rFonts w:ascii="Times New Roman" w:hAnsi="Times New Roman" w:cs="Times New Roman"/>
-        </w:rPr>
-        <w:t>tiết</w:t>
-      </w:r>
-      <w:proofErr w:type="spellEnd"/>
-      <w:r>
-        <w:rPr>
-          <w:rFonts w:ascii="Times New Roman" w:hAnsi="Times New Roman" w:cs="Times New Roman"/>
-        </w:rPr>
-        <w:t xml:space="preserve"> </w:t>
-      </w:r>
-      <w:proofErr w:type="spellStart"/>
-      <w:r>
-        <w:rPr>
-          <w:rFonts w:ascii="Times New Roman" w:hAnsi="Times New Roman" w:cs="Times New Roman"/>
-        </w:rPr>
-        <w:t>đơn</w:t>
-      </w:r>
-      <w:proofErr w:type="spellEnd"/>
-      <w:r>
-        <w:rPr>
-          <w:rFonts w:ascii="Times New Roman" w:hAnsi="Times New Roman" w:cs="Times New Roman"/>
-        </w:rPr>
-        <w:t xml:space="preserve"> </w:t>
-      </w:r>
-      <w:proofErr w:type="spellStart"/>
-      <w:r>
-        <w:rPr>
-          <w:rFonts w:ascii="Times New Roman" w:hAnsi="Times New Roman" w:cs="Times New Roman"/>
-        </w:rPr>
-        <w:t>hàng</w:t>
-      </w:r>
-      <w:proofErr w:type="spellEnd"/>
-      <w:r>
-        <w:rPr>
-          <w:rFonts w:ascii="Times New Roman" w:hAnsi="Times New Roman" w:cs="Times New Roman"/>
-        </w:rPr>
-        <w:t xml:space="preserve"> (/Admin/</w:t>
-      </w:r>
-      <w:proofErr w:type="spellStart"/>
-      <w:r>
-        <w:rPr>
-          <w:rFonts w:ascii="Times New Roman" w:hAnsi="Times New Roman" w:cs="Times New Roman"/>
-        </w:rPr>
-        <w:t>BookingDetails</w:t>
-      </w:r>
-      <w:proofErr w:type="spellEnd"/>
-      <w:r>
-        <w:rPr>
-          <w:rFonts w:ascii="Times New Roman" w:hAnsi="Times New Roman" w:cs="Times New Roman"/>
-        </w:rPr>
-        <w:t xml:space="preserve">/{id}) </w:t>
-      </w:r>
-      <w:proofErr w:type="spellStart"/>
-      <w:r>
-        <w:rPr>
-          <w:rFonts w:ascii="Times New Roman" w:hAnsi="Times New Roman" w:cs="Times New Roman"/>
-        </w:rPr>
-        <w:t>và</w:t>
-      </w:r>
-      <w:proofErr w:type="spellEnd"/>
-      <w:r>
-        <w:rPr>
-          <w:rFonts w:ascii="Times New Roman" w:hAnsi="Times New Roman" w:cs="Times New Roman"/>
-        </w:rPr>
-        <w:t xml:space="preserve"> </w:t>
-      </w:r>
-      <w:proofErr w:type="spellStart"/>
-      <w:r>
-        <w:rPr>
-          <w:rFonts w:ascii="Times New Roman" w:hAnsi="Times New Roman" w:cs="Times New Roman"/>
-        </w:rPr>
-        <w:t>cập</w:t>
-      </w:r>
-      <w:proofErr w:type="spellEnd"/>
-      <w:r>
-        <w:rPr>
-          <w:rFonts w:ascii="Times New Roman" w:hAnsi="Times New Roman" w:cs="Times New Roman"/>
-        </w:rPr>
-        <w:t xml:space="preserve"> </w:t>
-      </w:r>
-      <w:proofErr w:type="spellStart"/>
-      <w:r>
-        <w:rPr>
-          <w:rFonts w:ascii="Times New Roman" w:hAnsi="Times New Roman" w:cs="Times New Roman"/>
-        </w:rPr>
-        <w:t>nhật</w:t>
-      </w:r>
-      <w:proofErr w:type="spellEnd"/>
-      <w:r>
-        <w:rPr>
-          <w:rFonts w:ascii="Times New Roman" w:hAnsi="Times New Roman" w:cs="Times New Roman"/>
-        </w:rPr>
-        <w:t xml:space="preserve"> </w:t>
-      </w:r>
-      <w:proofErr w:type="spellStart"/>
-      <w:r>
-        <w:rPr>
-          <w:rFonts w:ascii="Times New Roman" w:hAnsi="Times New Roman" w:cs="Times New Roman"/>
-        </w:rPr>
-        <w:t>trạng</w:t>
-      </w:r>
-      <w:proofErr w:type="spellEnd"/>
-      <w:r>
-        <w:rPr>
-          <w:rFonts w:ascii="Times New Roman" w:hAnsi="Times New Roman" w:cs="Times New Roman"/>
-        </w:rPr>
-        <w:t xml:space="preserve"> </w:t>
-      </w:r>
-      <w:proofErr w:type="spellStart"/>
-      <w:r>
-        <w:rPr>
-          <w:rFonts w:ascii="Times New Roman" w:hAnsi="Times New Roman" w:cs="Times New Roman"/>
-        </w:rPr>
-        <w:t>thái</w:t>
-      </w:r>
-      <w:proofErr w:type="spellEnd"/>
-      <w:r>
-        <w:rPr>
-          <w:rFonts w:ascii="Times New Roman" w:hAnsi="Times New Roman" w:cs="Times New Roman"/>
-        </w:rPr>
-        <w:t>.</w:t>
-      </w:r>
-    </w:p>
-    <w:p>
-      <w:pPr>
-        <w:rPr>
-          <w:rFonts w:ascii="Times New Roman" w:hAnsi="Times New Roman" w:cs="Times New Roman"/>
-        </w:rPr>
-      </w:pPr>
-    </w:p>
-    <w:p>
-      <w:pPr>
-        <w:rPr>
-          <w:rFonts w:ascii="Times New Roman" w:hAnsi="Times New Roman" w:cs="Times New Roman"/>
-        </w:rPr>
-      </w:pPr>
-      <w:r>
-        <w:rPr>
-          <w:rFonts w:ascii="Times New Roman" w:hAnsi="Times New Roman" w:cs="Times New Roman"/>
+          <w:b/>
+          <w:bCs/>
+        </w:rPr>
+      </w:pPr>
+      <w:r>
+        <w:rPr>
+          <w:rFonts w:ascii="Times New Roman" w:hAnsi="Times New Roman" w:cs="Times New Roman"/>
+          <w:b/>
+          <w:bCs/>
         </w:rPr>
         <w:t>CHƯƠNG 5. KẾT LUẬN VÀ HƯỚNG PHÁT TRIỂN</w:t>
       </w:r>
@@ -35709,7 +35317,6 @@
         <w:rPr>
           <w:rFonts w:ascii="Times New Roman" w:hAnsi="Times New Roman" w:cs="Times New Roman"/>
         </w:rPr>
-        <w:lastRenderedPageBreak/>
         <w:t>Thêm</w:t>
       </w:r>
       <w:proofErr w:type="spellEnd"/>
@@ -36164,6 +35771,7 @@
         <w:rPr>
           <w:rFonts w:ascii="Times New Roman" w:hAnsi="Times New Roman" w:cs="Times New Roman"/>
         </w:rPr>
+        <w:lastRenderedPageBreak/>
         <w:t>(</w:t>
       </w:r>
       <w:proofErr w:type="spellStart"/>
